--- a/BDD1/Ejercicios practico-trigger.docx
+++ b/BDD1/Ejercicios practico-trigger.docx
@@ -328,7 +328,7 @@
           <w:pPr>
             <w:pStyle w:val="TDC1"/>
             <w:tabs>
-              <w:tab w:val="right" w:leader="dot" w:pos="8779"/>
+              <w:tab w:val="right" w:leader="dot" w:pos="9062"/>
             </w:tabs>
             <w:rPr>
               <w:rFonts w:eastAsiaTheme="minorEastAsia"/>
@@ -345,13 +345,13 @@
           <w:r>
             <w:fldChar w:fldCharType="separate"/>
           </w:r>
-          <w:hyperlink w:anchor="_Toc156520103" w:history="1">
+          <w:hyperlink w:anchor="_Toc157032359" w:history="1">
             <w:r>
               <w:rPr>
                 <w:rStyle w:val="Hipervnculo"/>
                 <w:noProof/>
               </w:rPr>
-              <w:t>Ejercicios prácticos de transacciones:</w:t>
+              <w:t>Ejercicio práctico Triggers y funciones:</w:t>
             </w:r>
             <w:r>
               <w:rPr>
@@ -372,7 +372,7 @@
                 <w:noProof/>
                 <w:webHidden/>
               </w:rPr>
-              <w:instrText xml:space="preserve"> PAGEREF _Toc156520103 \h </w:instrText>
+              <w:instrText xml:space="preserve"> PAGEREF _Toc157032359 \h </w:instrText>
             </w:r>
             <w:r>
               <w:rPr>
@@ -392,7 +392,7 @@
                 <w:noProof/>
                 <w:webHidden/>
               </w:rPr>
-              <w:t>1</w:t>
+              <w:t>3</w:t>
             </w:r>
             <w:r>
               <w:rPr>
@@ -408,7 +408,7 @@
             <w:pStyle w:val="TDC2"/>
             <w:tabs>
               <w:tab w:val="left" w:pos="660"/>
-              <w:tab w:val="right" w:leader="dot" w:pos="8779"/>
+              <w:tab w:val="right" w:leader="dot" w:pos="9062"/>
             </w:tabs>
             <w:rPr>
               <w:rFonts w:eastAsiaTheme="minorEastAsia"/>
@@ -416,7 +416,7 @@
               <w:lang w:eastAsia="es-EC"/>
             </w:rPr>
           </w:pPr>
-          <w:hyperlink w:anchor="_Toc156520104" w:history="1">
+          <w:hyperlink w:anchor="_Toc157032360" w:history="1">
             <w:r>
               <w:rPr>
                 <w:rStyle w:val="Hipervnculo"/>
@@ -437,7 +437,7 @@
                 <w:rStyle w:val="Hipervnculo"/>
                 <w:noProof/>
               </w:rPr>
-              <w:t>Ejecuta las siguientes instrucciones y resuelve las cuestiones que se plantean en cada paso.</w:t>
+              <w:t>Creación de tablas</w:t>
             </w:r>
             <w:r>
               <w:rPr>
@@ -458,7 +458,7 @@
                 <w:noProof/>
                 <w:webHidden/>
               </w:rPr>
-              <w:instrText xml:space="preserve"> PAGEREF _Toc156520104 \h </w:instrText>
+              <w:instrText xml:space="preserve"> PAGEREF _Toc157032360 \h </w:instrText>
             </w:r>
             <w:r>
               <w:rPr>
@@ -478,7 +478,7 @@
                 <w:noProof/>
                 <w:webHidden/>
               </w:rPr>
-              <w:t>1</w:t>
+              <w:t>3</w:t>
             </w:r>
             <w:r>
               <w:rPr>
@@ -494,7 +494,7 @@
             <w:pStyle w:val="TDC2"/>
             <w:tabs>
               <w:tab w:val="left" w:pos="660"/>
-              <w:tab w:val="right" w:leader="dot" w:pos="8779"/>
+              <w:tab w:val="right" w:leader="dot" w:pos="9062"/>
             </w:tabs>
             <w:rPr>
               <w:rFonts w:eastAsiaTheme="minorEastAsia"/>
@@ -502,13 +502,13 @@
               <w:lang w:eastAsia="es-EC"/>
             </w:rPr>
           </w:pPr>
-          <w:hyperlink w:anchor="_Toc156520105" w:history="1">
+          <w:hyperlink w:anchor="_Toc157032361" w:history="1">
             <w:r>
               <w:rPr>
                 <w:rStyle w:val="Hipervnculo"/>
                 <w:noProof/>
               </w:rPr>
-              <w:t>2.</w:t>
+              <w:t>a.</w:t>
             </w:r>
             <w:r>
               <w:rPr>
@@ -523,7 +523,33 @@
                 <w:rStyle w:val="Hipervnculo"/>
                 <w:noProof/>
               </w:rPr>
-              <w:t>Ejecuta las siguientes instrucciones y resuelve las cuestiones que se plantean en cada paso.</w:t>
+              <w:t xml:space="preserve">Crea una </w:t>
+            </w:r>
+            <w:r>
+              <w:rPr>
+                <w:rStyle w:val="Hipervnculo"/>
+                <w:b/>
+                <w:bCs/>
+                <w:noProof/>
+              </w:rPr>
+              <w:t>base de datos</w:t>
+            </w:r>
+            <w:r>
+              <w:rPr>
+                <w:rStyle w:val="Hipervnculo"/>
+                <w:noProof/>
+              </w:rPr>
+              <w:t xml:space="preserve"> llamada </w:t>
+            </w:r>
+            <w:r>
+              <w:rPr>
+                <w:rStyle w:val="Hipervnculo"/>
+                <w:rFonts w:ascii="Courier New" w:hAnsi="Courier New" w:cs="Courier New"/>
+                <w:b/>
+                <w:bCs/>
+                <w:noProof/>
+              </w:rPr>
+              <w:t>evalucionPersonal</w:t>
             </w:r>
             <w:r>
               <w:rPr>
@@ -544,7 +570,7 @@
                 <w:noProof/>
                 <w:webHidden/>
               </w:rPr>
-              <w:instrText xml:space="preserve"> PAGEREF _Toc156520105 \h </w:instrText>
+              <w:instrText xml:space="preserve"> PAGEREF _Toc157032361 \h </w:instrText>
             </w:r>
             <w:r>
               <w:rPr>
@@ -564,7 +590,7 @@
                 <w:noProof/>
                 <w:webHidden/>
               </w:rPr>
-              <w:t>2</w:t>
+              <w:t>3</w:t>
             </w:r>
             <w:r>
               <w:rPr>
@@ -580,7 +606,7 @@
             <w:pStyle w:val="TDC2"/>
             <w:tabs>
               <w:tab w:val="left" w:pos="660"/>
-              <w:tab w:val="right" w:leader="dot" w:pos="8779"/>
+              <w:tab w:val="right" w:leader="dot" w:pos="9062"/>
             </w:tabs>
             <w:rPr>
               <w:rFonts w:eastAsiaTheme="minorEastAsia"/>
@@ -588,12 +614,852 @@
               <w:lang w:eastAsia="es-EC"/>
             </w:rPr>
           </w:pPr>
-          <w:hyperlink w:anchor="_Toc156520106" w:history="1">
+          <w:hyperlink w:anchor="_Toc157032362" w:history="1">
             <w:r>
               <w:rPr>
                 <w:rStyle w:val="Hipervnculo"/>
                 <w:noProof/>
               </w:rPr>
+              <w:t>b.</w:t>
+            </w:r>
+            <w:r>
+              <w:rPr>
+                <w:rFonts w:eastAsiaTheme="minorEastAsia"/>
+                <w:noProof/>
+                <w:lang w:eastAsia="es-EC"/>
+              </w:rPr>
+              <w:tab/>
+            </w:r>
+            <w:r>
+              <w:rPr>
+                <w:rStyle w:val="Hipervnculo"/>
+                <w:noProof/>
+              </w:rPr>
+              <w:t xml:space="preserve">Crear </w:t>
+            </w:r>
+            <w:r>
+              <w:rPr>
+                <w:rStyle w:val="Hipervnculo"/>
+                <w:b/>
+                <w:bCs/>
+                <w:noProof/>
+              </w:rPr>
+              <w:t>una tabla</w:t>
+            </w:r>
+            <w:r>
+              <w:rPr>
+                <w:rStyle w:val="Hipervnculo"/>
+                <w:noProof/>
+              </w:rPr>
+              <w:t xml:space="preserve"> llamada </w:t>
+            </w:r>
+            <w:r>
+              <w:rPr>
+                <w:rStyle w:val="Hipervnculo"/>
+                <w:rFonts w:ascii="Courier New" w:hAnsi="Courier New" w:cs="Courier New"/>
+                <w:noProof/>
+              </w:rPr>
+              <w:t>personal</w:t>
+            </w:r>
+            <w:r>
+              <w:rPr>
+                <w:rStyle w:val="Hipervnculo"/>
+                <w:noProof/>
+              </w:rPr>
+              <w:t xml:space="preserve"> con las siguientes columnas.</w:t>
+            </w:r>
+            <w:r>
+              <w:rPr>
+                <w:noProof/>
+                <w:webHidden/>
+              </w:rPr>
+              <w:tab/>
+            </w:r>
+            <w:r>
+              <w:rPr>
+                <w:noProof/>
+                <w:webHidden/>
+              </w:rPr>
+              <w:fldChar w:fldCharType="begin"/>
+            </w:r>
+            <w:r>
+              <w:rPr>
+                <w:noProof/>
+                <w:webHidden/>
+              </w:rPr>
+              <w:instrText xml:space="preserve"> PAGEREF _Toc157032362 \h </w:instrText>
+            </w:r>
+            <w:r>
+              <w:rPr>
+                <w:noProof/>
+                <w:webHidden/>
+              </w:rPr>
+            </w:r>
+            <w:r>
+              <w:rPr>
+                <w:noProof/>
+                <w:webHidden/>
+              </w:rPr>
+              <w:fldChar w:fldCharType="separate"/>
+            </w:r>
+            <w:r>
+              <w:rPr>
+                <w:noProof/>
+                <w:webHidden/>
+              </w:rPr>
+              <w:t>3</w:t>
+            </w:r>
+            <w:r>
+              <w:rPr>
+                <w:noProof/>
+                <w:webHidden/>
+              </w:rPr>
+              <w:fldChar w:fldCharType="end"/>
+            </w:r>
+          </w:hyperlink>
+        </w:p>
+        <w:p>
+          <w:pPr>
+            <w:pStyle w:val="TDC2"/>
+            <w:tabs>
+              <w:tab w:val="left" w:pos="660"/>
+              <w:tab w:val="right" w:leader="dot" w:pos="9062"/>
+            </w:tabs>
+            <w:rPr>
+              <w:rFonts w:eastAsiaTheme="minorEastAsia"/>
+              <w:noProof/>
+              <w:lang w:eastAsia="es-EC"/>
+            </w:rPr>
+          </w:pPr>
+          <w:hyperlink w:anchor="_Toc157032363" w:history="1">
+            <w:r>
+              <w:rPr>
+                <w:rStyle w:val="Hipervnculo"/>
+                <w:noProof/>
+              </w:rPr>
+              <w:t>c.</w:t>
+            </w:r>
+            <w:r>
+              <w:rPr>
+                <w:rFonts w:eastAsiaTheme="minorEastAsia"/>
+                <w:noProof/>
+                <w:lang w:eastAsia="es-EC"/>
+              </w:rPr>
+              <w:tab/>
+            </w:r>
+            <w:r>
+              <w:rPr>
+                <w:rStyle w:val="Hipervnculo"/>
+                <w:noProof/>
+              </w:rPr>
+              <w:t xml:space="preserve">Crear una segunda </w:t>
+            </w:r>
+            <w:r>
+              <w:rPr>
+                <w:rStyle w:val="Hipervnculo"/>
+                <w:b/>
+                <w:bCs/>
+                <w:noProof/>
+              </w:rPr>
+              <w:t>tabla</w:t>
+            </w:r>
+            <w:r>
+              <w:rPr>
+                <w:rStyle w:val="Hipervnculo"/>
+                <w:noProof/>
+              </w:rPr>
+              <w:t xml:space="preserve"> llamada </w:t>
+            </w:r>
+            <w:r>
+              <w:rPr>
+                <w:rStyle w:val="Hipervnculo"/>
+                <w:b/>
+                <w:bCs/>
+                <w:noProof/>
+              </w:rPr>
+              <w:t>nivelAcademico</w:t>
+            </w:r>
+            <w:r>
+              <w:rPr>
+                <w:rStyle w:val="Hipervnculo"/>
+                <w:noProof/>
+              </w:rPr>
+              <w:t xml:space="preserve"> con las siguientes columnas.</w:t>
+            </w:r>
+            <w:r>
+              <w:rPr>
+                <w:noProof/>
+                <w:webHidden/>
+              </w:rPr>
+              <w:tab/>
+            </w:r>
+            <w:r>
+              <w:rPr>
+                <w:noProof/>
+                <w:webHidden/>
+              </w:rPr>
+              <w:fldChar w:fldCharType="begin"/>
+            </w:r>
+            <w:r>
+              <w:rPr>
+                <w:noProof/>
+                <w:webHidden/>
+              </w:rPr>
+              <w:instrText xml:space="preserve"> PAGEREF _Toc157032363 \h </w:instrText>
+            </w:r>
+            <w:r>
+              <w:rPr>
+                <w:noProof/>
+                <w:webHidden/>
+              </w:rPr>
+            </w:r>
+            <w:r>
+              <w:rPr>
+                <w:noProof/>
+                <w:webHidden/>
+              </w:rPr>
+              <w:fldChar w:fldCharType="separate"/>
+            </w:r>
+            <w:r>
+              <w:rPr>
+                <w:noProof/>
+                <w:webHidden/>
+              </w:rPr>
+              <w:t>3</w:t>
+            </w:r>
+            <w:r>
+              <w:rPr>
+                <w:noProof/>
+                <w:webHidden/>
+              </w:rPr>
+              <w:fldChar w:fldCharType="end"/>
+            </w:r>
+          </w:hyperlink>
+        </w:p>
+        <w:p>
+          <w:pPr>
+            <w:pStyle w:val="TDC2"/>
+            <w:tabs>
+              <w:tab w:val="left" w:pos="660"/>
+              <w:tab w:val="right" w:leader="dot" w:pos="9062"/>
+            </w:tabs>
+            <w:rPr>
+              <w:rFonts w:eastAsiaTheme="minorEastAsia"/>
+              <w:noProof/>
+              <w:lang w:eastAsia="es-EC"/>
+            </w:rPr>
+          </w:pPr>
+          <w:hyperlink w:anchor="_Toc157032364" w:history="1">
+            <w:r>
+              <w:rPr>
+                <w:rStyle w:val="Hipervnculo"/>
+                <w:noProof/>
+              </w:rPr>
+              <w:t>d.</w:t>
+            </w:r>
+            <w:r>
+              <w:rPr>
+                <w:rFonts w:eastAsiaTheme="minorEastAsia"/>
+                <w:noProof/>
+                <w:lang w:eastAsia="es-EC"/>
+              </w:rPr>
+              <w:tab/>
+            </w:r>
+            <w:r>
+              <w:rPr>
+                <w:rStyle w:val="Hipervnculo"/>
+                <w:noProof/>
+              </w:rPr>
+              <w:t xml:space="preserve">Crear una tercera </w:t>
+            </w:r>
+            <w:r>
+              <w:rPr>
+                <w:rStyle w:val="Hipervnculo"/>
+                <w:b/>
+                <w:bCs/>
+                <w:noProof/>
+              </w:rPr>
+              <w:t>tabla</w:t>
+            </w:r>
+            <w:r>
+              <w:rPr>
+                <w:rStyle w:val="Hipervnculo"/>
+                <w:noProof/>
+              </w:rPr>
+              <w:t xml:space="preserve"> llamada </w:t>
+            </w:r>
+            <w:r>
+              <w:rPr>
+                <w:rStyle w:val="Hipervnculo"/>
+                <w:b/>
+                <w:bCs/>
+                <w:noProof/>
+              </w:rPr>
+              <w:t>resumenPersonal</w:t>
+            </w:r>
+            <w:r>
+              <w:rPr>
+                <w:rStyle w:val="Hipervnculo"/>
+                <w:noProof/>
+              </w:rPr>
+              <w:t xml:space="preserve"> con las siguientes columnas.</w:t>
+            </w:r>
+            <w:r>
+              <w:rPr>
+                <w:noProof/>
+                <w:webHidden/>
+              </w:rPr>
+              <w:tab/>
+            </w:r>
+            <w:r>
+              <w:rPr>
+                <w:noProof/>
+                <w:webHidden/>
+              </w:rPr>
+              <w:fldChar w:fldCharType="begin"/>
+            </w:r>
+            <w:r>
+              <w:rPr>
+                <w:noProof/>
+                <w:webHidden/>
+              </w:rPr>
+              <w:instrText xml:space="preserve"> PAGEREF _Toc157032364 \h </w:instrText>
+            </w:r>
+            <w:r>
+              <w:rPr>
+                <w:noProof/>
+                <w:webHidden/>
+              </w:rPr>
+            </w:r>
+            <w:r>
+              <w:rPr>
+                <w:noProof/>
+                <w:webHidden/>
+              </w:rPr>
+              <w:fldChar w:fldCharType="separate"/>
+            </w:r>
+            <w:r>
+              <w:rPr>
+                <w:noProof/>
+                <w:webHidden/>
+              </w:rPr>
+              <w:t>3</w:t>
+            </w:r>
+            <w:r>
+              <w:rPr>
+                <w:noProof/>
+                <w:webHidden/>
+              </w:rPr>
+              <w:fldChar w:fldCharType="end"/>
+            </w:r>
+          </w:hyperlink>
+        </w:p>
+        <w:p>
+          <w:pPr>
+            <w:pStyle w:val="TDC2"/>
+            <w:tabs>
+              <w:tab w:val="left" w:pos="660"/>
+              <w:tab w:val="right" w:leader="dot" w:pos="9062"/>
+            </w:tabs>
+            <w:rPr>
+              <w:rFonts w:eastAsiaTheme="minorEastAsia"/>
+              <w:noProof/>
+              <w:lang w:eastAsia="es-EC"/>
+            </w:rPr>
+          </w:pPr>
+          <w:hyperlink w:anchor="_Toc157032365" w:history="1">
+            <w:r>
+              <w:rPr>
+                <w:rStyle w:val="Hipervnculo"/>
+                <w:noProof/>
+              </w:rPr>
+              <w:t>2.</w:t>
+            </w:r>
+            <w:r>
+              <w:rPr>
+                <w:rFonts w:eastAsiaTheme="minorEastAsia"/>
+                <w:noProof/>
+                <w:lang w:eastAsia="es-EC"/>
+              </w:rPr>
+              <w:tab/>
+            </w:r>
+            <w:r>
+              <w:rPr>
+                <w:rStyle w:val="Hipervnculo"/>
+                <w:noProof/>
+              </w:rPr>
+              <w:t>Insertar datos en tablas</w:t>
+            </w:r>
+            <w:r>
+              <w:rPr>
+                <w:noProof/>
+                <w:webHidden/>
+              </w:rPr>
+              <w:tab/>
+            </w:r>
+            <w:r>
+              <w:rPr>
+                <w:noProof/>
+                <w:webHidden/>
+              </w:rPr>
+              <w:fldChar w:fldCharType="begin"/>
+            </w:r>
+            <w:r>
+              <w:rPr>
+                <w:noProof/>
+                <w:webHidden/>
+              </w:rPr>
+              <w:instrText xml:space="preserve"> PAGEREF _Toc157032365 \h </w:instrText>
+            </w:r>
+            <w:r>
+              <w:rPr>
+                <w:noProof/>
+                <w:webHidden/>
+              </w:rPr>
+            </w:r>
+            <w:r>
+              <w:rPr>
+                <w:noProof/>
+                <w:webHidden/>
+              </w:rPr>
+              <w:fldChar w:fldCharType="separate"/>
+            </w:r>
+            <w:r>
+              <w:rPr>
+                <w:noProof/>
+                <w:webHidden/>
+              </w:rPr>
+              <w:t>3</w:t>
+            </w:r>
+            <w:r>
+              <w:rPr>
+                <w:noProof/>
+                <w:webHidden/>
+              </w:rPr>
+              <w:fldChar w:fldCharType="end"/>
+            </w:r>
+          </w:hyperlink>
+        </w:p>
+        <w:p>
+          <w:pPr>
+            <w:pStyle w:val="TDC2"/>
+            <w:tabs>
+              <w:tab w:val="left" w:pos="660"/>
+              <w:tab w:val="right" w:leader="dot" w:pos="9062"/>
+            </w:tabs>
+            <w:rPr>
+              <w:rFonts w:eastAsiaTheme="minorEastAsia"/>
+              <w:noProof/>
+              <w:lang w:eastAsia="es-EC"/>
+            </w:rPr>
+          </w:pPr>
+          <w:hyperlink w:anchor="_Toc157032366" w:history="1">
+            <w:r>
+              <w:rPr>
+                <w:rStyle w:val="Hipervnculo"/>
+                <w:noProof/>
+              </w:rPr>
+              <w:t>a.</w:t>
+            </w:r>
+            <w:r>
+              <w:rPr>
+                <w:rFonts w:eastAsiaTheme="minorEastAsia"/>
+                <w:noProof/>
+                <w:lang w:eastAsia="es-EC"/>
+              </w:rPr>
+              <w:tab/>
+            </w:r>
+            <w:r>
+              <w:rPr>
+                <w:rStyle w:val="Hipervnculo"/>
+                <w:noProof/>
+              </w:rPr>
+              <w:t>Insertar los siguientes 3 registros en la tabla nivelAcademico que queden de la siguiente manera:</w:t>
+            </w:r>
+            <w:r>
+              <w:rPr>
+                <w:noProof/>
+                <w:webHidden/>
+              </w:rPr>
+              <w:tab/>
+            </w:r>
+            <w:r>
+              <w:rPr>
+                <w:noProof/>
+                <w:webHidden/>
+              </w:rPr>
+              <w:fldChar w:fldCharType="begin"/>
+            </w:r>
+            <w:r>
+              <w:rPr>
+                <w:noProof/>
+                <w:webHidden/>
+              </w:rPr>
+              <w:instrText xml:space="preserve"> PAGEREF _Toc157032366 \h </w:instrText>
+            </w:r>
+            <w:r>
+              <w:rPr>
+                <w:noProof/>
+                <w:webHidden/>
+              </w:rPr>
+            </w:r>
+            <w:r>
+              <w:rPr>
+                <w:noProof/>
+                <w:webHidden/>
+              </w:rPr>
+              <w:fldChar w:fldCharType="separate"/>
+            </w:r>
+            <w:r>
+              <w:rPr>
+                <w:noProof/>
+                <w:webHidden/>
+              </w:rPr>
+              <w:t>3</w:t>
+            </w:r>
+            <w:r>
+              <w:rPr>
+                <w:noProof/>
+                <w:webHidden/>
+              </w:rPr>
+              <w:fldChar w:fldCharType="end"/>
+            </w:r>
+          </w:hyperlink>
+        </w:p>
+        <w:p>
+          <w:pPr>
+            <w:pStyle w:val="TDC2"/>
+            <w:tabs>
+              <w:tab w:val="left" w:pos="660"/>
+              <w:tab w:val="right" w:leader="dot" w:pos="9062"/>
+            </w:tabs>
+            <w:rPr>
+              <w:rFonts w:eastAsiaTheme="minorEastAsia"/>
+              <w:noProof/>
+              <w:lang w:eastAsia="es-EC"/>
+            </w:rPr>
+          </w:pPr>
+          <w:hyperlink w:anchor="_Toc157032367" w:history="1">
+            <w:r>
+              <w:rPr>
+                <w:rStyle w:val="Hipervnculo"/>
+                <w:noProof/>
+              </w:rPr>
+              <w:t>b.</w:t>
+            </w:r>
+            <w:r>
+              <w:rPr>
+                <w:rFonts w:eastAsiaTheme="minorEastAsia"/>
+                <w:noProof/>
+                <w:lang w:eastAsia="es-EC"/>
+              </w:rPr>
+              <w:tab/>
+            </w:r>
+            <w:r>
+              <w:rPr>
+                <w:rStyle w:val="Hipervnculo"/>
+                <w:noProof/>
+              </w:rPr>
+              <w:t>Escriba dos Triggers con las siguientes características:</w:t>
+            </w:r>
+            <w:r>
+              <w:rPr>
+                <w:noProof/>
+                <w:webHidden/>
+              </w:rPr>
+              <w:tab/>
+            </w:r>
+            <w:r>
+              <w:rPr>
+                <w:noProof/>
+                <w:webHidden/>
+              </w:rPr>
+              <w:fldChar w:fldCharType="begin"/>
+            </w:r>
+            <w:r>
+              <w:rPr>
+                <w:noProof/>
+                <w:webHidden/>
+              </w:rPr>
+              <w:instrText xml:space="preserve"> PAGEREF _Toc157032367 \h </w:instrText>
+            </w:r>
+            <w:r>
+              <w:rPr>
+                <w:noProof/>
+                <w:webHidden/>
+              </w:rPr>
+            </w:r>
+            <w:r>
+              <w:rPr>
+                <w:noProof/>
+                <w:webHidden/>
+              </w:rPr>
+              <w:fldChar w:fldCharType="separate"/>
+            </w:r>
+            <w:r>
+              <w:rPr>
+                <w:noProof/>
+                <w:webHidden/>
+              </w:rPr>
+              <w:t>4</w:t>
+            </w:r>
+            <w:r>
+              <w:rPr>
+                <w:noProof/>
+                <w:webHidden/>
+              </w:rPr>
+              <w:fldChar w:fldCharType="end"/>
+            </w:r>
+          </w:hyperlink>
+        </w:p>
+        <w:p>
+          <w:pPr>
+            <w:pStyle w:val="TDC2"/>
+            <w:tabs>
+              <w:tab w:val="left" w:pos="660"/>
+              <w:tab w:val="right" w:leader="dot" w:pos="9062"/>
+            </w:tabs>
+            <w:rPr>
+              <w:rFonts w:eastAsiaTheme="minorEastAsia"/>
+              <w:noProof/>
+              <w:lang w:eastAsia="es-EC"/>
+            </w:rPr>
+          </w:pPr>
+          <w:hyperlink w:anchor="_Toc157032368" w:history="1">
+            <w:r>
+              <w:rPr>
+                <w:rStyle w:val="Hipervnculo"/>
+                <w:noProof/>
+              </w:rPr>
+              <w:t>c.</w:t>
+            </w:r>
+            <w:r>
+              <w:rPr>
+                <w:rFonts w:eastAsiaTheme="minorEastAsia"/>
+                <w:noProof/>
+                <w:lang w:eastAsia="es-EC"/>
+              </w:rPr>
+              <w:tab/>
+            </w:r>
+            <w:r>
+              <w:rPr>
+                <w:rStyle w:val="Hipervnculo"/>
+                <w:noProof/>
+              </w:rPr>
+              <w:t xml:space="preserve">Ejemplo de cómo deben </w:t>
+            </w:r>
+            <w:r>
+              <w:rPr>
+                <w:rStyle w:val="Hipervnculo"/>
+                <w:b/>
+                <w:bCs/>
+                <w:noProof/>
+              </w:rPr>
+              <w:t>insertar</w:t>
+            </w:r>
+            <w:r>
+              <w:rPr>
+                <w:rStyle w:val="Hipervnculo"/>
+                <w:noProof/>
+              </w:rPr>
+              <w:t xml:space="preserve"> los datos en la tabla </w:t>
+            </w:r>
+            <w:r>
+              <w:rPr>
+                <w:rStyle w:val="Hipervnculo"/>
+                <w:b/>
+                <w:bCs/>
+                <w:noProof/>
+              </w:rPr>
+              <w:t xml:space="preserve">personal, </w:t>
+            </w:r>
+            <w:r>
+              <w:rPr>
+                <w:rStyle w:val="Hipervnculo"/>
+                <w:noProof/>
+              </w:rPr>
+              <w:t>generar los insert por cada fila</w:t>
+            </w:r>
+            <w:r>
+              <w:rPr>
+                <w:noProof/>
+                <w:webHidden/>
+              </w:rPr>
+              <w:tab/>
+            </w:r>
+            <w:r>
+              <w:rPr>
+                <w:noProof/>
+                <w:webHidden/>
+              </w:rPr>
+              <w:fldChar w:fldCharType="begin"/>
+            </w:r>
+            <w:r>
+              <w:rPr>
+                <w:noProof/>
+                <w:webHidden/>
+              </w:rPr>
+              <w:instrText xml:space="preserve"> PAGEREF _Toc157032368 \h </w:instrText>
+            </w:r>
+            <w:r>
+              <w:rPr>
+                <w:noProof/>
+                <w:webHidden/>
+              </w:rPr>
+            </w:r>
+            <w:r>
+              <w:rPr>
+                <w:noProof/>
+                <w:webHidden/>
+              </w:rPr>
+              <w:fldChar w:fldCharType="separate"/>
+            </w:r>
+            <w:r>
+              <w:rPr>
+                <w:noProof/>
+                <w:webHidden/>
+              </w:rPr>
+              <w:t>5</w:t>
+            </w:r>
+            <w:r>
+              <w:rPr>
+                <w:noProof/>
+                <w:webHidden/>
+              </w:rPr>
+              <w:fldChar w:fldCharType="end"/>
+            </w:r>
+          </w:hyperlink>
+        </w:p>
+        <w:p>
+          <w:pPr>
+            <w:pStyle w:val="TDC2"/>
+            <w:tabs>
+              <w:tab w:val="left" w:pos="660"/>
+              <w:tab w:val="right" w:leader="dot" w:pos="9062"/>
+            </w:tabs>
+            <w:rPr>
+              <w:rFonts w:eastAsiaTheme="minorEastAsia"/>
+              <w:noProof/>
+              <w:lang w:eastAsia="es-EC"/>
+            </w:rPr>
+          </w:pPr>
+          <w:hyperlink w:anchor="_Toc157032369" w:history="1">
+            <w:r>
+              <w:rPr>
+                <w:rStyle w:val="Hipervnculo"/>
+                <w:noProof/>
+              </w:rPr>
+              <w:t>d.</w:t>
+            </w:r>
+            <w:r>
+              <w:rPr>
+                <w:rFonts w:eastAsiaTheme="minorEastAsia"/>
+                <w:noProof/>
+                <w:lang w:eastAsia="es-EC"/>
+              </w:rPr>
+              <w:tab/>
+            </w:r>
+            <w:r>
+              <w:rPr>
+                <w:rStyle w:val="Hipervnculo"/>
+                <w:noProof/>
+              </w:rPr>
+              <w:t xml:space="preserve">Ejemplo de cómo deben quedar los datos en la tabla </w:t>
+            </w:r>
+            <w:r>
+              <w:rPr>
+                <w:rStyle w:val="Hipervnculo"/>
+                <w:b/>
+                <w:bCs/>
+                <w:noProof/>
+              </w:rPr>
+              <w:t>resumenPersonal</w:t>
+            </w:r>
+            <w:r>
+              <w:rPr>
+                <w:rStyle w:val="Hipervnculo"/>
+                <w:noProof/>
+              </w:rPr>
+              <w:t xml:space="preserve"> después de insertar en la tabla </w:t>
+            </w:r>
+            <w:r>
+              <w:rPr>
+                <w:rStyle w:val="Hipervnculo"/>
+                <w:b/>
+                <w:bCs/>
+                <w:noProof/>
+              </w:rPr>
+              <w:t>personal</w:t>
+            </w:r>
+            <w:r>
+              <w:rPr>
+                <w:noProof/>
+                <w:webHidden/>
+              </w:rPr>
+              <w:tab/>
+            </w:r>
+            <w:r>
+              <w:rPr>
+                <w:noProof/>
+                <w:webHidden/>
+              </w:rPr>
+              <w:fldChar w:fldCharType="begin"/>
+            </w:r>
+            <w:r>
+              <w:rPr>
+                <w:noProof/>
+                <w:webHidden/>
+              </w:rPr>
+              <w:instrText xml:space="preserve"> PAGEREF _Toc157032369 \h </w:instrText>
+            </w:r>
+            <w:r>
+              <w:rPr>
+                <w:noProof/>
+                <w:webHidden/>
+              </w:rPr>
+            </w:r>
+            <w:r>
+              <w:rPr>
+                <w:noProof/>
+                <w:webHidden/>
+              </w:rPr>
+              <w:fldChar w:fldCharType="separate"/>
+            </w:r>
+            <w:r>
+              <w:rPr>
+                <w:noProof/>
+                <w:webHidden/>
+              </w:rPr>
+              <w:t>5</w:t>
+            </w:r>
+            <w:r>
+              <w:rPr>
+                <w:noProof/>
+                <w:webHidden/>
+              </w:rPr>
+              <w:fldChar w:fldCharType="end"/>
+            </w:r>
+          </w:hyperlink>
+        </w:p>
+        <w:p>
+          <w:pPr>
+            <w:pStyle w:val="TDC2"/>
+            <w:tabs>
+              <w:tab w:val="left" w:pos="660"/>
+              <w:tab w:val="right" w:leader="dot" w:pos="9062"/>
+            </w:tabs>
+            <w:rPr>
+              <w:rFonts w:eastAsiaTheme="minorEastAsia"/>
+              <w:noProof/>
+              <w:lang w:eastAsia="es-EC"/>
+            </w:rPr>
+          </w:pPr>
+          <w:hyperlink w:anchor="_Toc157032370" w:history="1">
+            <w:r>
+              <w:rPr>
+                <w:rStyle w:val="Hipervnculo"/>
+                <w:noProof/>
+              </w:rPr>
               <w:t>3.</w:t>
             </w:r>
             <w:r>
@@ -630,7 +1496,7 @@
                 <w:noProof/>
                 <w:webHidden/>
               </w:rPr>
-              <w:instrText xml:space="preserve"> PAGEREF _Toc156520106 \h </w:instrText>
+              <w:instrText xml:space="preserve"> PAGEREF _Toc157032370 \h </w:instrText>
             </w:r>
             <w:r>
               <w:rPr>
@@ -650,7 +1516,7 @@
                 <w:noProof/>
                 <w:webHidden/>
               </w:rPr>
-              <w:t>3</w:t>
+              <w:t>5</w:t>
             </w:r>
             <w:r>
               <w:rPr>
@@ -724,26 +1590,12 @@
     <w:p/>
     <w:p/>
     <w:p/>
-    <w:p/>
-    <w:p/>
-    <w:p>
-      <w:pPr>
-        <w:sectPr>
-          <w:headerReference w:type="default" r:id="rId8"/>
-          <w:pgSz w:w="11906" w:h="16838"/>
-          <w:pgMar w:top="1276" w:right="1841" w:bottom="1135" w:left="1276" w:header="708" w:footer="213" w:gutter="0"/>
-          <w:pgNumType w:start="3"/>
-          <w:cols w:space="708"/>
-          <w:docGrid w:linePitch="360"/>
-        </w:sectPr>
-      </w:pPr>
-    </w:p>
     <w:p>
       <w:pPr>
         <w:pStyle w:val="Ttulo1"/>
         <w:spacing w:before="120" w:after="120"/>
       </w:pPr>
-      <w:bookmarkStart w:id="0" w:name="_Toc156520103"/>
+      <w:bookmarkStart w:id="0" w:name="_Toc157032359"/>
       <w:r>
         <w:lastRenderedPageBreak/>
         <w:t>Ejercicio práctico</w:t>
@@ -766,9 +1618,11 @@
         <w:spacing w:before="120" w:after="120"/>
         <w:ind w:left="357" w:hanging="357"/>
       </w:pPr>
+      <w:bookmarkStart w:id="1" w:name="_Toc157032360"/>
       <w:r>
         <w:t>Creación de tablas</w:t>
       </w:r>
+      <w:bookmarkEnd w:id="1"/>
     </w:p>
     <w:p>
       <w:pPr>
@@ -784,6 +1638,7 @@
           <w:szCs w:val="26"/>
         </w:rPr>
       </w:pPr>
+      <w:bookmarkStart w:id="2" w:name="_Toc157032361"/>
       <w:r>
         <w:t xml:space="preserve">Crea una </w:t>
       </w:r>
@@ -805,7 +1660,19 @@
           <w:sz w:val="24"/>
           <w:szCs w:val="24"/>
         </w:rPr>
-        <w:t xml:space="preserve">evalucionPersonal </w:t>
+        <w:t>evalucionPersonal</w:t>
+      </w:r>
+      <w:bookmarkEnd w:id="2"/>
+      <w:r>
+        <w:rPr>
+          <w:rStyle w:val="CdigoHTML"/>
+          <w:rFonts w:eastAsiaTheme="majorEastAsia"/>
+          <w:b/>
+          <w:bCs/>
+          <w:sz w:val="24"/>
+          <w:szCs w:val="24"/>
+        </w:rPr>
+        <w:t xml:space="preserve"> </w:t>
       </w:r>
     </w:p>
     <w:p>
@@ -817,17 +1684,10 @@
         </w:numPr>
       </w:pPr>
       <w:r>
-        <w:rPr>
-          <w:sz w:val="32"/>
-          <w:szCs w:val="32"/>
-        </w:rPr>
         <w:t xml:space="preserve"> </w:t>
       </w:r>
-      <w:r>
-        <w:rPr>
-          <w:sz w:val="32"/>
-          <w:szCs w:val="32"/>
-        </w:rPr>
+      <w:bookmarkStart w:id="3" w:name="_Toc157032362"/>
+      <w:r>
         <w:t xml:space="preserve">Crear </w:t>
       </w:r>
       <w:r>
@@ -843,21 +1703,15 @@
         <w:rPr>
           <w:rStyle w:val="CdigoHTML"/>
           <w:rFonts w:eastAsiaTheme="majorEastAsia"/>
-          <w:sz w:val="24"/>
-          <w:szCs w:val="24"/>
+          <w:sz w:val="26"/>
+          <w:szCs w:val="26"/>
         </w:rPr>
         <w:t>personal</w:t>
       </w:r>
       <w:r>
-        <w:rPr>
-          <w:sz w:val="32"/>
-          <w:szCs w:val="32"/>
-        </w:rPr>
-        <w:t xml:space="preserve"> </w:t>
-      </w:r>
-      <w:r>
-        <w:t>con las siguientes columnas.</w:t>
-      </w:r>
+        <w:t xml:space="preserve"> con las siguientes columnas.</w:t>
+      </w:r>
+      <w:bookmarkEnd w:id="3"/>
     </w:p>
     <w:p>
       <w:pPr>
@@ -1178,18 +2032,7 @@
           <w:lang w:eastAsia="es-EC"/>
           <w14:ligatures w14:val="none"/>
         </w:rPr>
-        <w:t>nivel</w:t>
-      </w:r>
-      <w:r>
-        <w:rPr>
-          <w:rFonts w:ascii="Courier New" w:eastAsia="Times New Roman" w:hAnsi="Courier New" w:cs="Courier New"/>
-          <w:kern w:val="0"/>
-          <w:sz w:val="20"/>
-          <w:szCs w:val="20"/>
-          <w:lang w:eastAsia="es-EC"/>
-          <w14:ligatures w14:val="none"/>
-        </w:rPr>
-        <w:t xml:space="preserve"> </w:t>
+        <w:t xml:space="preserve">nivel </w:t>
       </w:r>
       <w:r>
         <w:rPr>
@@ -1288,11 +2131,9 @@
           <w:numId w:val="23"/>
         </w:numPr>
       </w:pPr>
-      <w:r>
-        <w:t>Crea</w:t>
-      </w:r>
-      <w:r>
-        <w:t xml:space="preserve">r una segunda </w:t>
+      <w:bookmarkStart w:id="4" w:name="_Toc157032363"/>
+      <w:r>
+        <w:t xml:space="preserve">Crear una segunda </w:t>
       </w:r>
       <w:r>
         <w:rPr>
@@ -1314,6 +2155,7 @@
       <w:r>
         <w:t xml:space="preserve"> con las siguientes columnas.</w:t>
       </w:r>
+      <w:bookmarkEnd w:id="4"/>
     </w:p>
     <w:p>
       <w:pPr>
@@ -1491,29 +2333,7 @@
           <w:lang w:eastAsia="es-EC"/>
           <w14:ligatures w14:val="none"/>
         </w:rPr>
-        <w:t xml:space="preserve"> (solo admite texto: tecnólogo, ingeniero, </w:t>
-      </w:r>
-      <w:r>
-        <w:rPr>
-          <w:rFonts w:ascii="Times New Roman" w:eastAsia="Times New Roman" w:hAnsi="Times New Roman" w:cs="Times New Roman"/>
-          <w:kern w:val="0"/>
-          <w:sz w:val="24"/>
-          <w:szCs w:val="24"/>
-          <w:lang w:eastAsia="es-EC"/>
-          <w14:ligatures w14:val="none"/>
-        </w:rPr>
-        <w:t>maestría</w:t>
-      </w:r>
-      <w:r>
-        <w:rPr>
-          <w:rFonts w:ascii="Times New Roman" w:eastAsia="Times New Roman" w:hAnsi="Times New Roman" w:cs="Times New Roman"/>
-          <w:kern w:val="0"/>
-          <w:sz w:val="24"/>
-          <w:szCs w:val="24"/>
-          <w:lang w:eastAsia="es-EC"/>
-          <w14:ligatures w14:val="none"/>
-        </w:rPr>
-        <w:t xml:space="preserve"> )</w:t>
+        <w:t xml:space="preserve"> (solo admite texto: tecnólogo, ingeniero, maestría )</w:t>
       </w:r>
     </w:p>
     <w:p>
@@ -1568,14 +2388,9 @@
           <w:numId w:val="23"/>
         </w:numPr>
       </w:pPr>
-      <w:r>
-        <w:t xml:space="preserve">Crear una </w:t>
-      </w:r>
-      <w:r>
-        <w:t>tercera</w:t>
-      </w:r>
-      <w:r>
-        <w:t xml:space="preserve"> </w:t>
+      <w:bookmarkStart w:id="5" w:name="_Toc157032364"/>
+      <w:r>
+        <w:t xml:space="preserve">Crear una tercera </w:t>
       </w:r>
       <w:r>
         <w:rPr>
@@ -1595,11 +2410,9 @@
         <w:t>resumenPersonal</w:t>
       </w:r>
       <w:r>
-        <w:t xml:space="preserve"> </w:t>
-      </w:r>
-      <w:r>
-        <w:t>con las siguientes columnas.</w:t>
-      </w:r>
+        <w:t xml:space="preserve"> con las siguientes columnas.</w:t>
+      </w:r>
+      <w:bookmarkEnd w:id="5"/>
     </w:p>
     <w:p>
       <w:pPr>
@@ -1647,7 +2460,7 @@
           <w:tab w:val="clear" w:pos="720"/>
           <w:tab w:val="num" w:pos="1800"/>
         </w:tabs>
-        <w:spacing w:before="100" w:beforeAutospacing="1" w:after="100" w:afterAutospacing="1" w:line="240" w:lineRule="auto"/>
+        <w:spacing w:before="100" w:beforeAutospacing="1" w:after="100" w:afterAutospacing="1" w:line="276" w:lineRule="auto"/>
         <w:ind w:left="1800"/>
         <w:rPr>
           <w:rFonts w:ascii="Times New Roman" w:eastAsia="Times New Roman" w:hAnsi="Times New Roman" w:cs="Times New Roman"/>
@@ -1724,7 +2537,7 @@
           <w:tab w:val="clear" w:pos="720"/>
           <w:tab w:val="num" w:pos="1800"/>
         </w:tabs>
-        <w:spacing w:before="100" w:beforeAutospacing="1" w:after="100" w:afterAutospacing="1" w:line="240" w:lineRule="auto"/>
+        <w:spacing w:before="100" w:beforeAutospacing="1" w:after="100" w:afterAutospacing="1" w:line="276" w:lineRule="auto"/>
         <w:ind w:left="1800"/>
         <w:rPr>
           <w:rFonts w:ascii="Times New Roman" w:eastAsia="Times New Roman" w:hAnsi="Times New Roman" w:cs="Times New Roman"/>
@@ -1744,7 +2557,7 @@
           <w:lang w:eastAsia="es-EC"/>
           <w14:ligatures w14:val="none"/>
         </w:rPr>
-        <w:t>personal_</w:t>
+        <w:t>personal</w:t>
       </w:r>
       <w:r>
         <w:rPr>
@@ -1755,7 +2568,7 @@
           <w:lang w:eastAsia="es-EC"/>
           <w14:ligatures w14:val="none"/>
         </w:rPr>
-        <w:t xml:space="preserve"> </w:t>
+        <w:t>I</w:t>
       </w:r>
       <w:r>
         <w:rPr>
@@ -1766,7 +2579,7 @@
           <w:lang w:eastAsia="es-EC"/>
           <w14:ligatures w14:val="none"/>
         </w:rPr>
-        <w:t>id</w:t>
+        <w:t>d</w:t>
       </w:r>
       <w:r>
         <w:rPr>
@@ -1801,7 +2614,7 @@
           <w:tab w:val="clear" w:pos="720"/>
           <w:tab w:val="num" w:pos="1800"/>
         </w:tabs>
-        <w:spacing w:before="100" w:beforeAutospacing="1" w:after="100" w:afterAutospacing="1" w:line="240" w:lineRule="auto"/>
+        <w:spacing w:before="100" w:beforeAutospacing="1" w:after="100" w:afterAutospacing="1" w:line="276" w:lineRule="auto"/>
         <w:ind w:left="1800"/>
         <w:rPr>
           <w:rFonts w:ascii="Times New Roman" w:eastAsia="Times New Roman" w:hAnsi="Times New Roman" w:cs="Times New Roman"/>
@@ -1856,7 +2669,7 @@
           <w:tab w:val="clear" w:pos="720"/>
           <w:tab w:val="num" w:pos="1800"/>
         </w:tabs>
-        <w:spacing w:before="100" w:beforeAutospacing="1" w:after="100" w:afterAutospacing="1" w:line="240" w:lineRule="auto"/>
+        <w:spacing w:before="100" w:beforeAutospacing="1" w:after="100" w:afterAutospacing="1" w:line="276" w:lineRule="auto"/>
         <w:ind w:left="1800"/>
         <w:rPr>
           <w:rFonts w:ascii="Times New Roman" w:eastAsia="Times New Roman" w:hAnsi="Times New Roman" w:cs="Times New Roman"/>
@@ -1876,18 +2689,7 @@
           <w:lang w:eastAsia="es-EC"/>
           <w14:ligatures w14:val="none"/>
         </w:rPr>
-        <w:t>ResultadoEvaluacion</w:t>
-      </w:r>
-      <w:r>
-        <w:rPr>
-          <w:rFonts w:ascii="Courier New" w:eastAsia="Times New Roman" w:hAnsi="Courier New" w:cs="Courier New"/>
-          <w:kern w:val="0"/>
-          <w:sz w:val="20"/>
-          <w:szCs w:val="20"/>
-          <w:lang w:eastAsia="es-EC"/>
-          <w14:ligatures w14:val="none"/>
-        </w:rPr>
-        <w:t xml:space="preserve"> </w:t>
+        <w:t xml:space="preserve">ResultadoEvaluacion </w:t>
       </w:r>
       <w:r>
         <w:rPr>
@@ -1911,7 +2713,7 @@
           <w:tab w:val="clear" w:pos="720"/>
           <w:tab w:val="num" w:pos="1800"/>
         </w:tabs>
-        <w:spacing w:before="100" w:beforeAutospacing="1" w:after="100" w:afterAutospacing="1" w:line="240" w:lineRule="auto"/>
+        <w:spacing w:before="100" w:beforeAutospacing="1" w:after="100" w:afterAutospacing="1" w:line="276" w:lineRule="auto"/>
         <w:ind w:left="1800"/>
         <w:rPr>
           <w:rFonts w:ascii="Times New Roman" w:eastAsia="Times New Roman" w:hAnsi="Times New Roman" w:cs="Times New Roman"/>
@@ -1966,7 +2768,7 @@
           <w:tab w:val="clear" w:pos="720"/>
           <w:tab w:val="num" w:pos="1800"/>
         </w:tabs>
-        <w:spacing w:before="100" w:beforeAutospacing="1" w:after="100" w:afterAutospacing="1" w:line="240" w:lineRule="auto"/>
+        <w:spacing w:before="100" w:beforeAutospacing="1" w:after="100" w:afterAutospacing="1" w:line="276" w:lineRule="auto"/>
         <w:ind w:left="1800"/>
         <w:rPr>
           <w:rFonts w:ascii="Times New Roman" w:eastAsia="Times New Roman" w:hAnsi="Times New Roman" w:cs="Times New Roman"/>
@@ -1998,6 +2800,98 @@
           <w14:ligatures w14:val="none"/>
         </w:rPr>
         <w:t xml:space="preserve"> (cadena de caracteres)</w:t>
+      </w:r>
+    </w:p>
+    <w:p>
+      <w:pPr>
+        <w:numPr>
+          <w:ilvl w:val="0"/>
+          <w:numId w:val="20"/>
+        </w:numPr>
+        <w:tabs>
+          <w:tab w:val="clear" w:pos="720"/>
+          <w:tab w:val="num" w:pos="1800"/>
+        </w:tabs>
+        <w:spacing w:before="100" w:beforeAutospacing="1" w:after="100" w:afterAutospacing="1" w:line="276" w:lineRule="auto"/>
+        <w:ind w:left="1800"/>
+        <w:rPr>
+          <w:rFonts w:ascii="Times New Roman" w:eastAsia="Times New Roman" w:hAnsi="Times New Roman" w:cs="Times New Roman"/>
+          <w:kern w:val="0"/>
+          <w:sz w:val="24"/>
+          <w:szCs w:val="24"/>
+          <w:lang w:eastAsia="es-EC"/>
+          <w14:ligatures w14:val="none"/>
+        </w:rPr>
+      </w:pPr>
+      <w:r>
+        <w:rPr>
+          <w:rFonts w:ascii="Courier New" w:eastAsia="Times New Roman" w:hAnsi="Courier New" w:cs="Courier New"/>
+          <w:kern w:val="0"/>
+          <w:sz w:val="20"/>
+          <w:szCs w:val="20"/>
+          <w:lang w:eastAsia="es-EC"/>
+          <w14:ligatures w14:val="none"/>
+        </w:rPr>
+        <w:t>estado</w:t>
+      </w:r>
+      <w:r>
+        <w:rPr>
+          <w:rFonts w:ascii="Times New Roman" w:eastAsia="Times New Roman" w:hAnsi="Times New Roman" w:cs="Times New Roman"/>
+          <w:kern w:val="0"/>
+          <w:sz w:val="24"/>
+          <w:szCs w:val="24"/>
+          <w:lang w:eastAsia="es-EC"/>
+          <w14:ligatures w14:val="none"/>
+        </w:rPr>
+        <w:t xml:space="preserve"> (cadena de caracteres) (solo admite las palabras “</w:t>
+      </w:r>
+      <w:r>
+        <w:rPr>
+          <w:rFonts w:ascii="Times New Roman" w:eastAsia="Times New Roman" w:hAnsi="Times New Roman" w:cs="Times New Roman"/>
+          <w:b/>
+          <w:bCs/>
+          <w:kern w:val="0"/>
+          <w:sz w:val="24"/>
+          <w:szCs w:val="24"/>
+          <w:lang w:eastAsia="es-EC"/>
+          <w14:ligatures w14:val="none"/>
+        </w:rPr>
+        <w:t>Ingresado</w:t>
+      </w:r>
+      <w:r>
+        <w:rPr>
+          <w:rFonts w:ascii="Times New Roman" w:eastAsia="Times New Roman" w:hAnsi="Times New Roman" w:cs="Times New Roman"/>
+          <w:kern w:val="0"/>
+          <w:sz w:val="24"/>
+          <w:szCs w:val="24"/>
+          <w:lang w:eastAsia="es-EC"/>
+          <w14:ligatures w14:val="none"/>
+        </w:rPr>
+        <w:t>”  y “</w:t>
+      </w:r>
+      <w:r>
+        <w:rPr>
+          <w:rFonts w:ascii="Times New Roman" w:eastAsia="Times New Roman" w:hAnsi="Times New Roman" w:cs="Times New Roman"/>
+          <w:b/>
+          <w:bCs/>
+          <w:kern w:val="0"/>
+          <w:sz w:val="24"/>
+          <w:szCs w:val="24"/>
+          <w:lang w:eastAsia="es-EC"/>
+          <w14:ligatures w14:val="none"/>
+        </w:rPr>
+        <w:t>Actualizado</w:t>
+      </w:r>
+      <w:r>
+        <w:rPr>
+          <w:rFonts w:ascii="Times New Roman" w:eastAsia="Times New Roman" w:hAnsi="Times New Roman" w:cs="Times New Roman"/>
+          <w:kern w:val="0"/>
+          <w:sz w:val="24"/>
+          <w:szCs w:val="24"/>
+          <w:lang w:eastAsia="es-EC"/>
+          <w14:ligatures w14:val="none"/>
+        </w:rPr>
+        <w:t>”)</w:t>
       </w:r>
     </w:p>
     <w:p>
@@ -2010,9 +2904,11 @@
         <w:spacing w:before="120" w:after="120"/>
         <w:ind w:left="357" w:hanging="357"/>
       </w:pPr>
+      <w:bookmarkStart w:id="6" w:name="_Toc157032365"/>
       <w:r>
         <w:t>Insertar datos en tablas</w:t>
       </w:r>
+      <w:bookmarkEnd w:id="6"/>
     </w:p>
     <w:p>
       <w:pPr>
@@ -2022,13 +2918,15 @@
           <w:numId w:val="27"/>
         </w:numPr>
       </w:pPr>
+      <w:bookmarkStart w:id="7" w:name="_Toc157032366"/>
       <w:r>
         <w:t>Insertar los siguientes 3 registros en la tabla nivelAcademico que queden de la siguiente manera:</w:t>
       </w:r>
+      <w:bookmarkEnd w:id="7"/>
     </w:p>
     <w:tbl>
       <w:tblPr>
-        <w:tblW w:w="4180" w:type="dxa"/>
+        <w:tblW w:w="4673" w:type="dxa"/>
         <w:jc w:val="center"/>
         <w:tblCellMar>
           <w:left w:w="70" w:type="dxa"/>
@@ -2039,7 +2937,7 @@
       <w:tblGrid>
         <w:gridCol w:w="1240"/>
         <w:gridCol w:w="1240"/>
-        <w:gridCol w:w="1700"/>
+        <w:gridCol w:w="2193"/>
       </w:tblGrid>
       <w:tr>
         <w:trPr>
@@ -2070,6 +2968,8 @@
                 <w:bCs/>
                 <w:color w:val="000000"/>
                 <w:kern w:val="0"/>
+                <w:sz w:val="24"/>
+                <w:szCs w:val="24"/>
                 <w:lang w:eastAsia="es-EC"/>
                 <w14:ligatures w14:val="none"/>
               </w:rPr>
@@ -2081,6 +2981,8 @@
                 <w:bCs/>
                 <w:color w:val="000000"/>
                 <w:kern w:val="0"/>
+                <w:sz w:val="24"/>
+                <w:szCs w:val="24"/>
                 <w:lang w:eastAsia="es-EC"/>
                 <w14:ligatures w14:val="none"/>
               </w:rPr>
@@ -2112,6 +3014,8 @@
                 <w:bCs/>
                 <w:color w:val="000000"/>
                 <w:kern w:val="0"/>
+                <w:sz w:val="24"/>
+                <w:szCs w:val="24"/>
                 <w:lang w:eastAsia="es-EC"/>
                 <w14:ligatures w14:val="none"/>
               </w:rPr>
@@ -2123,6 +3027,8 @@
                 <w:bCs/>
                 <w:color w:val="000000"/>
                 <w:kern w:val="0"/>
+                <w:sz w:val="24"/>
+                <w:szCs w:val="24"/>
                 <w:lang w:eastAsia="es-EC"/>
                 <w14:ligatures w14:val="none"/>
               </w:rPr>
@@ -2132,7 +3038,7 @@
         </w:tc>
         <w:tc>
           <w:tcPr>
-            <w:tcW w:w="1700" w:type="dxa"/>
+            <w:tcW w:w="2193" w:type="dxa"/>
             <w:tcBorders>
               <w:top w:val="single" w:sz="4" w:space="0" w:color="auto"/>
               <w:left w:val="nil"/>
@@ -2154,6 +3060,8 @@
                 <w:bCs/>
                 <w:color w:val="000000"/>
                 <w:kern w:val="0"/>
+                <w:sz w:val="24"/>
+                <w:szCs w:val="24"/>
                 <w:lang w:eastAsia="es-EC"/>
                 <w14:ligatures w14:val="none"/>
               </w:rPr>
@@ -2165,6 +3073,8 @@
                 <w:bCs/>
                 <w:color w:val="000000"/>
                 <w:kern w:val="0"/>
+                <w:sz w:val="24"/>
+                <w:szCs w:val="24"/>
                 <w:lang w:eastAsia="es-EC"/>
                 <w14:ligatures w14:val="none"/>
               </w:rPr>
@@ -2200,6 +3110,8 @@
                 <w:rFonts w:ascii="Calibri Light" w:eastAsia="Times New Roman" w:hAnsi="Calibri Light" w:cs="Calibri Light"/>
                 <w:color w:val="000000"/>
                 <w:kern w:val="0"/>
+                <w:sz w:val="24"/>
+                <w:szCs w:val="24"/>
                 <w:lang w:eastAsia="es-EC"/>
                 <w14:ligatures w14:val="none"/>
               </w:rPr>
@@ -2209,6 +3121,8 @@
                 <w:rFonts w:ascii="Calibri Light" w:eastAsia="Times New Roman" w:hAnsi="Calibri Light" w:cs="Calibri Light"/>
                 <w:color w:val="000000"/>
                 <w:kern w:val="0"/>
+                <w:sz w:val="24"/>
+                <w:szCs w:val="24"/>
                 <w:lang w:eastAsia="es-EC"/>
                 <w14:ligatures w14:val="none"/>
               </w:rPr>
@@ -2238,6 +3152,8 @@
                 <w:rFonts w:ascii="Calibri Light" w:eastAsia="Times New Roman" w:hAnsi="Calibri Light" w:cs="Calibri Light"/>
                 <w:color w:val="000000"/>
                 <w:kern w:val="0"/>
+                <w:sz w:val="24"/>
+                <w:szCs w:val="24"/>
                 <w:lang w:eastAsia="es-EC"/>
                 <w14:ligatures w14:val="none"/>
               </w:rPr>
@@ -2247,6 +3163,8 @@
                 <w:rFonts w:ascii="Calibri Light" w:eastAsia="Times New Roman" w:hAnsi="Calibri Light" w:cs="Calibri Light"/>
                 <w:color w:val="000000"/>
                 <w:kern w:val="0"/>
+                <w:sz w:val="24"/>
+                <w:szCs w:val="24"/>
                 <w:lang w:eastAsia="es-EC"/>
                 <w14:ligatures w14:val="none"/>
               </w:rPr>
@@ -2256,7 +3174,7 @@
         </w:tc>
         <w:tc>
           <w:tcPr>
-            <w:tcW w:w="1700" w:type="dxa"/>
+            <w:tcW w:w="2193" w:type="dxa"/>
             <w:tcBorders>
               <w:top w:val="nil"/>
               <w:left w:val="nil"/>
@@ -2275,6 +3193,8 @@
                 <w:rFonts w:ascii="Calibri Light" w:eastAsia="Times New Roman" w:hAnsi="Calibri Light" w:cs="Calibri Light"/>
                 <w:color w:val="000000"/>
                 <w:kern w:val="0"/>
+                <w:sz w:val="24"/>
+                <w:szCs w:val="24"/>
                 <w:lang w:eastAsia="es-EC"/>
                 <w14:ligatures w14:val="none"/>
               </w:rPr>
@@ -2284,6 +3204,8 @@
                 <w:rFonts w:ascii="Calibri Light" w:eastAsia="Times New Roman" w:hAnsi="Calibri Light" w:cs="Calibri Light"/>
                 <w:color w:val="000000"/>
                 <w:kern w:val="0"/>
+                <w:sz w:val="24"/>
+                <w:szCs w:val="24"/>
                 <w:lang w:eastAsia="es-EC"/>
                 <w14:ligatures w14:val="none"/>
               </w:rPr>
@@ -2319,6 +3241,8 @@
                 <w:rFonts w:ascii="Calibri Light" w:eastAsia="Times New Roman" w:hAnsi="Calibri Light" w:cs="Calibri Light"/>
                 <w:color w:val="000000"/>
                 <w:kern w:val="0"/>
+                <w:sz w:val="24"/>
+                <w:szCs w:val="24"/>
                 <w:lang w:eastAsia="es-EC"/>
                 <w14:ligatures w14:val="none"/>
               </w:rPr>
@@ -2328,6 +3252,8 @@
                 <w:rFonts w:ascii="Calibri Light" w:eastAsia="Times New Roman" w:hAnsi="Calibri Light" w:cs="Calibri Light"/>
                 <w:color w:val="000000"/>
                 <w:kern w:val="0"/>
+                <w:sz w:val="24"/>
+                <w:szCs w:val="24"/>
                 <w:lang w:eastAsia="es-EC"/>
                 <w14:ligatures w14:val="none"/>
               </w:rPr>
@@ -2357,6 +3283,8 @@
                 <w:rFonts w:ascii="Calibri Light" w:eastAsia="Times New Roman" w:hAnsi="Calibri Light" w:cs="Calibri Light"/>
                 <w:color w:val="000000"/>
                 <w:kern w:val="0"/>
+                <w:sz w:val="24"/>
+                <w:szCs w:val="24"/>
                 <w:lang w:eastAsia="es-EC"/>
                 <w14:ligatures w14:val="none"/>
               </w:rPr>
@@ -2366,6 +3294,8 @@
                 <w:rFonts w:ascii="Calibri Light" w:eastAsia="Times New Roman" w:hAnsi="Calibri Light" w:cs="Calibri Light"/>
                 <w:color w:val="000000"/>
                 <w:kern w:val="0"/>
+                <w:sz w:val="24"/>
+                <w:szCs w:val="24"/>
                 <w:lang w:eastAsia="es-EC"/>
                 <w14:ligatures w14:val="none"/>
               </w:rPr>
@@ -2375,7 +3305,7 @@
         </w:tc>
         <w:tc>
           <w:tcPr>
-            <w:tcW w:w="1700" w:type="dxa"/>
+            <w:tcW w:w="2193" w:type="dxa"/>
             <w:tcBorders>
               <w:top w:val="nil"/>
               <w:left w:val="nil"/>
@@ -2394,6 +3324,8 @@
                 <w:rFonts w:ascii="Calibri Light" w:eastAsia="Times New Roman" w:hAnsi="Calibri Light" w:cs="Calibri Light"/>
                 <w:color w:val="000000"/>
                 <w:kern w:val="0"/>
+                <w:sz w:val="24"/>
+                <w:szCs w:val="24"/>
                 <w:lang w:eastAsia="es-EC"/>
                 <w14:ligatures w14:val="none"/>
               </w:rPr>
@@ -2403,6 +3335,8 @@
                 <w:rFonts w:ascii="Calibri Light" w:eastAsia="Times New Roman" w:hAnsi="Calibri Light" w:cs="Calibri Light"/>
                 <w:color w:val="000000"/>
                 <w:kern w:val="0"/>
+                <w:sz w:val="24"/>
+                <w:szCs w:val="24"/>
                 <w:lang w:eastAsia="es-EC"/>
                 <w14:ligatures w14:val="none"/>
               </w:rPr>
@@ -2438,6 +3372,8 @@
                 <w:rFonts w:ascii="Calibri Light" w:eastAsia="Times New Roman" w:hAnsi="Calibri Light" w:cs="Calibri Light"/>
                 <w:color w:val="000000"/>
                 <w:kern w:val="0"/>
+                <w:sz w:val="24"/>
+                <w:szCs w:val="24"/>
                 <w:lang w:eastAsia="es-EC"/>
                 <w14:ligatures w14:val="none"/>
               </w:rPr>
@@ -2447,6 +3383,8 @@
                 <w:rFonts w:ascii="Calibri Light" w:eastAsia="Times New Roman" w:hAnsi="Calibri Light" w:cs="Calibri Light"/>
                 <w:color w:val="000000"/>
                 <w:kern w:val="0"/>
+                <w:sz w:val="24"/>
+                <w:szCs w:val="24"/>
                 <w:lang w:eastAsia="es-EC"/>
                 <w14:ligatures w14:val="none"/>
               </w:rPr>
@@ -2476,6 +3414,8 @@
                 <w:rFonts w:ascii="Calibri Light" w:eastAsia="Times New Roman" w:hAnsi="Calibri Light" w:cs="Calibri Light"/>
                 <w:color w:val="000000"/>
                 <w:kern w:val="0"/>
+                <w:sz w:val="24"/>
+                <w:szCs w:val="24"/>
                 <w:lang w:eastAsia="es-EC"/>
                 <w14:ligatures w14:val="none"/>
               </w:rPr>
@@ -2485,6 +3425,8 @@
                 <w:rFonts w:ascii="Calibri Light" w:eastAsia="Times New Roman" w:hAnsi="Calibri Light" w:cs="Calibri Light"/>
                 <w:color w:val="000000"/>
                 <w:kern w:val="0"/>
+                <w:sz w:val="24"/>
+                <w:szCs w:val="24"/>
                 <w:lang w:eastAsia="es-EC"/>
                 <w14:ligatures w14:val="none"/>
               </w:rPr>
@@ -2494,7 +3436,7 @@
         </w:tc>
         <w:tc>
           <w:tcPr>
-            <w:tcW w:w="1700" w:type="dxa"/>
+            <w:tcW w:w="2193" w:type="dxa"/>
             <w:tcBorders>
               <w:top w:val="nil"/>
               <w:left w:val="nil"/>
@@ -2513,6 +3455,8 @@
                 <w:rFonts w:ascii="Calibri Light" w:eastAsia="Times New Roman" w:hAnsi="Calibri Light" w:cs="Calibri Light"/>
                 <w:color w:val="000000"/>
                 <w:kern w:val="0"/>
+                <w:sz w:val="24"/>
+                <w:szCs w:val="24"/>
                 <w:lang w:eastAsia="es-EC"/>
                 <w14:ligatures w14:val="none"/>
               </w:rPr>
@@ -2522,6 +3466,8 @@
                 <w:rFonts w:ascii="Calibri Light" w:eastAsia="Times New Roman" w:hAnsi="Calibri Light" w:cs="Calibri Light"/>
                 <w:color w:val="000000"/>
                 <w:kern w:val="0"/>
+                <w:sz w:val="24"/>
+                <w:szCs w:val="24"/>
                 <w:lang w:eastAsia="es-EC"/>
                 <w14:ligatures w14:val="none"/>
               </w:rPr>
@@ -2533,40 +3479,27 @@
     </w:tbl>
     <w:p>
       <w:pPr>
-        <w:spacing w:before="100" w:beforeAutospacing="1" w:after="100" w:afterAutospacing="1" w:line="240" w:lineRule="auto"/>
-        <w:rPr>
-          <w:rFonts w:ascii="Times New Roman" w:eastAsia="Times New Roman" w:hAnsi="Times New Roman" w:cs="Times New Roman"/>
-          <w:kern w:val="0"/>
-          <w:sz w:val="24"/>
-          <w:szCs w:val="24"/>
-          <w:lang w:eastAsia="es-EC"/>
-          <w14:ligatures w14:val="none"/>
-        </w:rPr>
-      </w:pPr>
+        <w:pStyle w:val="Sinespaciado"/>
+        <w:jc w:val="center"/>
+        <w:rPr>
+          <w:sz w:val="24"/>
+          <w:szCs w:val="24"/>
+          <w:lang w:eastAsia="es-EC"/>
+        </w:rPr>
+      </w:pPr>
+      <w:r>
+        <w:rPr>
+          <w:sz w:val="24"/>
+          <w:szCs w:val="24"/>
+          <w:lang w:eastAsia="es-EC"/>
+        </w:rPr>
+        <w:t>Tabla nivelAcademico</w:t>
+      </w:r>
     </w:p>
     <w:p>
       <w:pPr>
-        <w:spacing w:before="100" w:beforeAutospacing="1" w:after="100" w:afterAutospacing="1" w:line="240" w:lineRule="auto"/>
-        <w:rPr>
-          <w:rFonts w:ascii="Times New Roman" w:eastAsia="Times New Roman" w:hAnsi="Times New Roman" w:cs="Times New Roman"/>
-          <w:kern w:val="0"/>
-          <w:sz w:val="24"/>
-          <w:szCs w:val="24"/>
-          <w:lang w:eastAsia="es-EC"/>
-          <w14:ligatures w14:val="none"/>
-        </w:rPr>
-      </w:pPr>
-    </w:p>
-    <w:p>
-      <w:pPr>
-        <w:spacing w:before="100" w:beforeAutospacing="1" w:after="100" w:afterAutospacing="1" w:line="240" w:lineRule="auto"/>
-        <w:rPr>
-          <w:rFonts w:ascii="Times New Roman" w:eastAsia="Times New Roman" w:hAnsi="Times New Roman" w:cs="Times New Roman"/>
-          <w:kern w:val="0"/>
-          <w:sz w:val="24"/>
-          <w:szCs w:val="24"/>
-          <w:lang w:eastAsia="es-EC"/>
-          <w14:ligatures w14:val="none"/>
+        <w:rPr>
+          <w:lang w:eastAsia="es-EC"/>
         </w:rPr>
       </w:pPr>
     </w:p>
@@ -2579,8 +3512,10 @@
         </w:numPr>
       </w:pPr>
       <w:r>
+        <w:lastRenderedPageBreak/>
         <w:t xml:space="preserve"> </w:t>
       </w:r>
+      <w:bookmarkStart w:id="8" w:name="_Toc157032367"/>
       <w:r>
         <w:t>E</w:t>
       </w:r>
@@ -2593,8 +3528,8 @@
       <w:r>
         <w:t xml:space="preserve"> con las siguientes características:</w:t>
       </w:r>
+      <w:bookmarkEnd w:id="8"/>
     </w:p>
-    <w:p/>
     <w:p>
       <w:pPr>
         <w:numPr>
@@ -2625,8 +3560,22 @@
           <w:lang w:eastAsia="es-EC"/>
           <w14:ligatures w14:val="none"/>
         </w:rPr>
+        <w:t xml:space="preserve">Nombre </w:t>
+      </w:r>
+      <w:r>
+        <w:rPr>
+          <w:rFonts w:ascii="Times New Roman" w:eastAsia="Times New Roman" w:hAnsi="Times New Roman" w:cs="Times New Roman"/>
+          <w:b/>
+          <w:bCs/>
+          <w:kern w:val="0"/>
+          <w:sz w:val="24"/>
+          <w:szCs w:val="24"/>
+          <w:lang w:eastAsia="es-EC"/>
+          <w14:ligatures w14:val="none"/>
+        </w:rPr>
         <w:t xml:space="preserve">Trigger 1: </w:t>
       </w:r>
+      <w:proofErr w:type="spellStart"/>
       <w:r>
         <w:rPr>
           <w:rFonts w:ascii="Courier New" w:eastAsia="Times New Roman" w:hAnsi="Courier New" w:cs="Courier New"/>
@@ -2636,8 +3585,31 @@
           <w:lang w:eastAsia="es-EC"/>
           <w14:ligatures w14:val="none"/>
         </w:rPr>
-        <w:t>trigger_nota_insert</w:t>
-      </w:r>
+        <w:t>trigger_</w:t>
+      </w:r>
+      <w:r>
+        <w:rPr>
+          <w:rFonts w:ascii="Courier New" w:eastAsia="Times New Roman" w:hAnsi="Courier New" w:cs="Courier New"/>
+          <w:b/>
+          <w:bCs/>
+          <w:kern w:val="0"/>
+          <w:lang w:eastAsia="es-EC"/>
+          <w14:ligatures w14:val="none"/>
+        </w:rPr>
+        <w:t>after</w:t>
+      </w:r>
+      <w:r>
+        <w:rPr>
+          <w:rFonts w:ascii="Courier New" w:eastAsia="Times New Roman" w:hAnsi="Courier New" w:cs="Courier New"/>
+          <w:b/>
+          <w:bCs/>
+          <w:kern w:val="0"/>
+          <w:lang w:eastAsia="es-EC"/>
+          <w14:ligatures w14:val="none"/>
+        </w:rPr>
+        <w:t>_insert</w:t>
+      </w:r>
+      <w:proofErr w:type="spellEnd"/>
       <w:r>
         <w:rPr>
           <w:rFonts w:ascii="Times New Roman" w:eastAsia="Times New Roman" w:hAnsi="Times New Roman" w:cs="Times New Roman"/>
@@ -2896,6 +3868,17 @@
           <w14:ligatures w14:val="none"/>
         </w:rPr>
         <w:t xml:space="preserve"> con lo siguiente</w:t>
+      </w:r>
+      <w:r>
+        <w:rPr>
+          <w:rFonts w:asciiTheme="majorHAnsi" w:eastAsia="Times New Roman" w:hAnsiTheme="majorHAnsi" w:cstheme="majorHAnsi"/>
+          <w:kern w:val="0"/>
+          <w:sz w:val="24"/>
+          <w:szCs w:val="24"/>
+          <w:lang w:eastAsia="es-EC"/>
+          <w14:ligatures w14:val="none"/>
+        </w:rPr>
+        <w:t>:</w:t>
       </w:r>
     </w:p>
     <w:p>
@@ -2971,6 +3954,19 @@
       <w:r>
         <w:rPr>
           <w:rFonts w:asciiTheme="majorHAnsi" w:eastAsia="Times New Roman" w:hAnsiTheme="majorHAnsi" w:cstheme="majorHAnsi"/>
+          <w:b/>
+          <w:bCs/>
+          <w:kern w:val="0"/>
+          <w:sz w:val="24"/>
+          <w:szCs w:val="24"/>
+          <w:lang w:eastAsia="es-EC"/>
+          <w14:ligatures w14:val="none"/>
+        </w:rPr>
+        <w:t>:</w:t>
+      </w:r>
+      <w:r>
+        <w:rPr>
+          <w:rFonts w:asciiTheme="majorHAnsi" w:eastAsia="Times New Roman" w:hAnsiTheme="majorHAnsi" w:cstheme="majorHAnsi"/>
           <w:kern w:val="0"/>
           <w:sz w:val="24"/>
           <w:szCs w:val="24"/>
@@ -2988,40 +3984,7 @@
           <w:lang w:eastAsia="es-EC"/>
           <w14:ligatures w14:val="none"/>
         </w:rPr>
-        <w:t>secuencial a</w:t>
-      </w:r>
-      <w:r>
-        <w:rPr>
-          <w:rFonts w:asciiTheme="majorHAnsi" w:eastAsia="Times New Roman" w:hAnsiTheme="majorHAnsi" w:cstheme="majorHAnsi"/>
-          <w:kern w:val="0"/>
-          <w:sz w:val="24"/>
-          <w:szCs w:val="24"/>
-          <w:lang w:eastAsia="es-EC"/>
-          <w14:ligatures w14:val="none"/>
-        </w:rPr>
-        <w:t>uto</w:t>
-      </w:r>
-      <w:r>
-        <w:rPr>
-          <w:rFonts w:asciiTheme="majorHAnsi" w:eastAsia="Times New Roman" w:hAnsiTheme="majorHAnsi" w:cstheme="majorHAnsi"/>
-          <w:kern w:val="0"/>
-          <w:sz w:val="24"/>
-          <w:szCs w:val="24"/>
-          <w:lang w:eastAsia="es-EC"/>
-          <w14:ligatures w14:val="none"/>
-        </w:rPr>
-        <w:t xml:space="preserve"> </w:t>
-      </w:r>
-      <w:r>
-        <w:rPr>
-          <w:rFonts w:asciiTheme="majorHAnsi" w:eastAsia="Times New Roman" w:hAnsiTheme="majorHAnsi" w:cstheme="majorHAnsi"/>
-          <w:kern w:val="0"/>
-          <w:sz w:val="24"/>
-          <w:szCs w:val="24"/>
-          <w:lang w:eastAsia="es-EC"/>
-          <w14:ligatures w14:val="none"/>
-        </w:rPr>
-        <w:t>incremental</w:t>
+        <w:t>secuencial auto incremental</w:t>
       </w:r>
       <w:r>
         <w:rPr>
@@ -3078,7 +4041,7 @@
           <w:lang w:eastAsia="es-EC"/>
           <w14:ligatures w14:val="none"/>
         </w:rPr>
-        <w:t xml:space="preserve">personal_ </w:t>
+        <w:t>personal</w:t>
       </w:r>
       <w:r>
         <w:rPr>
@@ -3091,29 +4054,7 @@
           <w:lang w:eastAsia="es-EC"/>
           <w14:ligatures w14:val="none"/>
         </w:rPr>
-        <w:t>id</w:t>
-      </w:r>
-      <w:r>
-        <w:rPr>
-          <w:rFonts w:asciiTheme="majorHAnsi" w:eastAsia="Times New Roman" w:hAnsiTheme="majorHAnsi" w:cstheme="majorHAnsi"/>
-          <w:kern w:val="0"/>
-          <w:sz w:val="24"/>
-          <w:szCs w:val="24"/>
-          <w:lang w:eastAsia="es-EC"/>
-          <w14:ligatures w14:val="none"/>
-        </w:rPr>
-        <w:t xml:space="preserve"> </w:t>
-      </w:r>
-      <w:r>
-        <w:rPr>
-          <w:rFonts w:asciiTheme="majorHAnsi" w:eastAsia="Times New Roman" w:hAnsiTheme="majorHAnsi" w:cstheme="majorHAnsi"/>
-          <w:kern w:val="0"/>
-          <w:sz w:val="24"/>
-          <w:szCs w:val="24"/>
-          <w:lang w:eastAsia="es-EC"/>
-          <w14:ligatures w14:val="none"/>
-        </w:rPr>
-        <w:t xml:space="preserve">(se registra el </w:t>
+        <w:t>I</w:t>
       </w:r>
       <w:r>
         <w:rPr>
@@ -3126,18 +4067,7 @@
           <w:lang w:eastAsia="es-EC"/>
           <w14:ligatures w14:val="none"/>
         </w:rPr>
-        <w:t>id</w:t>
-      </w:r>
-      <w:r>
-        <w:rPr>
-          <w:rFonts w:asciiTheme="majorHAnsi" w:eastAsia="Times New Roman" w:hAnsiTheme="majorHAnsi" w:cstheme="majorHAnsi"/>
-          <w:kern w:val="0"/>
-          <w:sz w:val="24"/>
-          <w:szCs w:val="24"/>
-          <w:lang w:eastAsia="es-EC"/>
-          <w14:ligatures w14:val="none"/>
-        </w:rPr>
-        <w:t xml:space="preserve"> de la tabla </w:t>
+        <w:t>d</w:t>
       </w:r>
       <w:r>
         <w:rPr>
@@ -3150,6 +4080,65 @@
           <w:lang w:eastAsia="es-EC"/>
           <w14:ligatures w14:val="none"/>
         </w:rPr>
+        <w:t>:</w:t>
+      </w:r>
+      <w:r>
+        <w:rPr>
+          <w:rFonts w:asciiTheme="majorHAnsi" w:eastAsia="Times New Roman" w:hAnsiTheme="majorHAnsi" w:cstheme="majorHAnsi"/>
+          <w:kern w:val="0"/>
+          <w:sz w:val="24"/>
+          <w:szCs w:val="24"/>
+          <w:lang w:eastAsia="es-EC"/>
+          <w14:ligatures w14:val="none"/>
+        </w:rPr>
+        <w:t xml:space="preserve"> </w:t>
+      </w:r>
+      <w:r>
+        <w:rPr>
+          <w:rFonts w:asciiTheme="majorHAnsi" w:eastAsia="Times New Roman" w:hAnsiTheme="majorHAnsi" w:cstheme="majorHAnsi"/>
+          <w:kern w:val="0"/>
+          <w:sz w:val="24"/>
+          <w:szCs w:val="24"/>
+          <w:lang w:eastAsia="es-EC"/>
+          <w14:ligatures w14:val="none"/>
+        </w:rPr>
+        <w:t xml:space="preserve">(se registra el </w:t>
+      </w:r>
+      <w:r>
+        <w:rPr>
+          <w:rFonts w:asciiTheme="majorHAnsi" w:eastAsia="Times New Roman" w:hAnsiTheme="majorHAnsi" w:cstheme="majorHAnsi"/>
+          <w:b/>
+          <w:bCs/>
+          <w:kern w:val="0"/>
+          <w:sz w:val="24"/>
+          <w:szCs w:val="24"/>
+          <w:lang w:eastAsia="es-EC"/>
+          <w14:ligatures w14:val="none"/>
+        </w:rPr>
+        <w:t>id</w:t>
+      </w:r>
+      <w:r>
+        <w:rPr>
+          <w:rFonts w:asciiTheme="majorHAnsi" w:eastAsia="Times New Roman" w:hAnsiTheme="majorHAnsi" w:cstheme="majorHAnsi"/>
+          <w:kern w:val="0"/>
+          <w:sz w:val="24"/>
+          <w:szCs w:val="24"/>
+          <w:lang w:eastAsia="es-EC"/>
+          <w14:ligatures w14:val="none"/>
+        </w:rPr>
+        <w:t xml:space="preserve"> de la tabla </w:t>
+      </w:r>
+      <w:r>
+        <w:rPr>
+          <w:rFonts w:asciiTheme="majorHAnsi" w:eastAsia="Times New Roman" w:hAnsiTheme="majorHAnsi" w:cstheme="majorHAnsi"/>
+          <w:b/>
+          <w:bCs/>
+          <w:kern w:val="0"/>
+          <w:sz w:val="24"/>
+          <w:szCs w:val="24"/>
+          <w:lang w:eastAsia="es-EC"/>
+          <w14:ligatures w14:val="none"/>
+        </w:rPr>
         <w:t>personal</w:t>
       </w:r>
       <w:r>
@@ -3161,18 +4150,7 @@
           <w:lang w:eastAsia="es-EC"/>
           <w14:ligatures w14:val="none"/>
         </w:rPr>
-        <w:t xml:space="preserve"> que se registró</w:t>
-      </w:r>
-      <w:r>
-        <w:rPr>
-          <w:rFonts w:asciiTheme="majorHAnsi" w:eastAsia="Times New Roman" w:hAnsiTheme="majorHAnsi" w:cstheme="majorHAnsi"/>
-          <w:kern w:val="0"/>
-          <w:sz w:val="24"/>
-          <w:szCs w:val="24"/>
-          <w:lang w:eastAsia="es-EC"/>
-          <w14:ligatures w14:val="none"/>
-        </w:rPr>
-        <w:t>)</w:t>
+        <w:t xml:space="preserve"> que se registró)</w:t>
       </w:r>
     </w:p>
     <w:p>
@@ -3212,50 +4190,6 @@
       <w:r>
         <w:rPr>
           <w:rFonts w:asciiTheme="majorHAnsi" w:eastAsia="Times New Roman" w:hAnsiTheme="majorHAnsi" w:cstheme="majorHAnsi"/>
-          <w:kern w:val="0"/>
-          <w:sz w:val="24"/>
-          <w:szCs w:val="24"/>
-          <w:lang w:eastAsia="es-EC"/>
-          <w14:ligatures w14:val="none"/>
-        </w:rPr>
-        <w:t xml:space="preserve">  (se </w:t>
-      </w:r>
-      <w:r>
-        <w:rPr>
-          <w:rFonts w:asciiTheme="majorHAnsi" w:eastAsia="Times New Roman" w:hAnsiTheme="majorHAnsi" w:cstheme="majorHAnsi"/>
-          <w:kern w:val="0"/>
-          <w:sz w:val="24"/>
-          <w:szCs w:val="24"/>
-          <w:lang w:eastAsia="es-EC"/>
-          <w14:ligatures w14:val="none"/>
-        </w:rPr>
-        <w:t>guardar</w:t>
-      </w:r>
-      <w:r>
-        <w:rPr>
-          <w:rFonts w:asciiTheme="majorHAnsi" w:eastAsia="Times New Roman" w:hAnsiTheme="majorHAnsi" w:cstheme="majorHAnsi"/>
-          <w:kern w:val="0"/>
-          <w:sz w:val="24"/>
-          <w:szCs w:val="24"/>
-          <w:lang w:eastAsia="es-EC"/>
-          <w14:ligatures w14:val="none"/>
-        </w:rPr>
-        <w:t xml:space="preserve"> el </w:t>
-      </w:r>
-      <w:r>
-        <w:rPr>
-          <w:rFonts w:asciiTheme="majorHAnsi" w:eastAsia="Times New Roman" w:hAnsiTheme="majorHAnsi" w:cstheme="majorHAnsi"/>
-          <w:kern w:val="0"/>
-          <w:sz w:val="24"/>
-          <w:szCs w:val="24"/>
-          <w:lang w:eastAsia="es-EC"/>
-          <w14:ligatures w14:val="none"/>
-        </w:rPr>
-        <w:t xml:space="preserve">unido el </w:t>
-      </w:r>
-      <w:r>
-        <w:rPr>
-          <w:rFonts w:asciiTheme="majorHAnsi" w:eastAsia="Times New Roman" w:hAnsiTheme="majorHAnsi" w:cstheme="majorHAnsi"/>
           <w:b/>
           <w:bCs/>
           <w:kern w:val="0"/>
@@ -3264,18 +4198,29 @@
           <w:lang w:eastAsia="es-EC"/>
           <w14:ligatures w14:val="none"/>
         </w:rPr>
-        <w:t>nombre</w:t>
-      </w:r>
-      <w:r>
-        <w:rPr>
-          <w:rFonts w:asciiTheme="majorHAnsi" w:eastAsia="Times New Roman" w:hAnsiTheme="majorHAnsi" w:cstheme="majorHAnsi"/>
-          <w:kern w:val="0"/>
-          <w:sz w:val="24"/>
-          <w:szCs w:val="24"/>
-          <w:lang w:eastAsia="es-EC"/>
-          <w14:ligatures w14:val="none"/>
-        </w:rPr>
-        <w:t xml:space="preserve"> + </w:t>
+        <w:t>:</w:t>
+      </w:r>
+      <w:r>
+        <w:rPr>
+          <w:rFonts w:asciiTheme="majorHAnsi" w:eastAsia="Times New Roman" w:hAnsiTheme="majorHAnsi" w:cstheme="majorHAnsi"/>
+          <w:kern w:val="0"/>
+          <w:sz w:val="24"/>
+          <w:szCs w:val="24"/>
+          <w:lang w:eastAsia="es-EC"/>
+          <w14:ligatures w14:val="none"/>
+        </w:rPr>
+        <w:t xml:space="preserve">  (se guardar el </w:t>
+      </w:r>
+      <w:r>
+        <w:rPr>
+          <w:rFonts w:asciiTheme="majorHAnsi" w:eastAsia="Times New Roman" w:hAnsiTheme="majorHAnsi" w:cstheme="majorHAnsi"/>
+          <w:kern w:val="0"/>
+          <w:sz w:val="24"/>
+          <w:szCs w:val="24"/>
+          <w:lang w:eastAsia="es-EC"/>
+          <w14:ligatures w14:val="none"/>
+        </w:rPr>
+        <w:t xml:space="preserve">unido el </w:t>
       </w:r>
       <w:r>
         <w:rPr>
@@ -3288,40 +4233,18 @@
           <w:lang w:eastAsia="es-EC"/>
           <w14:ligatures w14:val="none"/>
         </w:rPr>
-        <w:t>apellido</w:t>
-      </w:r>
-      <w:r>
-        <w:rPr>
-          <w:rFonts w:asciiTheme="majorHAnsi" w:eastAsia="Times New Roman" w:hAnsiTheme="majorHAnsi" w:cstheme="majorHAnsi"/>
-          <w:kern w:val="0"/>
-          <w:sz w:val="24"/>
-          <w:szCs w:val="24"/>
-          <w:lang w:eastAsia="es-EC"/>
-          <w14:ligatures w14:val="none"/>
-        </w:rPr>
-        <w:t xml:space="preserve"> de</w:t>
-      </w:r>
-      <w:r>
-        <w:rPr>
-          <w:rFonts w:asciiTheme="majorHAnsi" w:eastAsia="Times New Roman" w:hAnsiTheme="majorHAnsi" w:cstheme="majorHAnsi"/>
-          <w:kern w:val="0"/>
-          <w:sz w:val="24"/>
-          <w:szCs w:val="24"/>
-          <w:lang w:eastAsia="es-EC"/>
-          <w14:ligatures w14:val="none"/>
-        </w:rPr>
-        <w:t xml:space="preserve"> </w:t>
-      </w:r>
-      <w:r>
-        <w:rPr>
-          <w:rFonts w:asciiTheme="majorHAnsi" w:eastAsia="Times New Roman" w:hAnsiTheme="majorHAnsi" w:cstheme="majorHAnsi"/>
-          <w:kern w:val="0"/>
-          <w:sz w:val="24"/>
-          <w:szCs w:val="24"/>
-          <w:lang w:eastAsia="es-EC"/>
-          <w14:ligatures w14:val="none"/>
-        </w:rPr>
-        <w:t xml:space="preserve">la tabla </w:t>
+        <w:t>nombre</w:t>
+      </w:r>
+      <w:r>
+        <w:rPr>
+          <w:rFonts w:asciiTheme="majorHAnsi" w:eastAsia="Times New Roman" w:hAnsiTheme="majorHAnsi" w:cstheme="majorHAnsi"/>
+          <w:kern w:val="0"/>
+          <w:sz w:val="24"/>
+          <w:szCs w:val="24"/>
+          <w:lang w:eastAsia="es-EC"/>
+          <w14:ligatures w14:val="none"/>
+        </w:rPr>
+        <w:t xml:space="preserve"> + </w:t>
       </w:r>
       <w:r>
         <w:rPr>
@@ -3334,6 +4257,30 @@
           <w:lang w:eastAsia="es-EC"/>
           <w14:ligatures w14:val="none"/>
         </w:rPr>
+        <w:t>apellido</w:t>
+      </w:r>
+      <w:r>
+        <w:rPr>
+          <w:rFonts w:asciiTheme="majorHAnsi" w:eastAsia="Times New Roman" w:hAnsiTheme="majorHAnsi" w:cstheme="majorHAnsi"/>
+          <w:kern w:val="0"/>
+          <w:sz w:val="24"/>
+          <w:szCs w:val="24"/>
+          <w:lang w:eastAsia="es-EC"/>
+          <w14:ligatures w14:val="none"/>
+        </w:rPr>
+        <w:t xml:space="preserve"> de la tabla </w:t>
+      </w:r>
+      <w:r>
+        <w:rPr>
+          <w:rFonts w:asciiTheme="majorHAnsi" w:eastAsia="Times New Roman" w:hAnsiTheme="majorHAnsi" w:cstheme="majorHAnsi"/>
+          <w:b/>
+          <w:bCs/>
+          <w:kern w:val="0"/>
+          <w:sz w:val="24"/>
+          <w:szCs w:val="24"/>
+          <w:lang w:eastAsia="es-EC"/>
+          <w14:ligatures w14:val="none"/>
+        </w:rPr>
         <w:t>personal</w:t>
       </w:r>
       <w:r>
@@ -3345,18 +4292,7 @@
           <w:lang w:eastAsia="es-EC"/>
           <w14:ligatures w14:val="none"/>
         </w:rPr>
-        <w:t xml:space="preserve"> </w:t>
-      </w:r>
-      <w:r>
-        <w:rPr>
-          <w:rFonts w:asciiTheme="majorHAnsi" w:eastAsia="Times New Roman" w:hAnsiTheme="majorHAnsi" w:cstheme="majorHAnsi"/>
-          <w:kern w:val="0"/>
-          <w:sz w:val="24"/>
-          <w:szCs w:val="24"/>
-          <w:lang w:eastAsia="es-EC"/>
-          <w14:ligatures w14:val="none"/>
-        </w:rPr>
-        <w:t>que se registró</w:t>
+        <w:t xml:space="preserve"> que se registró</w:t>
       </w:r>
     </w:p>
     <w:p>
@@ -3391,29 +4327,7 @@
           <w:lang w:eastAsia="es-EC"/>
           <w14:ligatures w14:val="none"/>
         </w:rPr>
-        <w:t>ResultadoEvaluacion</w:t>
-      </w:r>
-      <w:r>
-        <w:rPr>
-          <w:rFonts w:asciiTheme="majorHAnsi" w:eastAsia="Times New Roman" w:hAnsiTheme="majorHAnsi" w:cstheme="majorHAnsi"/>
-          <w:kern w:val="0"/>
-          <w:sz w:val="24"/>
-          <w:szCs w:val="24"/>
-          <w:lang w:eastAsia="es-EC"/>
-          <w14:ligatures w14:val="none"/>
-        </w:rPr>
-        <w:t xml:space="preserve"> (</w:t>
-      </w:r>
-      <w:r>
-        <w:rPr>
-          <w:rFonts w:asciiTheme="majorHAnsi" w:eastAsia="Times New Roman" w:hAnsiTheme="majorHAnsi" w:cstheme="majorHAnsi"/>
-          <w:kern w:val="0"/>
-          <w:sz w:val="24"/>
-          <w:szCs w:val="24"/>
-          <w:lang w:eastAsia="es-EC"/>
-          <w14:ligatures w14:val="none"/>
-        </w:rPr>
-        <w:t xml:space="preserve">Si el nuevo valor del campo </w:t>
+        <w:t>r</w:t>
       </w:r>
       <w:r>
         <w:rPr>
@@ -3426,40 +4340,7 @@
           <w:lang w:eastAsia="es-EC"/>
           <w14:ligatures w14:val="none"/>
         </w:rPr>
-        <w:t>notaEvaluacion</w:t>
-      </w:r>
-      <w:r>
-        <w:rPr>
-          <w:rFonts w:asciiTheme="majorHAnsi" w:eastAsia="Times New Roman" w:hAnsiTheme="majorHAnsi" w:cstheme="majorHAnsi"/>
-          <w:kern w:val="0"/>
-          <w:sz w:val="24"/>
-          <w:szCs w:val="24"/>
-          <w:lang w:eastAsia="es-EC"/>
-          <w14:ligatures w14:val="none"/>
-        </w:rPr>
-        <w:t xml:space="preserve"> que se insert</w:t>
-      </w:r>
-      <w:r>
-        <w:rPr>
-          <w:rFonts w:asciiTheme="majorHAnsi" w:eastAsia="Times New Roman" w:hAnsiTheme="majorHAnsi" w:cstheme="majorHAnsi"/>
-          <w:kern w:val="0"/>
-          <w:sz w:val="24"/>
-          <w:szCs w:val="24"/>
-          <w:lang w:eastAsia="es-EC"/>
-          <w14:ligatures w14:val="none"/>
-        </w:rPr>
-        <w:t>ó</w:t>
-      </w:r>
-      <w:r>
-        <w:rPr>
-          <w:rFonts w:asciiTheme="majorHAnsi" w:eastAsia="Times New Roman" w:hAnsiTheme="majorHAnsi" w:cstheme="majorHAnsi"/>
-          <w:kern w:val="0"/>
-          <w:sz w:val="24"/>
-          <w:szCs w:val="24"/>
-          <w:lang w:eastAsia="es-EC"/>
-          <w14:ligatures w14:val="none"/>
-        </w:rPr>
-        <w:t xml:space="preserve"> </w:t>
+        <w:t>esultadoEvaluacion</w:t>
       </w:r>
       <w:r>
         <w:rPr>
@@ -3472,7 +4353,101 @@
           <w:lang w:eastAsia="es-EC"/>
           <w14:ligatures w14:val="none"/>
         </w:rPr>
-        <w:t>es mayor o igual a 7</w:t>
+        <w:t>:</w:t>
+      </w:r>
+      <w:r>
+        <w:rPr>
+          <w:rFonts w:asciiTheme="majorHAnsi" w:eastAsia="Times New Roman" w:hAnsiTheme="majorHAnsi" w:cstheme="majorHAnsi"/>
+          <w:kern w:val="0"/>
+          <w:sz w:val="24"/>
+          <w:szCs w:val="24"/>
+          <w:lang w:eastAsia="es-EC"/>
+          <w14:ligatures w14:val="none"/>
+        </w:rPr>
+        <w:t xml:space="preserve"> (</w:t>
+      </w:r>
+      <w:r>
+        <w:rPr>
+          <w:rFonts w:asciiTheme="majorHAnsi" w:eastAsia="Times New Roman" w:hAnsiTheme="majorHAnsi" w:cstheme="majorHAnsi"/>
+          <w:kern w:val="0"/>
+          <w:sz w:val="24"/>
+          <w:szCs w:val="24"/>
+          <w:lang w:eastAsia="es-EC"/>
+          <w14:ligatures w14:val="none"/>
+        </w:rPr>
+        <w:t xml:space="preserve">Si el campo </w:t>
+      </w:r>
+      <w:r>
+        <w:rPr>
+          <w:rFonts w:asciiTheme="majorHAnsi" w:eastAsia="Times New Roman" w:hAnsiTheme="majorHAnsi" w:cstheme="majorHAnsi"/>
+          <w:b/>
+          <w:bCs/>
+          <w:kern w:val="0"/>
+          <w:sz w:val="24"/>
+          <w:szCs w:val="24"/>
+          <w:lang w:eastAsia="es-EC"/>
+          <w14:ligatures w14:val="none"/>
+        </w:rPr>
+        <w:t>notaEvaluacion</w:t>
+      </w:r>
+      <w:r>
+        <w:rPr>
+          <w:rFonts w:asciiTheme="majorHAnsi" w:eastAsia="Times New Roman" w:hAnsiTheme="majorHAnsi" w:cstheme="majorHAnsi"/>
+          <w:kern w:val="0"/>
+          <w:sz w:val="24"/>
+          <w:szCs w:val="24"/>
+          <w:lang w:eastAsia="es-EC"/>
+          <w14:ligatures w14:val="none"/>
+        </w:rPr>
+        <w:t xml:space="preserve"> que se insert</w:t>
+      </w:r>
+      <w:r>
+        <w:rPr>
+          <w:rFonts w:asciiTheme="majorHAnsi" w:eastAsia="Times New Roman" w:hAnsiTheme="majorHAnsi" w:cstheme="majorHAnsi"/>
+          <w:kern w:val="0"/>
+          <w:sz w:val="24"/>
+          <w:szCs w:val="24"/>
+          <w:lang w:eastAsia="es-EC"/>
+          <w14:ligatures w14:val="none"/>
+        </w:rPr>
+        <w:t>ó</w:t>
+      </w:r>
+      <w:r>
+        <w:rPr>
+          <w:rFonts w:asciiTheme="majorHAnsi" w:eastAsia="Times New Roman" w:hAnsiTheme="majorHAnsi" w:cstheme="majorHAnsi"/>
+          <w:kern w:val="0"/>
+          <w:sz w:val="24"/>
+          <w:szCs w:val="24"/>
+          <w:lang w:eastAsia="es-EC"/>
+          <w14:ligatures w14:val="none"/>
+        </w:rPr>
+        <w:t xml:space="preserve"> </w:t>
+      </w:r>
+      <w:r>
+        <w:rPr>
+          <w:rFonts w:asciiTheme="majorHAnsi" w:eastAsia="Times New Roman" w:hAnsiTheme="majorHAnsi" w:cstheme="majorHAnsi"/>
+          <w:b/>
+          <w:bCs/>
+          <w:kern w:val="0"/>
+          <w:sz w:val="24"/>
+          <w:szCs w:val="24"/>
+          <w:lang w:eastAsia="es-EC"/>
+          <w14:ligatures w14:val="none"/>
+        </w:rPr>
+        <w:t xml:space="preserve">es mayor o igual a </w:t>
+      </w:r>
+      <w:r>
+        <w:rPr>
+          <w:rFonts w:asciiTheme="majorHAnsi" w:eastAsia="Times New Roman" w:hAnsiTheme="majorHAnsi" w:cstheme="majorHAnsi"/>
+          <w:b/>
+          <w:bCs/>
+          <w:kern w:val="0"/>
+          <w:sz w:val="24"/>
+          <w:szCs w:val="24"/>
+          <w:lang w:eastAsia="es-EC"/>
+          <w14:ligatures w14:val="none"/>
+        </w:rPr>
+        <w:t>7</w:t>
       </w:r>
       <w:r>
         <w:rPr>
@@ -3566,7 +4541,6 @@
           <w14:ligatures w14:val="none"/>
         </w:rPr>
       </w:pPr>
-      <w:proofErr w:type="spellStart"/>
       <w:r>
         <w:rPr>
           <w:rFonts w:asciiTheme="majorHAnsi" w:eastAsia="Times New Roman" w:hAnsiTheme="majorHAnsi" w:cstheme="majorHAnsi"/>
@@ -3580,7 +4554,6 @@
         </w:rPr>
         <w:t>titulo</w:t>
       </w:r>
-      <w:proofErr w:type="spellEnd"/>
       <w:r>
         <w:rPr>
           <w:rFonts w:asciiTheme="majorHAnsi" w:eastAsia="Times New Roman" w:hAnsiTheme="majorHAnsi" w:cstheme="majorHAnsi"/>
@@ -3662,7 +4635,23 @@
           <w:sz w:val="24"/>
           <w:szCs w:val="24"/>
         </w:rPr>
-        <w:t xml:space="preserve">, consultar por el </w:t>
+        <w:t xml:space="preserve">, </w:t>
+      </w:r>
+      <w:r>
+        <w:rPr>
+          <w:rFonts w:asciiTheme="majorHAnsi" w:eastAsiaTheme="majorEastAsia" w:hAnsiTheme="majorHAnsi" w:cstheme="majorHAnsi"/>
+          <w:sz w:val="24"/>
+          <w:szCs w:val="24"/>
+        </w:rPr>
+        <w:t xml:space="preserve">se debe </w:t>
+      </w:r>
+      <w:r>
+        <w:rPr>
+          <w:rFonts w:asciiTheme="majorHAnsi" w:eastAsiaTheme="majorEastAsia" w:hAnsiTheme="majorHAnsi" w:cstheme="majorHAnsi"/>
+          <w:sz w:val="24"/>
+          <w:szCs w:val="24"/>
+        </w:rPr>
+        <w:t xml:space="preserve">consultar por el </w:t>
       </w:r>
       <w:r>
         <w:rPr>
@@ -3686,18 +4675,7 @@
           <w:lang w:eastAsia="es-EC"/>
           <w14:ligatures w14:val="none"/>
         </w:rPr>
-        <w:t xml:space="preserve"> </w:t>
-      </w:r>
-      <w:r>
-        <w:rPr>
-          <w:rFonts w:asciiTheme="majorHAnsi" w:eastAsia="Times New Roman" w:hAnsiTheme="majorHAnsi" w:cstheme="majorHAnsi"/>
-          <w:kern w:val="0"/>
-          <w:sz w:val="24"/>
-          <w:szCs w:val="24"/>
-          <w:lang w:eastAsia="es-EC"/>
-          <w14:ligatures w14:val="none"/>
-        </w:rPr>
-        <w:t xml:space="preserve">que se insertó en la tabla </w:t>
+        <w:t xml:space="preserve"> que se insertó en la tabla </w:t>
       </w:r>
       <w:r>
         <w:rPr>
@@ -3910,6 +4888,267 @@
       <w:pPr>
         <w:numPr>
           <w:ilvl w:val="0"/>
+          <w:numId w:val="20"/>
+        </w:numPr>
+        <w:tabs>
+          <w:tab w:val="clear" w:pos="720"/>
+          <w:tab w:val="num" w:pos="1800"/>
+        </w:tabs>
+        <w:spacing w:before="120" w:after="120" w:line="360" w:lineRule="auto"/>
+        <w:ind w:left="1797" w:hanging="357"/>
+        <w:rPr>
+          <w:rFonts w:asciiTheme="majorHAnsi" w:eastAsia="Times New Roman" w:hAnsiTheme="majorHAnsi" w:cstheme="majorHAnsi"/>
+          <w:kern w:val="0"/>
+          <w:sz w:val="24"/>
+          <w:szCs w:val="24"/>
+          <w:lang w:eastAsia="es-EC"/>
+          <w14:ligatures w14:val="none"/>
+        </w:rPr>
+      </w:pPr>
+      <w:r>
+        <w:rPr>
+          <w:rFonts w:asciiTheme="majorHAnsi" w:eastAsia="Times New Roman" w:hAnsiTheme="majorHAnsi" w:cstheme="majorHAnsi"/>
+          <w:b/>
+          <w:bCs/>
+          <w:kern w:val="0"/>
+          <w:sz w:val="24"/>
+          <w:szCs w:val="24"/>
+          <w:lang w:eastAsia="es-EC"/>
+          <w14:ligatures w14:val="none"/>
+        </w:rPr>
+        <w:t>estado</w:t>
+      </w:r>
+      <w:r>
+        <w:rPr>
+          <w:rFonts w:asciiTheme="majorHAnsi" w:eastAsia="Times New Roman" w:hAnsiTheme="majorHAnsi" w:cstheme="majorHAnsi"/>
+          <w:b/>
+          <w:bCs/>
+          <w:kern w:val="0"/>
+          <w:sz w:val="24"/>
+          <w:szCs w:val="24"/>
+          <w:lang w:eastAsia="es-EC"/>
+          <w14:ligatures w14:val="none"/>
+        </w:rPr>
+        <w:t>:</w:t>
+      </w:r>
+      <w:r>
+        <w:rPr>
+          <w:rFonts w:asciiTheme="majorHAnsi" w:eastAsia="Times New Roman" w:hAnsiTheme="majorHAnsi" w:cstheme="majorHAnsi"/>
+          <w:kern w:val="0"/>
+          <w:sz w:val="24"/>
+          <w:szCs w:val="24"/>
+          <w:lang w:eastAsia="es-EC"/>
+          <w14:ligatures w14:val="none"/>
+        </w:rPr>
+        <w:t xml:space="preserve"> Al realizar un insert guardar la palabra </w:t>
+      </w:r>
+      <w:r>
+        <w:rPr>
+          <w:rFonts w:ascii="Times New Roman" w:eastAsia="Times New Roman" w:hAnsi="Times New Roman" w:cs="Times New Roman"/>
+          <w:kern w:val="0"/>
+          <w:sz w:val="24"/>
+          <w:szCs w:val="24"/>
+          <w:lang w:eastAsia="es-EC"/>
+          <w14:ligatures w14:val="none"/>
+        </w:rPr>
+        <w:t>“</w:t>
+      </w:r>
+      <w:r>
+        <w:rPr>
+          <w:rFonts w:ascii="Times New Roman" w:eastAsia="Times New Roman" w:hAnsi="Times New Roman" w:cs="Times New Roman"/>
+          <w:b/>
+          <w:bCs/>
+          <w:kern w:val="0"/>
+          <w:sz w:val="24"/>
+          <w:szCs w:val="24"/>
+          <w:lang w:eastAsia="es-EC"/>
+          <w14:ligatures w14:val="none"/>
+        </w:rPr>
+        <w:t>Ingresado</w:t>
+      </w:r>
+      <w:r>
+        <w:rPr>
+          <w:rFonts w:ascii="Times New Roman" w:eastAsia="Times New Roman" w:hAnsi="Times New Roman" w:cs="Times New Roman"/>
+          <w:kern w:val="0"/>
+          <w:sz w:val="24"/>
+          <w:szCs w:val="24"/>
+          <w:lang w:eastAsia="es-EC"/>
+          <w14:ligatures w14:val="none"/>
+        </w:rPr>
+        <w:t xml:space="preserve">”  </w:t>
+      </w:r>
+      <w:r>
+        <w:rPr>
+          <w:rFonts w:ascii="Times New Roman" w:eastAsia="Times New Roman" w:hAnsi="Times New Roman" w:cs="Times New Roman"/>
+          <w:kern w:val="0"/>
+          <w:sz w:val="24"/>
+          <w:szCs w:val="24"/>
+          <w:lang w:eastAsia="es-EC"/>
+          <w14:ligatures w14:val="none"/>
+        </w:rPr>
+        <w:t xml:space="preserve">y al realizar un </w:t>
+      </w:r>
+      <w:r>
+        <w:rPr>
+          <w:rFonts w:ascii="Times New Roman" w:eastAsia="Times New Roman" w:hAnsi="Times New Roman" w:cs="Times New Roman"/>
+          <w:b/>
+          <w:bCs/>
+          <w:kern w:val="0"/>
+          <w:sz w:val="24"/>
+          <w:szCs w:val="24"/>
+          <w:lang w:eastAsia="es-EC"/>
+          <w14:ligatures w14:val="none"/>
+        </w:rPr>
+        <w:t>update</w:t>
+      </w:r>
+      <w:r>
+        <w:rPr>
+          <w:rFonts w:ascii="Times New Roman" w:eastAsia="Times New Roman" w:hAnsi="Times New Roman" w:cs="Times New Roman"/>
+          <w:b/>
+          <w:bCs/>
+          <w:kern w:val="0"/>
+          <w:sz w:val="24"/>
+          <w:szCs w:val="24"/>
+          <w:lang w:eastAsia="es-EC"/>
+          <w14:ligatures w14:val="none"/>
+        </w:rPr>
+        <w:t xml:space="preserve"> </w:t>
+      </w:r>
+      <w:r>
+        <w:rPr>
+          <w:rFonts w:ascii="Times New Roman" w:eastAsia="Times New Roman" w:hAnsi="Times New Roman" w:cs="Times New Roman"/>
+          <w:kern w:val="0"/>
+          <w:sz w:val="24"/>
+          <w:szCs w:val="24"/>
+          <w:lang w:eastAsia="es-EC"/>
+          <w14:ligatures w14:val="none"/>
+        </w:rPr>
+        <w:t>modificar con la palabra</w:t>
+      </w:r>
+      <w:r>
+        <w:rPr>
+          <w:rFonts w:ascii="Times New Roman" w:eastAsia="Times New Roman" w:hAnsi="Times New Roman" w:cs="Times New Roman"/>
+          <w:kern w:val="0"/>
+          <w:sz w:val="24"/>
+          <w:szCs w:val="24"/>
+          <w:lang w:eastAsia="es-EC"/>
+          <w14:ligatures w14:val="none"/>
+        </w:rPr>
+        <w:t xml:space="preserve"> “</w:t>
+      </w:r>
+      <w:r>
+        <w:rPr>
+          <w:rFonts w:ascii="Times New Roman" w:eastAsia="Times New Roman" w:hAnsi="Times New Roman" w:cs="Times New Roman"/>
+          <w:b/>
+          <w:bCs/>
+          <w:kern w:val="0"/>
+          <w:sz w:val="24"/>
+          <w:szCs w:val="24"/>
+          <w:lang w:eastAsia="es-EC"/>
+          <w14:ligatures w14:val="none"/>
+        </w:rPr>
+        <w:t>Actualizado</w:t>
+      </w:r>
+      <w:r>
+        <w:rPr>
+          <w:rFonts w:ascii="Times New Roman" w:eastAsia="Times New Roman" w:hAnsi="Times New Roman" w:cs="Times New Roman"/>
+          <w:kern w:val="0"/>
+          <w:sz w:val="24"/>
+          <w:szCs w:val="24"/>
+          <w:lang w:eastAsia="es-EC"/>
+          <w14:ligatures w14:val="none"/>
+        </w:rPr>
+        <w:t>”</w:t>
+      </w:r>
+    </w:p>
+    <w:p>
+      <w:pPr>
+        <w:spacing w:before="120" w:after="120" w:line="360" w:lineRule="auto"/>
+        <w:ind w:left="1797"/>
+        <w:rPr>
+          <w:rFonts w:asciiTheme="majorHAnsi" w:eastAsia="Times New Roman" w:hAnsiTheme="majorHAnsi" w:cstheme="majorHAnsi"/>
+          <w:kern w:val="0"/>
+          <w:sz w:val="24"/>
+          <w:szCs w:val="24"/>
+          <w:lang w:eastAsia="es-EC"/>
+          <w14:ligatures w14:val="none"/>
+        </w:rPr>
+      </w:pPr>
+    </w:p>
+    <w:p>
+      <w:pPr>
+        <w:spacing w:before="120" w:after="120" w:line="360" w:lineRule="auto"/>
+        <w:ind w:left="1797"/>
+        <w:rPr>
+          <w:rFonts w:asciiTheme="majorHAnsi" w:eastAsia="Times New Roman" w:hAnsiTheme="majorHAnsi" w:cstheme="majorHAnsi"/>
+          <w:kern w:val="0"/>
+          <w:sz w:val="24"/>
+          <w:szCs w:val="24"/>
+          <w:lang w:eastAsia="es-EC"/>
+          <w14:ligatures w14:val="none"/>
+        </w:rPr>
+      </w:pPr>
+    </w:p>
+    <w:p>
+      <w:pPr>
+        <w:spacing w:before="120" w:after="120" w:line="360" w:lineRule="auto"/>
+        <w:ind w:left="1797"/>
+        <w:rPr>
+          <w:rFonts w:asciiTheme="majorHAnsi" w:eastAsia="Times New Roman" w:hAnsiTheme="majorHAnsi" w:cstheme="majorHAnsi"/>
+          <w:kern w:val="0"/>
+          <w:sz w:val="24"/>
+          <w:szCs w:val="24"/>
+          <w:lang w:eastAsia="es-EC"/>
+          <w14:ligatures w14:val="none"/>
+        </w:rPr>
+      </w:pPr>
+    </w:p>
+    <w:p>
+      <w:pPr>
+        <w:spacing w:before="120" w:after="120" w:line="360" w:lineRule="auto"/>
+        <w:ind w:left="1797"/>
+        <w:rPr>
+          <w:rFonts w:asciiTheme="majorHAnsi" w:eastAsia="Times New Roman" w:hAnsiTheme="majorHAnsi" w:cstheme="majorHAnsi"/>
+          <w:kern w:val="0"/>
+          <w:sz w:val="24"/>
+          <w:szCs w:val="24"/>
+          <w:lang w:eastAsia="es-EC"/>
+          <w14:ligatures w14:val="none"/>
+        </w:rPr>
+      </w:pPr>
+    </w:p>
+    <w:p>
+      <w:pPr>
+        <w:spacing w:before="120" w:after="120" w:line="360" w:lineRule="auto"/>
+        <w:ind w:left="1797"/>
+        <w:rPr>
+          <w:rFonts w:asciiTheme="majorHAnsi" w:eastAsia="Times New Roman" w:hAnsiTheme="majorHAnsi" w:cstheme="majorHAnsi"/>
+          <w:kern w:val="0"/>
+          <w:sz w:val="24"/>
+          <w:szCs w:val="24"/>
+          <w:lang w:eastAsia="es-EC"/>
+          <w14:ligatures w14:val="none"/>
+        </w:rPr>
+      </w:pPr>
+    </w:p>
+    <w:p>
+      <w:pPr>
+        <w:spacing w:before="120" w:after="120" w:line="360" w:lineRule="auto"/>
+        <w:ind w:left="1797"/>
+        <w:rPr>
+          <w:rFonts w:asciiTheme="majorHAnsi" w:eastAsia="Times New Roman" w:hAnsiTheme="majorHAnsi" w:cstheme="majorHAnsi"/>
+          <w:kern w:val="0"/>
+          <w:sz w:val="24"/>
+          <w:szCs w:val="24"/>
+          <w:lang w:eastAsia="es-EC"/>
+          <w14:ligatures w14:val="none"/>
+        </w:rPr>
+      </w:pPr>
+    </w:p>
+    <w:p>
+      <w:pPr>
+        <w:numPr>
+          <w:ilvl w:val="0"/>
           <w:numId w:val="21"/>
         </w:numPr>
         <w:spacing w:before="120" w:after="120" w:line="360" w:lineRule="auto"/>
@@ -3936,7 +5175,8 @@
           <w:lang w:eastAsia="es-EC"/>
           <w14:ligatures w14:val="none"/>
         </w:rPr>
-        <w:t>Trigger2 : trigger_nota</w:t>
+        <w:lastRenderedPageBreak/>
+        <w:t>Trigger2 : trigger_</w:t>
       </w:r>
       <w:r>
         <w:rPr>
@@ -3949,7 +5189,7 @@
           <w:lang w:eastAsia="es-EC"/>
           <w14:ligatures w14:val="none"/>
         </w:rPr>
-        <w:t>_</w:t>
+        <w:t>before</w:t>
       </w:r>
       <w:r>
         <w:rPr>
@@ -3975,7 +5215,33 @@
           <w:lang w:eastAsia="es-EC"/>
           <w14:ligatures w14:val="none"/>
         </w:rPr>
-        <w:t>epate</w:t>
+        <w:t>_</w:t>
+      </w:r>
+      <w:r>
+        <w:rPr>
+          <w:rFonts w:ascii="Times New Roman" w:eastAsia="Times New Roman" w:hAnsi="Times New Roman" w:cs="Times New Roman"/>
+          <w:b/>
+          <w:bCs/>
+          <w:kern w:val="0"/>
+          <w:sz w:val="24"/>
+          <w:szCs w:val="24"/>
+          <w:lang w:eastAsia="es-EC"/>
+          <w14:ligatures w14:val="none"/>
+        </w:rPr>
+        <w:t>upd</w:t>
+      </w:r>
+      <w:r>
+        <w:rPr>
+          <w:rFonts w:ascii="Times New Roman" w:eastAsia="Times New Roman" w:hAnsi="Times New Roman" w:cs="Times New Roman"/>
+          <w:b/>
+          <w:bCs/>
+          <w:kern w:val="0"/>
+          <w:sz w:val="24"/>
+          <w:szCs w:val="24"/>
+          <w:lang w:eastAsia="es-EC"/>
+          <w14:ligatures w14:val="none"/>
+        </w:rPr>
+        <w:t>ate</w:t>
       </w:r>
       <w:r>
         <w:rPr>
@@ -4083,59 +5349,2681 @@
       <w:r>
         <w:rPr>
           <w:rFonts w:asciiTheme="majorHAnsi" w:eastAsia="Times New Roman" w:hAnsiTheme="majorHAnsi" w:cstheme="majorHAnsi"/>
-          <w:kern w:val="0"/>
-          <w:sz w:val="24"/>
-          <w:szCs w:val="24"/>
-          <w:lang w:eastAsia="es-EC"/>
-          <w14:ligatures w14:val="none"/>
-        </w:rPr>
-        <w:t>después</w:t>
-      </w:r>
-      <w:r>
-        <w:rPr>
-          <w:rFonts w:asciiTheme="majorHAnsi" w:eastAsia="Times New Roman" w:hAnsiTheme="majorHAnsi" w:cstheme="majorHAnsi"/>
-          <w:kern w:val="0"/>
-          <w:sz w:val="24"/>
-          <w:szCs w:val="24"/>
-          <w:lang w:eastAsia="es-EC"/>
-          <w14:ligatures w14:val="none"/>
-        </w:rPr>
-        <w:t xml:space="preserve"> de una operación de actualización.</w:t>
+          <w:b/>
+          <w:bCs/>
+          <w:kern w:val="0"/>
+          <w:sz w:val="24"/>
+          <w:szCs w:val="24"/>
+          <w:lang w:eastAsia="es-EC"/>
+          <w14:ligatures w14:val="none"/>
+        </w:rPr>
+        <w:t>antes</w:t>
+      </w:r>
+      <w:r>
+        <w:rPr>
+          <w:rFonts w:asciiTheme="majorHAnsi" w:eastAsia="Times New Roman" w:hAnsiTheme="majorHAnsi" w:cstheme="majorHAnsi"/>
+          <w:kern w:val="0"/>
+          <w:sz w:val="24"/>
+          <w:szCs w:val="24"/>
+          <w:lang w:eastAsia="es-EC"/>
+          <w14:ligatures w14:val="none"/>
+        </w:rPr>
+        <w:t xml:space="preserve"> </w:t>
+      </w:r>
+      <w:r>
+        <w:rPr>
+          <w:rFonts w:asciiTheme="majorHAnsi" w:eastAsia="Times New Roman" w:hAnsiTheme="majorHAnsi" w:cstheme="majorHAnsi"/>
+          <w:kern w:val="0"/>
+          <w:sz w:val="24"/>
+          <w:szCs w:val="24"/>
+          <w:lang w:eastAsia="es-EC"/>
+          <w14:ligatures w14:val="none"/>
+        </w:rPr>
+        <w:t>de una operación de actualización.</w:t>
+      </w:r>
+    </w:p>
+    <w:p>
+      <w:pPr>
+        <w:numPr>
+          <w:ilvl w:val="0"/>
+          <w:numId w:val="20"/>
+        </w:numPr>
+        <w:tabs>
+          <w:tab w:val="clear" w:pos="720"/>
+          <w:tab w:val="num" w:pos="1800"/>
+        </w:tabs>
+        <w:spacing w:before="120" w:after="120" w:line="360" w:lineRule="auto"/>
+        <w:ind w:left="1797" w:hanging="357"/>
+        <w:rPr>
+          <w:rFonts w:asciiTheme="majorHAnsi" w:eastAsia="Times New Roman" w:hAnsiTheme="majorHAnsi" w:cstheme="majorHAnsi"/>
+          <w:kern w:val="0"/>
+          <w:sz w:val="24"/>
+          <w:szCs w:val="24"/>
+          <w:lang w:eastAsia="es-EC"/>
+          <w14:ligatures w14:val="none"/>
+        </w:rPr>
+      </w:pPr>
+      <w:r>
+        <w:rPr>
+          <w:rFonts w:asciiTheme="majorHAnsi" w:eastAsia="Times New Roman" w:hAnsiTheme="majorHAnsi" w:cstheme="majorHAnsi"/>
+          <w:kern w:val="0"/>
+          <w:sz w:val="24"/>
+          <w:szCs w:val="24"/>
+          <w:lang w:eastAsia="es-EC"/>
+          <w14:ligatures w14:val="none"/>
+        </w:rPr>
+        <w:t xml:space="preserve">Actualizar en la tabla </w:t>
+      </w:r>
+      <w:r>
+        <w:rPr>
+          <w:rFonts w:asciiTheme="majorHAnsi" w:eastAsia="Times New Roman" w:hAnsiTheme="majorHAnsi" w:cstheme="majorHAnsi"/>
+          <w:b/>
+          <w:bCs/>
+          <w:kern w:val="0"/>
+          <w:sz w:val="24"/>
+          <w:szCs w:val="24"/>
+          <w:lang w:eastAsia="es-EC"/>
+          <w14:ligatures w14:val="none"/>
+        </w:rPr>
+        <w:t xml:space="preserve">personal </w:t>
+      </w:r>
+      <w:r>
+        <w:rPr>
+          <w:rFonts w:asciiTheme="majorHAnsi" w:eastAsia="Times New Roman" w:hAnsiTheme="majorHAnsi" w:cstheme="majorHAnsi"/>
+          <w:kern w:val="0"/>
+          <w:sz w:val="24"/>
+          <w:szCs w:val="24"/>
+          <w:lang w:eastAsia="es-EC"/>
+          <w14:ligatures w14:val="none"/>
+        </w:rPr>
+        <w:t>el</w:t>
+      </w:r>
+      <w:r>
+        <w:rPr>
+          <w:rFonts w:asciiTheme="majorHAnsi" w:eastAsia="Times New Roman" w:hAnsiTheme="majorHAnsi" w:cstheme="majorHAnsi"/>
+          <w:b/>
+          <w:bCs/>
+          <w:kern w:val="0"/>
+          <w:sz w:val="24"/>
+          <w:szCs w:val="24"/>
+          <w:lang w:eastAsia="es-EC"/>
+          <w14:ligatures w14:val="none"/>
+        </w:rPr>
+        <w:t xml:space="preserve"> tituloId </w:t>
+      </w:r>
+      <w:r>
+        <w:rPr>
+          <w:rFonts w:asciiTheme="majorHAnsi" w:eastAsia="Times New Roman" w:hAnsiTheme="majorHAnsi" w:cstheme="majorHAnsi"/>
+          <w:kern w:val="0"/>
+          <w:sz w:val="24"/>
+          <w:szCs w:val="24"/>
+          <w:lang w:eastAsia="es-EC"/>
+          <w14:ligatures w14:val="none"/>
+        </w:rPr>
+        <w:t>y</w:t>
+      </w:r>
+      <w:r>
+        <w:rPr>
+          <w:rFonts w:asciiTheme="majorHAnsi" w:eastAsia="Times New Roman" w:hAnsiTheme="majorHAnsi" w:cstheme="majorHAnsi"/>
+          <w:b/>
+          <w:bCs/>
+          <w:kern w:val="0"/>
+          <w:sz w:val="24"/>
+          <w:szCs w:val="24"/>
+          <w:lang w:eastAsia="es-EC"/>
+          <w14:ligatures w14:val="none"/>
+        </w:rPr>
+        <w:t xml:space="preserve"> notaEvaluacion</w:t>
+      </w:r>
+    </w:p>
+    <w:p>
+      <w:pPr>
+        <w:numPr>
+          <w:ilvl w:val="0"/>
+          <w:numId w:val="20"/>
+        </w:numPr>
+        <w:tabs>
+          <w:tab w:val="clear" w:pos="720"/>
+          <w:tab w:val="num" w:pos="1800"/>
+        </w:tabs>
+        <w:spacing w:before="120" w:after="120" w:line="360" w:lineRule="auto"/>
+        <w:ind w:left="1797" w:hanging="357"/>
+        <w:rPr>
+          <w:rFonts w:asciiTheme="majorHAnsi" w:eastAsia="Times New Roman" w:hAnsiTheme="majorHAnsi" w:cstheme="majorHAnsi"/>
+          <w:kern w:val="0"/>
+          <w:sz w:val="24"/>
+          <w:szCs w:val="24"/>
+          <w:lang w:eastAsia="es-EC"/>
+          <w14:ligatures w14:val="none"/>
+        </w:rPr>
+      </w:pPr>
+      <w:r>
+        <w:rPr>
+          <w:rFonts w:asciiTheme="majorHAnsi" w:eastAsia="Times New Roman" w:hAnsiTheme="majorHAnsi" w:cstheme="majorHAnsi"/>
+          <w:kern w:val="0"/>
+          <w:sz w:val="24"/>
+          <w:szCs w:val="24"/>
+          <w:lang w:eastAsia="es-EC"/>
+          <w14:ligatures w14:val="none"/>
+        </w:rPr>
+        <w:t xml:space="preserve">Antes de actualizar la tabla </w:t>
+      </w:r>
+      <w:r>
+        <w:rPr>
+          <w:rFonts w:asciiTheme="majorHAnsi" w:eastAsia="Times New Roman" w:hAnsiTheme="majorHAnsi" w:cstheme="majorHAnsi"/>
+          <w:b/>
+          <w:bCs/>
+          <w:kern w:val="0"/>
+          <w:sz w:val="24"/>
+          <w:szCs w:val="24"/>
+          <w:lang w:eastAsia="es-EC"/>
+          <w14:ligatures w14:val="none"/>
+        </w:rPr>
+        <w:t xml:space="preserve">personal </w:t>
+      </w:r>
+      <w:r>
+        <w:rPr>
+          <w:rFonts w:asciiTheme="majorHAnsi" w:eastAsia="Times New Roman" w:hAnsiTheme="majorHAnsi" w:cstheme="majorHAnsi"/>
+          <w:kern w:val="0"/>
+          <w:sz w:val="24"/>
+          <w:szCs w:val="24"/>
+          <w:lang w:eastAsia="es-EC"/>
+          <w14:ligatures w14:val="none"/>
+        </w:rPr>
+        <w:t>modificar e</w:t>
+      </w:r>
+      <w:r>
+        <w:rPr>
+          <w:rFonts w:asciiTheme="majorHAnsi" w:eastAsia="Times New Roman" w:hAnsiTheme="majorHAnsi" w:cstheme="majorHAnsi"/>
+          <w:kern w:val="0"/>
+          <w:sz w:val="24"/>
+          <w:szCs w:val="24"/>
+          <w:lang w:eastAsia="es-EC"/>
+          <w14:ligatures w14:val="none"/>
+        </w:rPr>
+        <w:t>n</w:t>
+      </w:r>
+      <w:r>
+        <w:rPr>
+          <w:rFonts w:asciiTheme="majorHAnsi" w:eastAsia="Times New Roman" w:hAnsiTheme="majorHAnsi" w:cstheme="majorHAnsi"/>
+          <w:kern w:val="0"/>
+          <w:sz w:val="24"/>
+          <w:szCs w:val="24"/>
+          <w:lang w:eastAsia="es-EC"/>
+          <w14:ligatures w14:val="none"/>
+        </w:rPr>
+        <w:t xml:space="preserve"> </w:t>
+      </w:r>
+      <w:r>
+        <w:rPr>
+          <w:rFonts w:asciiTheme="majorHAnsi" w:eastAsia="Times New Roman" w:hAnsiTheme="majorHAnsi" w:cstheme="majorHAnsi"/>
+          <w:kern w:val="0"/>
+          <w:sz w:val="24"/>
+          <w:szCs w:val="24"/>
+          <w:lang w:eastAsia="es-EC"/>
+          <w14:ligatures w14:val="none"/>
+        </w:rPr>
+        <w:t xml:space="preserve">la tabla </w:t>
+      </w:r>
+      <w:r>
+        <w:rPr>
+          <w:rFonts w:ascii="Courier New" w:eastAsia="Times New Roman" w:hAnsi="Courier New" w:cs="Courier New"/>
+          <w:b/>
+          <w:bCs/>
+          <w:kern w:val="0"/>
+          <w:sz w:val="24"/>
+          <w:szCs w:val="24"/>
+          <w:lang w:eastAsia="es-EC"/>
+          <w14:ligatures w14:val="none"/>
+        </w:rPr>
+        <w:t>resumenPersonal</w:t>
+      </w:r>
+      <w:r>
+        <w:rPr>
+          <w:rFonts w:ascii="Courier New" w:eastAsia="Times New Roman" w:hAnsi="Courier New" w:cs="Courier New"/>
+          <w:b/>
+          <w:bCs/>
+          <w:kern w:val="0"/>
+          <w:sz w:val="24"/>
+          <w:szCs w:val="24"/>
+          <w:lang w:eastAsia="es-EC"/>
+          <w14:ligatures w14:val="none"/>
+        </w:rPr>
+        <w:t>:</w:t>
+      </w:r>
+    </w:p>
+    <w:p>
+      <w:pPr>
+        <w:numPr>
+          <w:ilvl w:val="2"/>
+          <w:numId w:val="20"/>
+        </w:numPr>
+        <w:spacing w:before="120" w:after="120" w:line="360" w:lineRule="auto"/>
+        <w:rPr>
+          <w:rFonts w:asciiTheme="majorHAnsi" w:eastAsia="Times New Roman" w:hAnsiTheme="majorHAnsi" w:cstheme="majorHAnsi"/>
+          <w:kern w:val="0"/>
+          <w:sz w:val="24"/>
+          <w:szCs w:val="24"/>
+          <w:lang w:eastAsia="es-EC"/>
+          <w14:ligatures w14:val="none"/>
+        </w:rPr>
+      </w:pPr>
+      <w:r>
+        <w:rPr>
+          <w:rFonts w:asciiTheme="majorHAnsi" w:eastAsia="Times New Roman" w:hAnsiTheme="majorHAnsi" w:cstheme="majorHAnsi"/>
+          <w:kern w:val="0"/>
+          <w:sz w:val="24"/>
+          <w:szCs w:val="24"/>
+          <w:lang w:eastAsia="es-EC"/>
+          <w14:ligatures w14:val="none"/>
+        </w:rPr>
+        <w:t>M</w:t>
+      </w:r>
+      <w:r>
+        <w:rPr>
+          <w:rFonts w:asciiTheme="majorHAnsi" w:eastAsia="Times New Roman" w:hAnsiTheme="majorHAnsi" w:cstheme="majorHAnsi"/>
+          <w:kern w:val="0"/>
+          <w:sz w:val="24"/>
+          <w:szCs w:val="24"/>
+          <w:lang w:eastAsia="es-EC"/>
+          <w14:ligatures w14:val="none"/>
+        </w:rPr>
+        <w:t>odificar</w:t>
+      </w:r>
+      <w:r>
+        <w:rPr>
+          <w:rFonts w:ascii="Times New Roman" w:eastAsia="Times New Roman" w:hAnsi="Times New Roman" w:cs="Times New Roman"/>
+          <w:kern w:val="0"/>
+          <w:sz w:val="24"/>
+          <w:szCs w:val="24"/>
+          <w:lang w:eastAsia="es-EC"/>
+          <w14:ligatures w14:val="none"/>
+        </w:rPr>
+        <w:t xml:space="preserve"> </w:t>
+      </w:r>
+      <w:r>
+        <w:rPr>
+          <w:rFonts w:asciiTheme="majorHAnsi" w:eastAsia="Times New Roman" w:hAnsiTheme="majorHAnsi" w:cstheme="majorHAnsi"/>
+          <w:kern w:val="0"/>
+          <w:sz w:val="24"/>
+          <w:szCs w:val="24"/>
+          <w:lang w:eastAsia="es-EC"/>
+          <w14:ligatures w14:val="none"/>
+        </w:rPr>
+        <w:t>el</w:t>
+      </w:r>
+      <w:r>
+        <w:rPr>
+          <w:rFonts w:ascii="Times New Roman" w:eastAsia="Times New Roman" w:hAnsi="Times New Roman" w:cs="Times New Roman"/>
+          <w:kern w:val="0"/>
+          <w:sz w:val="24"/>
+          <w:szCs w:val="24"/>
+          <w:lang w:eastAsia="es-EC"/>
+          <w14:ligatures w14:val="none"/>
+        </w:rPr>
+        <w:t xml:space="preserve"> </w:t>
+      </w:r>
+      <w:r>
+        <w:rPr>
+          <w:rFonts w:asciiTheme="majorHAnsi" w:eastAsia="Times New Roman" w:hAnsiTheme="majorHAnsi" w:cstheme="majorHAnsi"/>
+          <w:b/>
+          <w:bCs/>
+          <w:kern w:val="0"/>
+          <w:sz w:val="24"/>
+          <w:szCs w:val="24"/>
+          <w:lang w:eastAsia="es-EC"/>
+          <w14:ligatures w14:val="none"/>
+        </w:rPr>
+        <w:t xml:space="preserve">estado </w:t>
+      </w:r>
+      <w:r>
+        <w:rPr>
+          <w:rFonts w:asciiTheme="majorHAnsi" w:eastAsia="Times New Roman" w:hAnsiTheme="majorHAnsi" w:cstheme="majorHAnsi"/>
+          <w:b/>
+          <w:bCs/>
+          <w:kern w:val="0"/>
+          <w:sz w:val="24"/>
+          <w:szCs w:val="24"/>
+          <w:lang w:eastAsia="es-EC"/>
+          <w14:ligatures w14:val="none"/>
+        </w:rPr>
+        <w:t xml:space="preserve"> </w:t>
+      </w:r>
+      <w:r>
+        <w:rPr>
+          <w:rFonts w:asciiTheme="majorHAnsi" w:eastAsia="Times New Roman" w:hAnsiTheme="majorHAnsi" w:cstheme="majorHAnsi"/>
+          <w:kern w:val="0"/>
+          <w:sz w:val="24"/>
+          <w:szCs w:val="24"/>
+          <w:lang w:eastAsia="es-EC"/>
+          <w14:ligatures w14:val="none"/>
+        </w:rPr>
+        <w:t>a</w:t>
+      </w:r>
+      <w:r>
+        <w:rPr>
+          <w:rFonts w:asciiTheme="majorHAnsi" w:eastAsia="Times New Roman" w:hAnsiTheme="majorHAnsi" w:cstheme="majorHAnsi"/>
+          <w:kern w:val="0"/>
+          <w:sz w:val="24"/>
+          <w:szCs w:val="24"/>
+          <w:lang w:eastAsia="es-EC"/>
+          <w14:ligatures w14:val="none"/>
+        </w:rPr>
+        <w:t>:</w:t>
+      </w:r>
+      <w:r>
+        <w:rPr>
+          <w:rFonts w:asciiTheme="majorHAnsi" w:eastAsia="Times New Roman" w:hAnsiTheme="majorHAnsi" w:cstheme="majorHAnsi"/>
+          <w:kern w:val="0"/>
+          <w:sz w:val="24"/>
+          <w:szCs w:val="24"/>
+          <w:lang w:eastAsia="es-EC"/>
+          <w14:ligatures w14:val="none"/>
+        </w:rPr>
+        <w:t xml:space="preserve"> </w:t>
+      </w:r>
+      <w:r>
+        <w:rPr>
+          <w:rFonts w:ascii="Times New Roman" w:eastAsia="Times New Roman" w:hAnsi="Times New Roman" w:cs="Times New Roman"/>
+          <w:b/>
+          <w:bCs/>
+          <w:kern w:val="0"/>
+          <w:sz w:val="24"/>
+          <w:szCs w:val="24"/>
+          <w:lang w:eastAsia="es-EC"/>
+          <w14:ligatures w14:val="none"/>
+        </w:rPr>
+        <w:t>Actualizado</w:t>
+      </w:r>
+    </w:p>
+    <w:p>
+      <w:pPr>
+        <w:numPr>
+          <w:ilvl w:val="2"/>
+          <w:numId w:val="20"/>
+        </w:numPr>
+        <w:spacing w:before="120" w:after="120" w:line="360" w:lineRule="auto"/>
+        <w:rPr>
+          <w:rFonts w:asciiTheme="majorHAnsi" w:eastAsia="Times New Roman" w:hAnsiTheme="majorHAnsi" w:cstheme="majorHAnsi"/>
+          <w:kern w:val="0"/>
+          <w:sz w:val="24"/>
+          <w:szCs w:val="24"/>
+          <w:lang w:eastAsia="es-EC"/>
+          <w14:ligatures w14:val="none"/>
+        </w:rPr>
+      </w:pPr>
+      <w:r>
+        <w:rPr>
+          <w:rFonts w:asciiTheme="majorHAnsi" w:eastAsia="Times New Roman" w:hAnsiTheme="majorHAnsi" w:cstheme="majorHAnsi"/>
+          <w:kern w:val="0"/>
+          <w:sz w:val="24"/>
+          <w:szCs w:val="24"/>
+          <w:lang w:eastAsia="es-EC"/>
+          <w14:ligatures w14:val="none"/>
+        </w:rPr>
+        <w:t>M</w:t>
+      </w:r>
+      <w:r>
+        <w:rPr>
+          <w:rFonts w:asciiTheme="majorHAnsi" w:eastAsia="Times New Roman" w:hAnsiTheme="majorHAnsi" w:cstheme="majorHAnsi"/>
+          <w:kern w:val="0"/>
+          <w:sz w:val="24"/>
+          <w:szCs w:val="24"/>
+          <w:lang w:eastAsia="es-EC"/>
+          <w14:ligatures w14:val="none"/>
+        </w:rPr>
+        <w:t>odifica</w:t>
+      </w:r>
+      <w:r>
+        <w:rPr>
+          <w:rFonts w:asciiTheme="majorHAnsi" w:eastAsia="Times New Roman" w:hAnsiTheme="majorHAnsi" w:cstheme="majorHAnsi"/>
+          <w:kern w:val="0"/>
+          <w:sz w:val="24"/>
+          <w:szCs w:val="24"/>
+          <w:lang w:eastAsia="es-EC"/>
+          <w14:ligatures w14:val="none"/>
+        </w:rPr>
+        <w:t>r el</w:t>
+      </w:r>
+      <w:r>
+        <w:rPr>
+          <w:rFonts w:ascii="Times New Roman" w:eastAsia="Times New Roman" w:hAnsi="Times New Roman" w:cs="Times New Roman"/>
+          <w:kern w:val="0"/>
+          <w:sz w:val="24"/>
+          <w:szCs w:val="24"/>
+          <w:lang w:eastAsia="es-EC"/>
+          <w14:ligatures w14:val="none"/>
+        </w:rPr>
+        <w:t xml:space="preserve"> </w:t>
+      </w:r>
+      <w:r>
+        <w:rPr>
+          <w:b/>
+          <w:bCs/>
+          <w:sz w:val="24"/>
+          <w:szCs w:val="24"/>
+          <w:lang w:eastAsia="es-EC"/>
+        </w:rPr>
+        <w:t>titulo</w:t>
+      </w:r>
+      <w:r>
+        <w:rPr>
+          <w:rFonts w:ascii="Times New Roman" w:eastAsia="Times New Roman" w:hAnsi="Times New Roman" w:cs="Times New Roman"/>
+          <w:kern w:val="0"/>
+          <w:sz w:val="24"/>
+          <w:szCs w:val="24"/>
+          <w:lang w:eastAsia="es-EC"/>
+          <w14:ligatures w14:val="none"/>
+        </w:rPr>
+        <w:t xml:space="preserve"> y </w:t>
+      </w:r>
+      <w:r>
+        <w:rPr>
+          <w:b/>
+          <w:bCs/>
+          <w:sz w:val="24"/>
+          <w:szCs w:val="24"/>
+          <w:lang w:eastAsia="es-EC"/>
+        </w:rPr>
+        <w:t>nivelTitulo</w:t>
+      </w:r>
+      <w:r>
+        <w:rPr>
+          <w:rFonts w:ascii="Times New Roman" w:eastAsia="Times New Roman" w:hAnsi="Times New Roman" w:cs="Times New Roman"/>
+          <w:b/>
+          <w:bCs/>
+          <w:kern w:val="0"/>
+          <w:sz w:val="24"/>
+          <w:szCs w:val="24"/>
+          <w:lang w:eastAsia="es-EC"/>
+          <w14:ligatures w14:val="none"/>
+        </w:rPr>
+        <w:t xml:space="preserve"> </w:t>
+      </w:r>
+      <w:r>
+        <w:rPr>
+          <w:rFonts w:ascii="Times New Roman" w:eastAsia="Times New Roman" w:hAnsi="Times New Roman" w:cs="Times New Roman"/>
+          <w:kern w:val="0"/>
+          <w:sz w:val="24"/>
+          <w:szCs w:val="24"/>
+          <w:lang w:eastAsia="es-EC"/>
+          <w14:ligatures w14:val="none"/>
+        </w:rPr>
+        <w:t>según la tabla</w:t>
+      </w:r>
+      <w:r>
+        <w:rPr>
+          <w:rFonts w:ascii="Times New Roman" w:eastAsia="Times New Roman" w:hAnsi="Times New Roman" w:cs="Times New Roman"/>
+          <w:b/>
+          <w:bCs/>
+          <w:kern w:val="0"/>
+          <w:sz w:val="24"/>
+          <w:szCs w:val="24"/>
+          <w:lang w:eastAsia="es-EC"/>
+          <w14:ligatures w14:val="none"/>
+        </w:rPr>
+        <w:t xml:space="preserve"> </w:t>
+      </w:r>
+      <w:r>
+        <w:rPr>
+          <w:b/>
+          <w:bCs/>
+          <w:sz w:val="24"/>
+          <w:szCs w:val="24"/>
+          <w:lang w:eastAsia="es-EC"/>
+        </w:rPr>
+        <w:t>nivelAcademico</w:t>
+      </w:r>
+      <w:r>
+        <w:rPr>
+          <w:b/>
+          <w:bCs/>
+          <w:sz w:val="24"/>
+          <w:szCs w:val="24"/>
+          <w:lang w:eastAsia="es-EC"/>
+        </w:rPr>
+        <w:t xml:space="preserve"> </w:t>
+      </w:r>
+      <w:r>
+        <w:rPr>
+          <w:sz w:val="24"/>
+          <w:szCs w:val="24"/>
+          <w:lang w:eastAsia="es-EC"/>
+        </w:rPr>
+        <w:t>consultando por</w:t>
+      </w:r>
+      <w:r>
+        <w:rPr>
+          <w:b/>
+          <w:bCs/>
+          <w:sz w:val="24"/>
+          <w:szCs w:val="24"/>
+          <w:lang w:eastAsia="es-EC"/>
+        </w:rPr>
+        <w:t xml:space="preserve"> </w:t>
+      </w:r>
+      <w:r>
+        <w:rPr>
+          <w:sz w:val="24"/>
+          <w:szCs w:val="24"/>
+          <w:lang w:eastAsia="es-EC"/>
+        </w:rPr>
+        <w:t>el</w:t>
+      </w:r>
+      <w:r>
+        <w:rPr>
+          <w:b/>
+          <w:bCs/>
+          <w:sz w:val="24"/>
+          <w:szCs w:val="24"/>
+          <w:lang w:eastAsia="es-EC"/>
+        </w:rPr>
+        <w:t xml:space="preserve"> </w:t>
+      </w:r>
+      <w:r>
+        <w:rPr>
+          <w:rFonts w:asciiTheme="majorHAnsi" w:eastAsia="Times New Roman" w:hAnsiTheme="majorHAnsi" w:cstheme="majorHAnsi"/>
+          <w:b/>
+          <w:bCs/>
+          <w:kern w:val="0"/>
+          <w:sz w:val="24"/>
+          <w:szCs w:val="24"/>
+          <w:lang w:eastAsia="es-EC"/>
+          <w14:ligatures w14:val="none"/>
+        </w:rPr>
+        <w:t>tituloId</w:t>
+      </w:r>
+    </w:p>
+    <w:p>
+      <w:pPr>
+        <w:pStyle w:val="Ttulo2"/>
+        <w:numPr>
+          <w:ilvl w:val="0"/>
+          <w:numId w:val="27"/>
+        </w:numPr>
+      </w:pPr>
+      <w:bookmarkStart w:id="9" w:name="_Toc157032368"/>
+      <w:r>
+        <w:t xml:space="preserve">Ejemplo de cómo deben </w:t>
+      </w:r>
+      <w:r>
+        <w:rPr>
+          <w:b/>
+          <w:bCs/>
+        </w:rPr>
+        <w:t>insertar</w:t>
+      </w:r>
+      <w:r>
+        <w:t xml:space="preserve"> los datos en la tabla </w:t>
+      </w:r>
+      <w:r>
+        <w:rPr>
+          <w:b/>
+          <w:bCs/>
+        </w:rPr>
+        <w:t>persona</w:t>
+      </w:r>
+      <w:r>
+        <w:rPr>
+          <w:b/>
+          <w:bCs/>
+        </w:rPr>
+        <w:t xml:space="preserve">l, </w:t>
+      </w:r>
+      <w:r>
+        <w:t>generar los insert por cada fila</w:t>
+      </w:r>
+      <w:bookmarkEnd w:id="9"/>
+    </w:p>
+    <w:p/>
+    <w:tbl>
+      <w:tblPr>
+        <w:tblW w:w="6480" w:type="dxa"/>
+        <w:jc w:val="center"/>
+        <w:tblCellMar>
+          <w:left w:w="70" w:type="dxa"/>
+          <w:right w:w="70" w:type="dxa"/>
+        </w:tblCellMar>
+        <w:tblLook w:val="04A0" w:firstRow="1" w:lastRow="0" w:firstColumn="1" w:lastColumn="0" w:noHBand="0" w:noVBand="1"/>
+      </w:tblPr>
+      <w:tblGrid>
+        <w:gridCol w:w="1240"/>
+        <w:gridCol w:w="1240"/>
+        <w:gridCol w:w="1280"/>
+        <w:gridCol w:w="1060"/>
+        <w:gridCol w:w="1660"/>
+      </w:tblGrid>
+      <w:tr>
+        <w:trPr>
+          <w:trHeight w:val="288"/>
+          <w:jc w:val="center"/>
+        </w:trPr>
+        <w:tc>
+          <w:tcPr>
+            <w:tcW w:w="1240" w:type="dxa"/>
+            <w:tcBorders>
+              <w:top w:val="single" w:sz="4" w:space="0" w:color="auto"/>
+              <w:left w:val="single" w:sz="4" w:space="0" w:color="auto"/>
+              <w:bottom w:val="single" w:sz="4" w:space="0" w:color="auto"/>
+              <w:right w:val="single" w:sz="4" w:space="0" w:color="auto"/>
+            </w:tcBorders>
+            <w:shd w:val="clear" w:color="auto" w:fill="auto"/>
+            <w:noWrap/>
+            <w:vAlign w:val="center"/>
+            <w:hideMark/>
+          </w:tcPr>
+          <w:p>
+            <w:pPr>
+              <w:spacing w:after="0" w:line="240" w:lineRule="auto"/>
+              <w:jc w:val="center"/>
+              <w:rPr>
+                <w:rFonts w:ascii="Calibri" w:eastAsia="Times New Roman" w:hAnsi="Calibri" w:cs="Calibri"/>
+                <w:b/>
+                <w:bCs/>
+                <w:color w:val="000000"/>
+                <w:kern w:val="0"/>
+                <w:lang w:eastAsia="es-EC"/>
+                <w14:ligatures w14:val="none"/>
+              </w:rPr>
+            </w:pPr>
+            <w:r>
+              <w:rPr>
+                <w:rFonts w:ascii="Calibri" w:eastAsia="Times New Roman" w:hAnsi="Calibri" w:cs="Calibri"/>
+                <w:b/>
+                <w:bCs/>
+                <w:color w:val="000000"/>
+                <w:kern w:val="0"/>
+                <w:lang w:eastAsia="es-EC"/>
+                <w14:ligatures w14:val="none"/>
+              </w:rPr>
+              <w:t>id</w:t>
+            </w:r>
+          </w:p>
+        </w:tc>
+        <w:tc>
+          <w:tcPr>
+            <w:tcW w:w="1240" w:type="dxa"/>
+            <w:tcBorders>
+              <w:top w:val="single" w:sz="4" w:space="0" w:color="auto"/>
+              <w:left w:val="nil"/>
+              <w:bottom w:val="single" w:sz="4" w:space="0" w:color="auto"/>
+              <w:right w:val="single" w:sz="4" w:space="0" w:color="auto"/>
+            </w:tcBorders>
+            <w:shd w:val="clear" w:color="auto" w:fill="auto"/>
+            <w:noWrap/>
+            <w:vAlign w:val="center"/>
+            <w:hideMark/>
+          </w:tcPr>
+          <w:p>
+            <w:pPr>
+              <w:spacing w:after="0" w:line="240" w:lineRule="auto"/>
+              <w:jc w:val="center"/>
+              <w:rPr>
+                <w:rFonts w:ascii="Calibri" w:eastAsia="Times New Roman" w:hAnsi="Calibri" w:cs="Calibri"/>
+                <w:b/>
+                <w:bCs/>
+                <w:color w:val="000000"/>
+                <w:kern w:val="0"/>
+                <w:lang w:eastAsia="es-EC"/>
+                <w14:ligatures w14:val="none"/>
+              </w:rPr>
+            </w:pPr>
+            <w:r>
+              <w:rPr>
+                <w:rFonts w:ascii="Calibri" w:eastAsia="Times New Roman" w:hAnsi="Calibri" w:cs="Calibri"/>
+                <w:b/>
+                <w:bCs/>
+                <w:color w:val="000000"/>
+                <w:kern w:val="0"/>
+                <w:lang w:eastAsia="es-EC"/>
+                <w14:ligatures w14:val="none"/>
+              </w:rPr>
+              <w:t>nombre</w:t>
+            </w:r>
+          </w:p>
+        </w:tc>
+        <w:tc>
+          <w:tcPr>
+            <w:tcW w:w="1280" w:type="dxa"/>
+            <w:tcBorders>
+              <w:top w:val="single" w:sz="4" w:space="0" w:color="auto"/>
+              <w:left w:val="nil"/>
+              <w:bottom w:val="single" w:sz="4" w:space="0" w:color="auto"/>
+              <w:right w:val="single" w:sz="4" w:space="0" w:color="auto"/>
+            </w:tcBorders>
+            <w:shd w:val="clear" w:color="auto" w:fill="auto"/>
+            <w:noWrap/>
+            <w:vAlign w:val="center"/>
+            <w:hideMark/>
+          </w:tcPr>
+          <w:p>
+            <w:pPr>
+              <w:spacing w:after="0" w:line="240" w:lineRule="auto"/>
+              <w:jc w:val="center"/>
+              <w:rPr>
+                <w:rFonts w:ascii="Calibri" w:eastAsia="Times New Roman" w:hAnsi="Calibri" w:cs="Calibri"/>
+                <w:b/>
+                <w:bCs/>
+                <w:color w:val="000000"/>
+                <w:kern w:val="0"/>
+                <w:lang w:eastAsia="es-EC"/>
+                <w14:ligatures w14:val="none"/>
+              </w:rPr>
+            </w:pPr>
+            <w:r>
+              <w:rPr>
+                <w:rFonts w:ascii="Calibri" w:eastAsia="Times New Roman" w:hAnsi="Calibri" w:cs="Calibri"/>
+                <w:b/>
+                <w:bCs/>
+                <w:color w:val="000000"/>
+                <w:kern w:val="0"/>
+                <w:lang w:eastAsia="es-EC"/>
+                <w14:ligatures w14:val="none"/>
+              </w:rPr>
+              <w:t>apellido</w:t>
+            </w:r>
+          </w:p>
+        </w:tc>
+        <w:tc>
+          <w:tcPr>
+            <w:tcW w:w="1060" w:type="dxa"/>
+            <w:tcBorders>
+              <w:top w:val="single" w:sz="4" w:space="0" w:color="auto"/>
+              <w:left w:val="nil"/>
+              <w:bottom w:val="single" w:sz="4" w:space="0" w:color="auto"/>
+              <w:right w:val="single" w:sz="4" w:space="0" w:color="auto"/>
+            </w:tcBorders>
+            <w:shd w:val="clear" w:color="auto" w:fill="auto"/>
+            <w:noWrap/>
+            <w:vAlign w:val="center"/>
+            <w:hideMark/>
+          </w:tcPr>
+          <w:p>
+            <w:pPr>
+              <w:spacing w:after="0" w:line="240" w:lineRule="auto"/>
+              <w:jc w:val="center"/>
+              <w:rPr>
+                <w:rFonts w:ascii="Calibri" w:eastAsia="Times New Roman" w:hAnsi="Calibri" w:cs="Calibri"/>
+                <w:b/>
+                <w:bCs/>
+                <w:color w:val="000000"/>
+                <w:kern w:val="0"/>
+                <w:lang w:eastAsia="es-EC"/>
+                <w14:ligatures w14:val="none"/>
+              </w:rPr>
+            </w:pPr>
+            <w:r>
+              <w:rPr>
+                <w:rFonts w:ascii="Calibri" w:eastAsia="Times New Roman" w:hAnsi="Calibri" w:cs="Calibri"/>
+                <w:b/>
+                <w:bCs/>
+                <w:color w:val="000000"/>
+                <w:kern w:val="0"/>
+                <w:lang w:eastAsia="es-EC"/>
+                <w14:ligatures w14:val="none"/>
+              </w:rPr>
+              <w:t>tituloId</w:t>
+            </w:r>
+          </w:p>
+        </w:tc>
+        <w:tc>
+          <w:tcPr>
+            <w:tcW w:w="1660" w:type="dxa"/>
+            <w:tcBorders>
+              <w:top w:val="single" w:sz="4" w:space="0" w:color="auto"/>
+              <w:left w:val="nil"/>
+              <w:bottom w:val="single" w:sz="4" w:space="0" w:color="auto"/>
+              <w:right w:val="single" w:sz="4" w:space="0" w:color="auto"/>
+            </w:tcBorders>
+            <w:shd w:val="clear" w:color="auto" w:fill="auto"/>
+            <w:noWrap/>
+            <w:vAlign w:val="center"/>
+            <w:hideMark/>
+          </w:tcPr>
+          <w:p>
+            <w:pPr>
+              <w:spacing w:after="0" w:line="240" w:lineRule="auto"/>
+              <w:jc w:val="center"/>
+              <w:rPr>
+                <w:rFonts w:ascii="Calibri" w:eastAsia="Times New Roman" w:hAnsi="Calibri" w:cs="Calibri"/>
+                <w:b/>
+                <w:bCs/>
+                <w:color w:val="000000"/>
+                <w:kern w:val="0"/>
+                <w:lang w:eastAsia="es-EC"/>
+                <w14:ligatures w14:val="none"/>
+              </w:rPr>
+            </w:pPr>
+            <w:r>
+              <w:rPr>
+                <w:rFonts w:ascii="Calibri" w:eastAsia="Times New Roman" w:hAnsi="Calibri" w:cs="Calibri"/>
+                <w:b/>
+                <w:bCs/>
+                <w:color w:val="000000"/>
+                <w:kern w:val="0"/>
+                <w:lang w:eastAsia="es-EC"/>
+                <w14:ligatures w14:val="none"/>
+              </w:rPr>
+              <w:t>notaEvaluacion</w:t>
+            </w:r>
+          </w:p>
+        </w:tc>
+      </w:tr>
+      <w:tr>
+        <w:trPr>
+          <w:trHeight w:val="288"/>
+          <w:jc w:val="center"/>
+        </w:trPr>
+        <w:tc>
+          <w:tcPr>
+            <w:tcW w:w="1240" w:type="dxa"/>
+            <w:tcBorders>
+              <w:top w:val="nil"/>
+              <w:left w:val="single" w:sz="4" w:space="0" w:color="auto"/>
+              <w:bottom w:val="single" w:sz="4" w:space="0" w:color="auto"/>
+              <w:right w:val="single" w:sz="4" w:space="0" w:color="auto"/>
+            </w:tcBorders>
+            <w:shd w:val="clear" w:color="000000" w:fill="D9E1F2"/>
+            <w:noWrap/>
+            <w:vAlign w:val="bottom"/>
+            <w:hideMark/>
+          </w:tcPr>
+          <w:p>
+            <w:pPr>
+              <w:spacing w:after="0" w:line="240" w:lineRule="auto"/>
+              <w:jc w:val="right"/>
+              <w:rPr>
+                <w:rFonts w:ascii="Calibri" w:eastAsia="Times New Roman" w:hAnsi="Calibri" w:cs="Calibri"/>
+                <w:color w:val="000000"/>
+                <w:kern w:val="0"/>
+                <w:lang w:eastAsia="es-EC"/>
+                <w14:ligatures w14:val="none"/>
+              </w:rPr>
+            </w:pPr>
+            <w:r>
+              <w:rPr>
+                <w:rFonts w:ascii="Calibri" w:eastAsia="Times New Roman" w:hAnsi="Calibri" w:cs="Calibri"/>
+                <w:color w:val="000000"/>
+                <w:kern w:val="0"/>
+                <w:lang w:eastAsia="es-EC"/>
+                <w14:ligatures w14:val="none"/>
+              </w:rPr>
+              <w:t>1</w:t>
+            </w:r>
+          </w:p>
+        </w:tc>
+        <w:tc>
+          <w:tcPr>
+            <w:tcW w:w="1240" w:type="dxa"/>
+            <w:tcBorders>
+              <w:top w:val="nil"/>
+              <w:left w:val="nil"/>
+              <w:bottom w:val="single" w:sz="4" w:space="0" w:color="auto"/>
+              <w:right w:val="single" w:sz="4" w:space="0" w:color="auto"/>
+            </w:tcBorders>
+            <w:shd w:val="clear" w:color="000000" w:fill="D9E1F2"/>
+            <w:noWrap/>
+            <w:vAlign w:val="bottom"/>
+            <w:hideMark/>
+          </w:tcPr>
+          <w:p>
+            <w:pPr>
+              <w:spacing w:after="0" w:line="240" w:lineRule="auto"/>
+              <w:rPr>
+                <w:rFonts w:ascii="Calibri" w:eastAsia="Times New Roman" w:hAnsi="Calibri" w:cs="Calibri"/>
+                <w:color w:val="000000"/>
+                <w:kern w:val="0"/>
+                <w:lang w:eastAsia="es-EC"/>
+                <w14:ligatures w14:val="none"/>
+              </w:rPr>
+            </w:pPr>
+            <w:r>
+              <w:rPr>
+                <w:rFonts w:ascii="Calibri" w:eastAsia="Times New Roman" w:hAnsi="Calibri" w:cs="Calibri"/>
+                <w:color w:val="000000"/>
+                <w:kern w:val="0"/>
+                <w:lang w:eastAsia="es-EC"/>
+                <w14:ligatures w14:val="none"/>
+              </w:rPr>
+              <w:t xml:space="preserve">Juan </w:t>
+            </w:r>
+          </w:p>
+        </w:tc>
+        <w:tc>
+          <w:tcPr>
+            <w:tcW w:w="1280" w:type="dxa"/>
+            <w:tcBorders>
+              <w:top w:val="nil"/>
+              <w:left w:val="nil"/>
+              <w:bottom w:val="single" w:sz="4" w:space="0" w:color="auto"/>
+              <w:right w:val="single" w:sz="4" w:space="0" w:color="auto"/>
+            </w:tcBorders>
+            <w:shd w:val="clear" w:color="000000" w:fill="D9E1F2"/>
+            <w:noWrap/>
+            <w:vAlign w:val="bottom"/>
+            <w:hideMark/>
+          </w:tcPr>
+          <w:p>
+            <w:pPr>
+              <w:spacing w:after="0" w:line="240" w:lineRule="auto"/>
+              <w:rPr>
+                <w:rFonts w:ascii="Calibri" w:eastAsia="Times New Roman" w:hAnsi="Calibri" w:cs="Calibri"/>
+                <w:color w:val="000000"/>
+                <w:kern w:val="0"/>
+                <w:lang w:eastAsia="es-EC"/>
+                <w14:ligatures w14:val="none"/>
+              </w:rPr>
+            </w:pPr>
+            <w:r>
+              <w:rPr>
+                <w:rFonts w:ascii="Calibri" w:eastAsia="Times New Roman" w:hAnsi="Calibri" w:cs="Calibri"/>
+                <w:color w:val="000000"/>
+                <w:kern w:val="0"/>
+                <w:lang w:eastAsia="es-EC"/>
+                <w14:ligatures w14:val="none"/>
+              </w:rPr>
+              <w:t>Perez</w:t>
+            </w:r>
+          </w:p>
+        </w:tc>
+        <w:tc>
+          <w:tcPr>
+            <w:tcW w:w="1060" w:type="dxa"/>
+            <w:tcBorders>
+              <w:top w:val="nil"/>
+              <w:left w:val="nil"/>
+              <w:bottom w:val="single" w:sz="4" w:space="0" w:color="auto"/>
+              <w:right w:val="single" w:sz="4" w:space="0" w:color="auto"/>
+            </w:tcBorders>
+            <w:shd w:val="clear" w:color="000000" w:fill="D9E1F2"/>
+            <w:noWrap/>
+            <w:vAlign w:val="bottom"/>
+            <w:hideMark/>
+          </w:tcPr>
+          <w:p>
+            <w:pPr>
+              <w:spacing w:after="0" w:line="240" w:lineRule="auto"/>
+              <w:jc w:val="center"/>
+              <w:rPr>
+                <w:rFonts w:ascii="Calibri" w:eastAsia="Times New Roman" w:hAnsi="Calibri" w:cs="Calibri"/>
+                <w:color w:val="000000"/>
+                <w:kern w:val="0"/>
+                <w:lang w:eastAsia="es-EC"/>
+                <w14:ligatures w14:val="none"/>
+              </w:rPr>
+            </w:pPr>
+            <w:r>
+              <w:rPr>
+                <w:rFonts w:ascii="Calibri" w:eastAsia="Times New Roman" w:hAnsi="Calibri" w:cs="Calibri"/>
+                <w:color w:val="000000"/>
+                <w:kern w:val="0"/>
+                <w:lang w:eastAsia="es-EC"/>
+                <w14:ligatures w14:val="none"/>
+              </w:rPr>
+              <w:t>1</w:t>
+            </w:r>
+          </w:p>
+        </w:tc>
+        <w:tc>
+          <w:tcPr>
+            <w:tcW w:w="1660" w:type="dxa"/>
+            <w:tcBorders>
+              <w:top w:val="nil"/>
+              <w:left w:val="nil"/>
+              <w:bottom w:val="single" w:sz="4" w:space="0" w:color="auto"/>
+              <w:right w:val="single" w:sz="4" w:space="0" w:color="auto"/>
+            </w:tcBorders>
+            <w:shd w:val="clear" w:color="000000" w:fill="D9E1F2"/>
+            <w:noWrap/>
+            <w:vAlign w:val="bottom"/>
+            <w:hideMark/>
+          </w:tcPr>
+          <w:p>
+            <w:pPr>
+              <w:spacing w:after="0" w:line="240" w:lineRule="auto"/>
+              <w:jc w:val="center"/>
+              <w:rPr>
+                <w:rFonts w:ascii="Calibri" w:eastAsia="Times New Roman" w:hAnsi="Calibri" w:cs="Calibri"/>
+                <w:color w:val="000000"/>
+                <w:kern w:val="0"/>
+                <w:lang w:eastAsia="es-EC"/>
+                <w14:ligatures w14:val="none"/>
+              </w:rPr>
+            </w:pPr>
+            <w:r>
+              <w:rPr>
+                <w:rFonts w:ascii="Calibri" w:eastAsia="Times New Roman" w:hAnsi="Calibri" w:cs="Calibri"/>
+                <w:color w:val="000000"/>
+                <w:kern w:val="0"/>
+                <w:lang w:eastAsia="es-EC"/>
+                <w14:ligatures w14:val="none"/>
+              </w:rPr>
+              <w:t>7</w:t>
+            </w:r>
+          </w:p>
+        </w:tc>
+      </w:tr>
+      <w:tr>
+        <w:trPr>
+          <w:trHeight w:val="288"/>
+          <w:jc w:val="center"/>
+        </w:trPr>
+        <w:tc>
+          <w:tcPr>
+            <w:tcW w:w="1240" w:type="dxa"/>
+            <w:tcBorders>
+              <w:top w:val="nil"/>
+              <w:left w:val="single" w:sz="4" w:space="0" w:color="auto"/>
+              <w:bottom w:val="single" w:sz="4" w:space="0" w:color="auto"/>
+              <w:right w:val="single" w:sz="4" w:space="0" w:color="auto"/>
+            </w:tcBorders>
+            <w:shd w:val="clear" w:color="000000" w:fill="FFE699"/>
+            <w:noWrap/>
+            <w:vAlign w:val="bottom"/>
+            <w:hideMark/>
+          </w:tcPr>
+          <w:p>
+            <w:pPr>
+              <w:spacing w:after="0" w:line="240" w:lineRule="auto"/>
+              <w:jc w:val="right"/>
+              <w:rPr>
+                <w:rFonts w:ascii="Calibri" w:eastAsia="Times New Roman" w:hAnsi="Calibri" w:cs="Calibri"/>
+                <w:color w:val="000000"/>
+                <w:kern w:val="0"/>
+                <w:lang w:eastAsia="es-EC"/>
+                <w14:ligatures w14:val="none"/>
+              </w:rPr>
+            </w:pPr>
+            <w:r>
+              <w:rPr>
+                <w:rFonts w:ascii="Calibri" w:eastAsia="Times New Roman" w:hAnsi="Calibri" w:cs="Calibri"/>
+                <w:color w:val="000000"/>
+                <w:kern w:val="0"/>
+                <w:lang w:eastAsia="es-EC"/>
+                <w14:ligatures w14:val="none"/>
+              </w:rPr>
+              <w:t>2</w:t>
+            </w:r>
+          </w:p>
+        </w:tc>
+        <w:tc>
+          <w:tcPr>
+            <w:tcW w:w="1240" w:type="dxa"/>
+            <w:tcBorders>
+              <w:top w:val="nil"/>
+              <w:left w:val="nil"/>
+              <w:bottom w:val="single" w:sz="4" w:space="0" w:color="auto"/>
+              <w:right w:val="single" w:sz="4" w:space="0" w:color="auto"/>
+            </w:tcBorders>
+            <w:shd w:val="clear" w:color="000000" w:fill="FFE699"/>
+            <w:noWrap/>
+            <w:vAlign w:val="bottom"/>
+            <w:hideMark/>
+          </w:tcPr>
+          <w:p>
+            <w:pPr>
+              <w:spacing w:after="0" w:line="240" w:lineRule="auto"/>
+              <w:rPr>
+                <w:rFonts w:ascii="Calibri" w:eastAsia="Times New Roman" w:hAnsi="Calibri" w:cs="Calibri"/>
+                <w:color w:val="000000"/>
+                <w:kern w:val="0"/>
+                <w:lang w:eastAsia="es-EC"/>
+                <w14:ligatures w14:val="none"/>
+              </w:rPr>
+            </w:pPr>
+            <w:r>
+              <w:rPr>
+                <w:rFonts w:ascii="Calibri" w:eastAsia="Times New Roman" w:hAnsi="Calibri" w:cs="Calibri"/>
+                <w:color w:val="000000"/>
+                <w:kern w:val="0"/>
+                <w:lang w:eastAsia="es-EC"/>
+                <w14:ligatures w14:val="none"/>
+              </w:rPr>
+              <w:t xml:space="preserve">Ana </w:t>
+            </w:r>
+          </w:p>
+        </w:tc>
+        <w:tc>
+          <w:tcPr>
+            <w:tcW w:w="1280" w:type="dxa"/>
+            <w:tcBorders>
+              <w:top w:val="nil"/>
+              <w:left w:val="nil"/>
+              <w:bottom w:val="single" w:sz="4" w:space="0" w:color="auto"/>
+              <w:right w:val="single" w:sz="4" w:space="0" w:color="auto"/>
+            </w:tcBorders>
+            <w:shd w:val="clear" w:color="000000" w:fill="FFE699"/>
+            <w:noWrap/>
+            <w:vAlign w:val="bottom"/>
+            <w:hideMark/>
+          </w:tcPr>
+          <w:p>
+            <w:pPr>
+              <w:spacing w:after="0" w:line="240" w:lineRule="auto"/>
+              <w:rPr>
+                <w:rFonts w:ascii="Calibri" w:eastAsia="Times New Roman" w:hAnsi="Calibri" w:cs="Calibri"/>
+                <w:color w:val="000000"/>
+                <w:kern w:val="0"/>
+                <w:lang w:eastAsia="es-EC"/>
+                <w14:ligatures w14:val="none"/>
+              </w:rPr>
+            </w:pPr>
+            <w:r>
+              <w:rPr>
+                <w:rFonts w:ascii="Calibri" w:eastAsia="Times New Roman" w:hAnsi="Calibri" w:cs="Calibri"/>
+                <w:color w:val="000000"/>
+                <w:kern w:val="0"/>
+                <w:lang w:eastAsia="es-EC"/>
+                <w14:ligatures w14:val="none"/>
+              </w:rPr>
+              <w:t>Salazar</w:t>
+            </w:r>
+          </w:p>
+        </w:tc>
+        <w:tc>
+          <w:tcPr>
+            <w:tcW w:w="1060" w:type="dxa"/>
+            <w:tcBorders>
+              <w:top w:val="nil"/>
+              <w:left w:val="nil"/>
+              <w:bottom w:val="single" w:sz="4" w:space="0" w:color="auto"/>
+              <w:right w:val="single" w:sz="4" w:space="0" w:color="auto"/>
+            </w:tcBorders>
+            <w:shd w:val="clear" w:color="000000" w:fill="FFE699"/>
+            <w:noWrap/>
+            <w:vAlign w:val="bottom"/>
+            <w:hideMark/>
+          </w:tcPr>
+          <w:p>
+            <w:pPr>
+              <w:spacing w:after="0" w:line="240" w:lineRule="auto"/>
+              <w:jc w:val="center"/>
+              <w:rPr>
+                <w:rFonts w:ascii="Calibri" w:eastAsia="Times New Roman" w:hAnsi="Calibri" w:cs="Calibri"/>
+                <w:color w:val="000000"/>
+                <w:kern w:val="0"/>
+                <w:lang w:eastAsia="es-EC"/>
+                <w14:ligatures w14:val="none"/>
+              </w:rPr>
+            </w:pPr>
+            <w:r>
+              <w:rPr>
+                <w:rFonts w:ascii="Calibri" w:eastAsia="Times New Roman" w:hAnsi="Calibri" w:cs="Calibri"/>
+                <w:color w:val="000000"/>
+                <w:kern w:val="0"/>
+                <w:lang w:eastAsia="es-EC"/>
+                <w14:ligatures w14:val="none"/>
+              </w:rPr>
+              <w:t>2</w:t>
+            </w:r>
+          </w:p>
+        </w:tc>
+        <w:tc>
+          <w:tcPr>
+            <w:tcW w:w="1660" w:type="dxa"/>
+            <w:tcBorders>
+              <w:top w:val="nil"/>
+              <w:left w:val="nil"/>
+              <w:bottom w:val="single" w:sz="4" w:space="0" w:color="auto"/>
+              <w:right w:val="single" w:sz="4" w:space="0" w:color="auto"/>
+            </w:tcBorders>
+            <w:shd w:val="clear" w:color="000000" w:fill="FFE699"/>
+            <w:noWrap/>
+            <w:vAlign w:val="bottom"/>
+            <w:hideMark/>
+          </w:tcPr>
+          <w:p>
+            <w:pPr>
+              <w:spacing w:after="0" w:line="240" w:lineRule="auto"/>
+              <w:jc w:val="center"/>
+              <w:rPr>
+                <w:rFonts w:ascii="Calibri" w:eastAsia="Times New Roman" w:hAnsi="Calibri" w:cs="Calibri"/>
+                <w:color w:val="000000"/>
+                <w:kern w:val="0"/>
+                <w:lang w:eastAsia="es-EC"/>
+                <w14:ligatures w14:val="none"/>
+              </w:rPr>
+            </w:pPr>
+            <w:r>
+              <w:rPr>
+                <w:rFonts w:ascii="Calibri" w:eastAsia="Times New Roman" w:hAnsi="Calibri" w:cs="Calibri"/>
+                <w:color w:val="000000"/>
+                <w:kern w:val="0"/>
+                <w:lang w:eastAsia="es-EC"/>
+                <w14:ligatures w14:val="none"/>
+              </w:rPr>
+              <w:t>6</w:t>
+            </w:r>
+          </w:p>
+        </w:tc>
+      </w:tr>
+      <w:tr>
+        <w:trPr>
+          <w:trHeight w:val="288"/>
+          <w:jc w:val="center"/>
+        </w:trPr>
+        <w:tc>
+          <w:tcPr>
+            <w:tcW w:w="1240" w:type="dxa"/>
+            <w:tcBorders>
+              <w:top w:val="nil"/>
+              <w:left w:val="single" w:sz="4" w:space="0" w:color="auto"/>
+              <w:bottom w:val="single" w:sz="4" w:space="0" w:color="auto"/>
+              <w:right w:val="single" w:sz="4" w:space="0" w:color="auto"/>
+            </w:tcBorders>
+            <w:shd w:val="clear" w:color="000000" w:fill="C6E0B4"/>
+            <w:noWrap/>
+            <w:vAlign w:val="bottom"/>
+            <w:hideMark/>
+          </w:tcPr>
+          <w:p>
+            <w:pPr>
+              <w:spacing w:after="0" w:line="240" w:lineRule="auto"/>
+              <w:jc w:val="right"/>
+              <w:rPr>
+                <w:rFonts w:ascii="Calibri" w:eastAsia="Times New Roman" w:hAnsi="Calibri" w:cs="Calibri"/>
+                <w:color w:val="000000"/>
+                <w:kern w:val="0"/>
+                <w:lang w:eastAsia="es-EC"/>
+                <w14:ligatures w14:val="none"/>
+              </w:rPr>
+            </w:pPr>
+            <w:r>
+              <w:rPr>
+                <w:rFonts w:ascii="Calibri" w:eastAsia="Times New Roman" w:hAnsi="Calibri" w:cs="Calibri"/>
+                <w:color w:val="000000"/>
+                <w:kern w:val="0"/>
+                <w:lang w:eastAsia="es-EC"/>
+                <w14:ligatures w14:val="none"/>
+              </w:rPr>
+              <w:t>3</w:t>
+            </w:r>
+          </w:p>
+        </w:tc>
+        <w:tc>
+          <w:tcPr>
+            <w:tcW w:w="1240" w:type="dxa"/>
+            <w:tcBorders>
+              <w:top w:val="nil"/>
+              <w:left w:val="nil"/>
+              <w:bottom w:val="single" w:sz="4" w:space="0" w:color="auto"/>
+              <w:right w:val="single" w:sz="4" w:space="0" w:color="auto"/>
+            </w:tcBorders>
+            <w:shd w:val="clear" w:color="000000" w:fill="C6E0B4"/>
+            <w:noWrap/>
+            <w:vAlign w:val="bottom"/>
+            <w:hideMark/>
+          </w:tcPr>
+          <w:p>
+            <w:pPr>
+              <w:spacing w:after="0" w:line="240" w:lineRule="auto"/>
+              <w:rPr>
+                <w:rFonts w:ascii="Calibri" w:eastAsia="Times New Roman" w:hAnsi="Calibri" w:cs="Calibri"/>
+                <w:color w:val="000000"/>
+                <w:kern w:val="0"/>
+                <w:lang w:eastAsia="es-EC"/>
+                <w14:ligatures w14:val="none"/>
+              </w:rPr>
+            </w:pPr>
+            <w:r>
+              <w:rPr>
+                <w:rFonts w:ascii="Calibri" w:eastAsia="Times New Roman" w:hAnsi="Calibri" w:cs="Calibri"/>
+                <w:color w:val="000000"/>
+                <w:kern w:val="0"/>
+                <w:lang w:eastAsia="es-EC"/>
+                <w14:ligatures w14:val="none"/>
+              </w:rPr>
+              <w:t>Carlos</w:t>
+            </w:r>
+          </w:p>
+        </w:tc>
+        <w:tc>
+          <w:tcPr>
+            <w:tcW w:w="1280" w:type="dxa"/>
+            <w:tcBorders>
+              <w:top w:val="nil"/>
+              <w:left w:val="nil"/>
+              <w:bottom w:val="single" w:sz="4" w:space="0" w:color="auto"/>
+              <w:right w:val="single" w:sz="4" w:space="0" w:color="auto"/>
+            </w:tcBorders>
+            <w:shd w:val="clear" w:color="000000" w:fill="C6E0B4"/>
+            <w:noWrap/>
+            <w:vAlign w:val="bottom"/>
+            <w:hideMark/>
+          </w:tcPr>
+          <w:p>
+            <w:pPr>
+              <w:spacing w:after="0" w:line="240" w:lineRule="auto"/>
+              <w:rPr>
+                <w:rFonts w:ascii="Calibri" w:eastAsia="Times New Roman" w:hAnsi="Calibri" w:cs="Calibri"/>
+                <w:color w:val="000000"/>
+                <w:kern w:val="0"/>
+                <w:lang w:eastAsia="es-EC"/>
+                <w14:ligatures w14:val="none"/>
+              </w:rPr>
+            </w:pPr>
+            <w:r>
+              <w:rPr>
+                <w:rFonts w:ascii="Calibri" w:eastAsia="Times New Roman" w:hAnsi="Calibri" w:cs="Calibri"/>
+                <w:color w:val="000000"/>
+                <w:kern w:val="0"/>
+                <w:lang w:eastAsia="es-EC"/>
+                <w14:ligatures w14:val="none"/>
+              </w:rPr>
+              <w:t>Lopez</w:t>
+            </w:r>
+          </w:p>
+        </w:tc>
+        <w:tc>
+          <w:tcPr>
+            <w:tcW w:w="1060" w:type="dxa"/>
+            <w:tcBorders>
+              <w:top w:val="nil"/>
+              <w:left w:val="nil"/>
+              <w:bottom w:val="single" w:sz="4" w:space="0" w:color="auto"/>
+              <w:right w:val="single" w:sz="4" w:space="0" w:color="auto"/>
+            </w:tcBorders>
+            <w:shd w:val="clear" w:color="000000" w:fill="C6E0B4"/>
+            <w:noWrap/>
+            <w:vAlign w:val="bottom"/>
+            <w:hideMark/>
+          </w:tcPr>
+          <w:p>
+            <w:pPr>
+              <w:spacing w:after="0" w:line="240" w:lineRule="auto"/>
+              <w:jc w:val="center"/>
+              <w:rPr>
+                <w:rFonts w:ascii="Calibri" w:eastAsia="Times New Roman" w:hAnsi="Calibri" w:cs="Calibri"/>
+                <w:color w:val="000000"/>
+                <w:kern w:val="0"/>
+                <w:lang w:eastAsia="es-EC"/>
+                <w14:ligatures w14:val="none"/>
+              </w:rPr>
+            </w:pPr>
+            <w:r>
+              <w:rPr>
+                <w:rFonts w:ascii="Calibri" w:eastAsia="Times New Roman" w:hAnsi="Calibri" w:cs="Calibri"/>
+                <w:color w:val="000000"/>
+                <w:kern w:val="0"/>
+                <w:lang w:eastAsia="es-EC"/>
+                <w14:ligatures w14:val="none"/>
+              </w:rPr>
+              <w:t>3</w:t>
+            </w:r>
+          </w:p>
+        </w:tc>
+        <w:tc>
+          <w:tcPr>
+            <w:tcW w:w="1660" w:type="dxa"/>
+            <w:tcBorders>
+              <w:top w:val="nil"/>
+              <w:left w:val="nil"/>
+              <w:bottom w:val="single" w:sz="4" w:space="0" w:color="auto"/>
+              <w:right w:val="single" w:sz="4" w:space="0" w:color="auto"/>
+            </w:tcBorders>
+            <w:shd w:val="clear" w:color="000000" w:fill="C6E0B4"/>
+            <w:noWrap/>
+            <w:vAlign w:val="bottom"/>
+            <w:hideMark/>
+          </w:tcPr>
+          <w:p>
+            <w:pPr>
+              <w:spacing w:after="0" w:line="240" w:lineRule="auto"/>
+              <w:jc w:val="center"/>
+              <w:rPr>
+                <w:rFonts w:ascii="Calibri" w:eastAsia="Times New Roman" w:hAnsi="Calibri" w:cs="Calibri"/>
+                <w:color w:val="000000"/>
+                <w:kern w:val="0"/>
+                <w:lang w:eastAsia="es-EC"/>
+                <w14:ligatures w14:val="none"/>
+              </w:rPr>
+            </w:pPr>
+            <w:r>
+              <w:rPr>
+                <w:rFonts w:ascii="Calibri" w:eastAsia="Times New Roman" w:hAnsi="Calibri" w:cs="Calibri"/>
+                <w:color w:val="000000"/>
+                <w:kern w:val="0"/>
+                <w:lang w:eastAsia="es-EC"/>
+                <w14:ligatures w14:val="none"/>
+              </w:rPr>
+              <w:t>9</w:t>
+            </w:r>
+          </w:p>
+        </w:tc>
+      </w:tr>
+    </w:tbl>
+    <w:p>
+      <w:pPr>
+        <w:pStyle w:val="Sinespaciado"/>
+        <w:jc w:val="center"/>
+        <w:rPr>
+          <w:sz w:val="24"/>
+          <w:szCs w:val="24"/>
+          <w:lang w:eastAsia="es-EC"/>
+        </w:rPr>
+      </w:pPr>
+      <w:r>
+        <w:rPr>
+          <w:sz w:val="24"/>
+          <w:szCs w:val="24"/>
+          <w:lang w:eastAsia="es-EC"/>
+        </w:rPr>
+        <w:t xml:space="preserve">Tabla </w:t>
+      </w:r>
+      <w:r>
+        <w:rPr>
+          <w:sz w:val="24"/>
+          <w:szCs w:val="24"/>
+          <w:lang w:eastAsia="es-EC"/>
+        </w:rPr>
+        <w:t>personal</w:t>
+      </w:r>
+    </w:p>
+    <w:p>
+      <w:pPr>
+        <w:pStyle w:val="Sinespaciado"/>
+        <w:jc w:val="center"/>
+        <w:rPr>
+          <w:sz w:val="24"/>
+          <w:szCs w:val="24"/>
+          <w:lang w:eastAsia="es-EC"/>
+        </w:rPr>
+      </w:pPr>
+    </w:p>
+    <w:p>
+      <w:pPr>
+        <w:pStyle w:val="Ttulo2"/>
+        <w:numPr>
+          <w:ilvl w:val="0"/>
+          <w:numId w:val="27"/>
+        </w:numPr>
+      </w:pPr>
+      <w:r>
+        <w:t xml:space="preserve"> </w:t>
+      </w:r>
+      <w:bookmarkStart w:id="10" w:name="_Toc157032369"/>
+      <w:r>
+        <w:t xml:space="preserve">Ejemplo de cómo deben quedar los datos en la tabla </w:t>
+      </w:r>
+      <w:r>
+        <w:rPr>
+          <w:b/>
+          <w:bCs/>
+        </w:rPr>
+        <w:t>resumenPersonal</w:t>
+      </w:r>
+      <w:r>
+        <w:t xml:space="preserve"> después de insertar en la tabla </w:t>
+      </w:r>
+      <w:r>
+        <w:rPr>
+          <w:b/>
+          <w:bCs/>
+        </w:rPr>
+        <w:t>personal</w:t>
+      </w:r>
+      <w:bookmarkEnd w:id="10"/>
+    </w:p>
+    <w:p/>
+    <w:tbl>
+      <w:tblPr>
+        <w:tblW w:w="9723" w:type="dxa"/>
+        <w:tblCellMar>
+          <w:left w:w="70" w:type="dxa"/>
+          <w:right w:w="70" w:type="dxa"/>
+        </w:tblCellMar>
+        <w:tblLook w:val="04A0" w:firstRow="1" w:lastRow="0" w:firstColumn="1" w:lastColumn="0" w:noHBand="0" w:noVBand="1"/>
+      </w:tblPr>
+      <w:tblGrid>
+        <w:gridCol w:w="460"/>
+        <w:gridCol w:w="1180"/>
+        <w:gridCol w:w="1820"/>
+        <w:gridCol w:w="2080"/>
+        <w:gridCol w:w="1143"/>
+        <w:gridCol w:w="1800"/>
+        <w:gridCol w:w="1240"/>
+      </w:tblGrid>
+      <w:tr>
+        <w:trPr>
+          <w:trHeight w:val="576"/>
+        </w:trPr>
+        <w:tc>
+          <w:tcPr>
+            <w:tcW w:w="460" w:type="dxa"/>
+            <w:tcBorders>
+              <w:top w:val="single" w:sz="4" w:space="0" w:color="auto"/>
+              <w:left w:val="single" w:sz="4" w:space="0" w:color="auto"/>
+              <w:bottom w:val="single" w:sz="4" w:space="0" w:color="auto"/>
+              <w:right w:val="single" w:sz="4" w:space="0" w:color="auto"/>
+            </w:tcBorders>
+            <w:shd w:val="clear" w:color="auto" w:fill="auto"/>
+            <w:vAlign w:val="center"/>
+            <w:hideMark/>
+          </w:tcPr>
+          <w:p>
+            <w:pPr>
+              <w:spacing w:after="0" w:line="240" w:lineRule="auto"/>
+              <w:jc w:val="center"/>
+              <w:rPr>
+                <w:rFonts w:ascii="Calibri" w:eastAsia="Times New Roman" w:hAnsi="Calibri" w:cs="Calibri"/>
+                <w:b/>
+                <w:bCs/>
+                <w:color w:val="000000"/>
+                <w:kern w:val="0"/>
+                <w:lang w:eastAsia="es-EC"/>
+                <w14:ligatures w14:val="none"/>
+              </w:rPr>
+            </w:pPr>
+            <w:r>
+              <w:rPr>
+                <w:rFonts w:ascii="Calibri" w:eastAsia="Times New Roman" w:hAnsi="Calibri" w:cs="Calibri"/>
+                <w:b/>
+                <w:bCs/>
+                <w:color w:val="000000"/>
+                <w:kern w:val="0"/>
+                <w:lang w:eastAsia="es-EC"/>
+                <w14:ligatures w14:val="none"/>
+              </w:rPr>
+              <w:t>id</w:t>
+            </w:r>
+          </w:p>
+        </w:tc>
+        <w:tc>
+          <w:tcPr>
+            <w:tcW w:w="1180" w:type="dxa"/>
+            <w:tcBorders>
+              <w:top w:val="single" w:sz="4" w:space="0" w:color="auto"/>
+              <w:left w:val="nil"/>
+              <w:bottom w:val="single" w:sz="4" w:space="0" w:color="auto"/>
+              <w:right w:val="single" w:sz="4" w:space="0" w:color="auto"/>
+            </w:tcBorders>
+            <w:shd w:val="clear" w:color="auto" w:fill="auto"/>
+            <w:vAlign w:val="center"/>
+            <w:hideMark/>
+          </w:tcPr>
+          <w:p>
+            <w:pPr>
+              <w:spacing w:after="0" w:line="240" w:lineRule="auto"/>
+              <w:jc w:val="center"/>
+              <w:rPr>
+                <w:rFonts w:ascii="Calibri" w:eastAsia="Times New Roman" w:hAnsi="Calibri" w:cs="Calibri"/>
+                <w:b/>
+                <w:bCs/>
+                <w:color w:val="000000"/>
+                <w:kern w:val="0"/>
+                <w:lang w:eastAsia="es-EC"/>
+                <w14:ligatures w14:val="none"/>
+              </w:rPr>
+            </w:pPr>
+            <w:r>
+              <w:rPr>
+                <w:rFonts w:ascii="Calibri" w:eastAsia="Times New Roman" w:hAnsi="Calibri" w:cs="Calibri"/>
+                <w:b/>
+                <w:bCs/>
+                <w:color w:val="000000"/>
+                <w:kern w:val="0"/>
+                <w:lang w:eastAsia="es-EC"/>
+                <w14:ligatures w14:val="none"/>
+              </w:rPr>
+              <w:t>personalId</w:t>
+            </w:r>
+          </w:p>
+        </w:tc>
+        <w:tc>
+          <w:tcPr>
+            <w:tcW w:w="1820" w:type="dxa"/>
+            <w:tcBorders>
+              <w:top w:val="single" w:sz="4" w:space="0" w:color="auto"/>
+              <w:left w:val="nil"/>
+              <w:bottom w:val="single" w:sz="4" w:space="0" w:color="auto"/>
+              <w:right w:val="single" w:sz="4" w:space="0" w:color="auto"/>
+            </w:tcBorders>
+            <w:shd w:val="clear" w:color="auto" w:fill="auto"/>
+            <w:vAlign w:val="center"/>
+            <w:hideMark/>
+          </w:tcPr>
+          <w:p>
+            <w:pPr>
+              <w:spacing w:after="0" w:line="240" w:lineRule="auto"/>
+              <w:jc w:val="center"/>
+              <w:rPr>
+                <w:rFonts w:ascii="Calibri" w:eastAsia="Times New Roman" w:hAnsi="Calibri" w:cs="Calibri"/>
+                <w:b/>
+                <w:bCs/>
+                <w:color w:val="000000"/>
+                <w:kern w:val="0"/>
+                <w:lang w:eastAsia="es-EC"/>
+                <w14:ligatures w14:val="none"/>
+              </w:rPr>
+            </w:pPr>
+            <w:r>
+              <w:rPr>
+                <w:rFonts w:ascii="Calibri" w:eastAsia="Times New Roman" w:hAnsi="Calibri" w:cs="Calibri"/>
+                <w:b/>
+                <w:bCs/>
+                <w:color w:val="000000"/>
+                <w:kern w:val="0"/>
+                <w:lang w:eastAsia="es-EC"/>
+                <w14:ligatures w14:val="none"/>
+              </w:rPr>
+              <w:t>nombreCompleto</w:t>
+            </w:r>
+          </w:p>
+        </w:tc>
+        <w:tc>
+          <w:tcPr>
+            <w:tcW w:w="2080" w:type="dxa"/>
+            <w:tcBorders>
+              <w:top w:val="single" w:sz="4" w:space="0" w:color="auto"/>
+              <w:left w:val="nil"/>
+              <w:bottom w:val="single" w:sz="4" w:space="0" w:color="auto"/>
+              <w:right w:val="single" w:sz="4" w:space="0" w:color="auto"/>
+            </w:tcBorders>
+            <w:shd w:val="clear" w:color="auto" w:fill="auto"/>
+            <w:vAlign w:val="center"/>
+            <w:hideMark/>
+          </w:tcPr>
+          <w:p>
+            <w:pPr>
+              <w:spacing w:after="0" w:line="240" w:lineRule="auto"/>
+              <w:jc w:val="center"/>
+              <w:rPr>
+                <w:rFonts w:ascii="Calibri" w:eastAsia="Times New Roman" w:hAnsi="Calibri" w:cs="Calibri"/>
+                <w:b/>
+                <w:bCs/>
+                <w:color w:val="000000"/>
+                <w:kern w:val="0"/>
+                <w:lang w:eastAsia="es-EC"/>
+                <w14:ligatures w14:val="none"/>
+              </w:rPr>
+            </w:pPr>
+            <w:r>
+              <w:rPr>
+                <w:rFonts w:ascii="Calibri" w:eastAsia="Times New Roman" w:hAnsi="Calibri" w:cs="Calibri"/>
+                <w:b/>
+                <w:bCs/>
+                <w:color w:val="000000"/>
+                <w:kern w:val="0"/>
+                <w:lang w:eastAsia="es-EC"/>
+                <w14:ligatures w14:val="none"/>
+              </w:rPr>
+              <w:t>resultadoEvaluacion</w:t>
+            </w:r>
+          </w:p>
+        </w:tc>
+        <w:tc>
+          <w:tcPr>
+            <w:tcW w:w="1143" w:type="dxa"/>
+            <w:tcBorders>
+              <w:top w:val="single" w:sz="4" w:space="0" w:color="auto"/>
+              <w:left w:val="nil"/>
+              <w:bottom w:val="single" w:sz="4" w:space="0" w:color="auto"/>
+              <w:right w:val="single" w:sz="4" w:space="0" w:color="auto"/>
+            </w:tcBorders>
+            <w:shd w:val="clear" w:color="auto" w:fill="auto"/>
+            <w:vAlign w:val="center"/>
+            <w:hideMark/>
+          </w:tcPr>
+          <w:p>
+            <w:pPr>
+              <w:spacing w:after="0" w:line="240" w:lineRule="auto"/>
+              <w:jc w:val="center"/>
+              <w:rPr>
+                <w:rFonts w:ascii="Calibri" w:eastAsia="Times New Roman" w:hAnsi="Calibri" w:cs="Calibri"/>
+                <w:b/>
+                <w:bCs/>
+                <w:color w:val="000000"/>
+                <w:kern w:val="0"/>
+                <w:lang w:eastAsia="es-EC"/>
+                <w14:ligatures w14:val="none"/>
+              </w:rPr>
+            </w:pPr>
+            <w:r>
+              <w:rPr>
+                <w:rFonts w:ascii="Calibri" w:eastAsia="Times New Roman" w:hAnsi="Calibri" w:cs="Calibri"/>
+                <w:b/>
+                <w:bCs/>
+                <w:color w:val="000000"/>
+                <w:kern w:val="0"/>
+                <w:lang w:eastAsia="es-EC"/>
+                <w14:ligatures w14:val="none"/>
+              </w:rPr>
+              <w:t>titulo</w:t>
+            </w:r>
+          </w:p>
+        </w:tc>
+        <w:tc>
+          <w:tcPr>
+            <w:tcW w:w="1800" w:type="dxa"/>
+            <w:tcBorders>
+              <w:top w:val="single" w:sz="4" w:space="0" w:color="auto"/>
+              <w:left w:val="nil"/>
+              <w:bottom w:val="single" w:sz="4" w:space="0" w:color="auto"/>
+              <w:right w:val="single" w:sz="4" w:space="0" w:color="auto"/>
+            </w:tcBorders>
+            <w:shd w:val="clear" w:color="auto" w:fill="auto"/>
+            <w:vAlign w:val="center"/>
+            <w:hideMark/>
+          </w:tcPr>
+          <w:p>
+            <w:pPr>
+              <w:spacing w:after="0" w:line="240" w:lineRule="auto"/>
+              <w:jc w:val="center"/>
+              <w:rPr>
+                <w:rFonts w:ascii="Calibri" w:eastAsia="Times New Roman" w:hAnsi="Calibri" w:cs="Calibri"/>
+                <w:b/>
+                <w:bCs/>
+                <w:color w:val="000000"/>
+                <w:kern w:val="0"/>
+                <w:lang w:eastAsia="es-EC"/>
+                <w14:ligatures w14:val="none"/>
+              </w:rPr>
+            </w:pPr>
+            <w:r>
+              <w:rPr>
+                <w:rFonts w:ascii="Calibri" w:eastAsia="Times New Roman" w:hAnsi="Calibri" w:cs="Calibri"/>
+                <w:b/>
+                <w:bCs/>
+                <w:color w:val="000000"/>
+                <w:kern w:val="0"/>
+                <w:lang w:eastAsia="es-EC"/>
+                <w14:ligatures w14:val="none"/>
+              </w:rPr>
+              <w:t>nivelTitulo</w:t>
+            </w:r>
+          </w:p>
+        </w:tc>
+        <w:tc>
+          <w:tcPr>
+            <w:tcW w:w="1240" w:type="dxa"/>
+            <w:tcBorders>
+              <w:top w:val="single" w:sz="4" w:space="0" w:color="auto"/>
+              <w:left w:val="nil"/>
+              <w:bottom w:val="single" w:sz="4" w:space="0" w:color="auto"/>
+              <w:right w:val="single" w:sz="4" w:space="0" w:color="auto"/>
+            </w:tcBorders>
+            <w:shd w:val="clear" w:color="auto" w:fill="auto"/>
+            <w:vAlign w:val="center"/>
+            <w:hideMark/>
+          </w:tcPr>
+          <w:p>
+            <w:pPr>
+              <w:spacing w:after="0" w:line="240" w:lineRule="auto"/>
+              <w:jc w:val="center"/>
+              <w:rPr>
+                <w:rFonts w:ascii="Calibri" w:eastAsia="Times New Roman" w:hAnsi="Calibri" w:cs="Calibri"/>
+                <w:b/>
+                <w:bCs/>
+                <w:color w:val="000000"/>
+                <w:kern w:val="0"/>
+                <w:lang w:eastAsia="es-EC"/>
+                <w14:ligatures w14:val="none"/>
+              </w:rPr>
+            </w:pPr>
+            <w:r>
+              <w:rPr>
+                <w:rFonts w:ascii="Calibri" w:eastAsia="Times New Roman" w:hAnsi="Calibri" w:cs="Calibri"/>
+                <w:b/>
+                <w:bCs/>
+                <w:color w:val="000000"/>
+                <w:kern w:val="0"/>
+                <w:lang w:eastAsia="es-EC"/>
+                <w14:ligatures w14:val="none"/>
+              </w:rPr>
+              <w:t>estado</w:t>
+            </w:r>
+          </w:p>
+        </w:tc>
+      </w:tr>
+      <w:tr>
+        <w:trPr>
+          <w:trHeight w:val="312"/>
+        </w:trPr>
+        <w:tc>
+          <w:tcPr>
+            <w:tcW w:w="460" w:type="dxa"/>
+            <w:tcBorders>
+              <w:top w:val="nil"/>
+              <w:left w:val="single" w:sz="4" w:space="0" w:color="auto"/>
+              <w:bottom w:val="single" w:sz="4" w:space="0" w:color="auto"/>
+              <w:right w:val="single" w:sz="4" w:space="0" w:color="auto"/>
+            </w:tcBorders>
+            <w:shd w:val="clear" w:color="000000" w:fill="D9E1F2"/>
+            <w:noWrap/>
+            <w:vAlign w:val="bottom"/>
+            <w:hideMark/>
+          </w:tcPr>
+          <w:p>
+            <w:pPr>
+              <w:spacing w:after="0" w:line="240" w:lineRule="auto"/>
+              <w:jc w:val="right"/>
+              <w:rPr>
+                <w:rFonts w:ascii="Calibri" w:eastAsia="Times New Roman" w:hAnsi="Calibri" w:cs="Calibri"/>
+                <w:color w:val="000000"/>
+                <w:kern w:val="0"/>
+                <w:lang w:eastAsia="es-EC"/>
+                <w14:ligatures w14:val="none"/>
+              </w:rPr>
+            </w:pPr>
+            <w:r>
+              <w:rPr>
+                <w:rFonts w:ascii="Calibri" w:eastAsia="Times New Roman" w:hAnsi="Calibri" w:cs="Calibri"/>
+                <w:color w:val="000000"/>
+                <w:kern w:val="0"/>
+                <w:lang w:eastAsia="es-EC"/>
+                <w14:ligatures w14:val="none"/>
+              </w:rPr>
+              <w:t>1</w:t>
+            </w:r>
+          </w:p>
+        </w:tc>
+        <w:tc>
+          <w:tcPr>
+            <w:tcW w:w="1180" w:type="dxa"/>
+            <w:tcBorders>
+              <w:top w:val="nil"/>
+              <w:left w:val="nil"/>
+              <w:bottom w:val="single" w:sz="4" w:space="0" w:color="auto"/>
+              <w:right w:val="single" w:sz="4" w:space="0" w:color="auto"/>
+            </w:tcBorders>
+            <w:shd w:val="clear" w:color="000000" w:fill="D9E1F2"/>
+            <w:noWrap/>
+            <w:vAlign w:val="bottom"/>
+            <w:hideMark/>
+          </w:tcPr>
+          <w:p>
+            <w:pPr>
+              <w:spacing w:after="0" w:line="240" w:lineRule="auto"/>
+              <w:jc w:val="right"/>
+              <w:rPr>
+                <w:rFonts w:ascii="Calibri" w:eastAsia="Times New Roman" w:hAnsi="Calibri" w:cs="Calibri"/>
+                <w:color w:val="000000"/>
+                <w:kern w:val="0"/>
+                <w:lang w:eastAsia="es-EC"/>
+                <w14:ligatures w14:val="none"/>
+              </w:rPr>
+            </w:pPr>
+            <w:r>
+              <w:rPr>
+                <w:rFonts w:ascii="Calibri" w:eastAsia="Times New Roman" w:hAnsi="Calibri" w:cs="Calibri"/>
+                <w:color w:val="000000"/>
+                <w:kern w:val="0"/>
+                <w:lang w:eastAsia="es-EC"/>
+                <w14:ligatures w14:val="none"/>
+              </w:rPr>
+              <w:t>1</w:t>
+            </w:r>
+          </w:p>
+        </w:tc>
+        <w:tc>
+          <w:tcPr>
+            <w:tcW w:w="1820" w:type="dxa"/>
+            <w:tcBorders>
+              <w:top w:val="nil"/>
+              <w:left w:val="nil"/>
+              <w:bottom w:val="single" w:sz="4" w:space="0" w:color="auto"/>
+              <w:right w:val="single" w:sz="4" w:space="0" w:color="auto"/>
+            </w:tcBorders>
+            <w:shd w:val="clear" w:color="000000" w:fill="D9E1F2"/>
+            <w:noWrap/>
+            <w:vAlign w:val="bottom"/>
+            <w:hideMark/>
+          </w:tcPr>
+          <w:p>
+            <w:pPr>
+              <w:spacing w:after="0" w:line="240" w:lineRule="auto"/>
+              <w:rPr>
+                <w:rFonts w:ascii="Calibri" w:eastAsia="Times New Roman" w:hAnsi="Calibri" w:cs="Calibri"/>
+                <w:color w:val="000000"/>
+                <w:kern w:val="0"/>
+                <w:lang w:eastAsia="es-EC"/>
+                <w14:ligatures w14:val="none"/>
+              </w:rPr>
+            </w:pPr>
+            <w:r>
+              <w:rPr>
+                <w:rFonts w:ascii="Calibri" w:eastAsia="Times New Roman" w:hAnsi="Calibri" w:cs="Calibri"/>
+                <w:color w:val="000000"/>
+                <w:kern w:val="0"/>
+                <w:lang w:eastAsia="es-EC"/>
+                <w14:ligatures w14:val="none"/>
+              </w:rPr>
+              <w:t>Juan Perez</w:t>
+            </w:r>
+          </w:p>
+        </w:tc>
+        <w:tc>
+          <w:tcPr>
+            <w:tcW w:w="2080" w:type="dxa"/>
+            <w:tcBorders>
+              <w:top w:val="nil"/>
+              <w:left w:val="nil"/>
+              <w:bottom w:val="single" w:sz="4" w:space="0" w:color="auto"/>
+              <w:right w:val="single" w:sz="4" w:space="0" w:color="auto"/>
+            </w:tcBorders>
+            <w:shd w:val="clear" w:color="000000" w:fill="D9E1F2"/>
+            <w:noWrap/>
+            <w:vAlign w:val="bottom"/>
+            <w:hideMark/>
+          </w:tcPr>
+          <w:p>
+            <w:pPr>
+              <w:spacing w:after="0" w:line="240" w:lineRule="auto"/>
+              <w:rPr>
+                <w:rFonts w:ascii="Calibri" w:eastAsia="Times New Roman" w:hAnsi="Calibri" w:cs="Calibri"/>
+                <w:color w:val="000000"/>
+                <w:kern w:val="0"/>
+                <w:lang w:eastAsia="es-EC"/>
+                <w14:ligatures w14:val="none"/>
+              </w:rPr>
+            </w:pPr>
+            <w:r>
+              <w:rPr>
+                <w:rFonts w:ascii="Calibri" w:eastAsia="Times New Roman" w:hAnsi="Calibri" w:cs="Calibri"/>
+                <w:color w:val="000000"/>
+                <w:kern w:val="0"/>
+                <w:lang w:eastAsia="es-EC"/>
+                <w14:ligatures w14:val="none"/>
+              </w:rPr>
+              <w:t>Aprobado</w:t>
+            </w:r>
+          </w:p>
+        </w:tc>
+        <w:tc>
+          <w:tcPr>
+            <w:tcW w:w="1143" w:type="dxa"/>
+            <w:tcBorders>
+              <w:top w:val="nil"/>
+              <w:left w:val="nil"/>
+              <w:bottom w:val="single" w:sz="4" w:space="0" w:color="auto"/>
+              <w:right w:val="single" w:sz="4" w:space="0" w:color="auto"/>
+            </w:tcBorders>
+            <w:shd w:val="clear" w:color="000000" w:fill="D9E1F2"/>
+            <w:noWrap/>
+            <w:hideMark/>
+          </w:tcPr>
+          <w:p>
+            <w:pPr>
+              <w:spacing w:after="0" w:line="240" w:lineRule="auto"/>
+              <w:rPr>
+                <w:rFonts w:ascii="Calibri Light" w:eastAsia="Times New Roman" w:hAnsi="Calibri Light" w:cs="Calibri Light"/>
+                <w:color w:val="000000"/>
+                <w:kern w:val="0"/>
+                <w:sz w:val="24"/>
+                <w:szCs w:val="24"/>
+                <w:lang w:eastAsia="es-EC"/>
+                <w14:ligatures w14:val="none"/>
+              </w:rPr>
+            </w:pPr>
+            <w:r>
+              <w:rPr>
+                <w:rFonts w:ascii="Calibri Light" w:eastAsia="Times New Roman" w:hAnsi="Calibri Light" w:cs="Calibri Light"/>
+                <w:color w:val="000000"/>
+                <w:kern w:val="0"/>
+                <w:sz w:val="24"/>
+                <w:szCs w:val="24"/>
+                <w:lang w:eastAsia="es-EC"/>
+                <w14:ligatures w14:val="none"/>
+              </w:rPr>
+              <w:t>Tecnólogo</w:t>
+            </w:r>
+          </w:p>
+        </w:tc>
+        <w:tc>
+          <w:tcPr>
+            <w:tcW w:w="1800" w:type="dxa"/>
+            <w:tcBorders>
+              <w:top w:val="nil"/>
+              <w:left w:val="nil"/>
+              <w:bottom w:val="single" w:sz="4" w:space="0" w:color="auto"/>
+              <w:right w:val="single" w:sz="4" w:space="0" w:color="auto"/>
+            </w:tcBorders>
+            <w:shd w:val="clear" w:color="000000" w:fill="D9E1F2"/>
+            <w:noWrap/>
+            <w:vAlign w:val="center"/>
+            <w:hideMark/>
+          </w:tcPr>
+          <w:p>
+            <w:pPr>
+              <w:spacing w:after="0" w:line="240" w:lineRule="auto"/>
+              <w:rPr>
+                <w:rFonts w:ascii="Calibri Light" w:eastAsia="Times New Roman" w:hAnsi="Calibri Light" w:cs="Calibri Light"/>
+                <w:color w:val="000000"/>
+                <w:kern w:val="0"/>
+                <w:sz w:val="24"/>
+                <w:szCs w:val="24"/>
+                <w:lang w:eastAsia="es-EC"/>
+                <w14:ligatures w14:val="none"/>
+              </w:rPr>
+            </w:pPr>
+            <w:r>
+              <w:rPr>
+                <w:rFonts w:ascii="Calibri Light" w:eastAsia="Times New Roman" w:hAnsi="Calibri Light" w:cs="Calibri Light"/>
+                <w:color w:val="000000"/>
+                <w:kern w:val="0"/>
+                <w:sz w:val="24"/>
+                <w:szCs w:val="24"/>
+                <w:lang w:eastAsia="es-EC"/>
+                <w14:ligatures w14:val="none"/>
+              </w:rPr>
+              <w:t>3 nivel Superior</w:t>
+            </w:r>
+          </w:p>
+        </w:tc>
+        <w:tc>
+          <w:tcPr>
+            <w:tcW w:w="1240" w:type="dxa"/>
+            <w:tcBorders>
+              <w:top w:val="nil"/>
+              <w:left w:val="nil"/>
+              <w:bottom w:val="single" w:sz="4" w:space="0" w:color="auto"/>
+              <w:right w:val="single" w:sz="4" w:space="0" w:color="auto"/>
+            </w:tcBorders>
+            <w:shd w:val="clear" w:color="000000" w:fill="D9E1F2"/>
+            <w:noWrap/>
+            <w:vAlign w:val="bottom"/>
+            <w:hideMark/>
+          </w:tcPr>
+          <w:p>
+            <w:pPr>
+              <w:spacing w:after="0" w:line="240" w:lineRule="auto"/>
+              <w:rPr>
+                <w:rFonts w:ascii="Calibri" w:eastAsia="Times New Roman" w:hAnsi="Calibri" w:cs="Calibri"/>
+                <w:color w:val="000000"/>
+                <w:kern w:val="0"/>
+                <w:lang w:eastAsia="es-EC"/>
+                <w14:ligatures w14:val="none"/>
+              </w:rPr>
+            </w:pPr>
+            <w:r>
+              <w:rPr>
+                <w:rFonts w:ascii="Calibri" w:eastAsia="Times New Roman" w:hAnsi="Calibri" w:cs="Calibri"/>
+                <w:color w:val="000000"/>
+                <w:kern w:val="0"/>
+                <w:lang w:eastAsia="es-EC"/>
+                <w14:ligatures w14:val="none"/>
+              </w:rPr>
+              <w:t>Ingresado</w:t>
+            </w:r>
+          </w:p>
+        </w:tc>
+      </w:tr>
+      <w:tr>
+        <w:trPr>
+          <w:trHeight w:val="312"/>
+        </w:trPr>
+        <w:tc>
+          <w:tcPr>
+            <w:tcW w:w="460" w:type="dxa"/>
+            <w:tcBorders>
+              <w:top w:val="nil"/>
+              <w:left w:val="single" w:sz="4" w:space="0" w:color="auto"/>
+              <w:bottom w:val="single" w:sz="4" w:space="0" w:color="auto"/>
+              <w:right w:val="single" w:sz="4" w:space="0" w:color="auto"/>
+            </w:tcBorders>
+            <w:shd w:val="clear" w:color="000000" w:fill="FFE699"/>
+            <w:noWrap/>
+            <w:vAlign w:val="bottom"/>
+            <w:hideMark/>
+          </w:tcPr>
+          <w:p>
+            <w:pPr>
+              <w:spacing w:after="0" w:line="240" w:lineRule="auto"/>
+              <w:jc w:val="right"/>
+              <w:rPr>
+                <w:rFonts w:ascii="Calibri" w:eastAsia="Times New Roman" w:hAnsi="Calibri" w:cs="Calibri"/>
+                <w:color w:val="000000"/>
+                <w:kern w:val="0"/>
+                <w:lang w:eastAsia="es-EC"/>
+                <w14:ligatures w14:val="none"/>
+              </w:rPr>
+            </w:pPr>
+            <w:r>
+              <w:rPr>
+                <w:rFonts w:ascii="Calibri" w:eastAsia="Times New Roman" w:hAnsi="Calibri" w:cs="Calibri"/>
+                <w:color w:val="000000"/>
+                <w:kern w:val="0"/>
+                <w:lang w:eastAsia="es-EC"/>
+                <w14:ligatures w14:val="none"/>
+              </w:rPr>
+              <w:t>2</w:t>
+            </w:r>
+          </w:p>
+        </w:tc>
+        <w:tc>
+          <w:tcPr>
+            <w:tcW w:w="1180" w:type="dxa"/>
+            <w:tcBorders>
+              <w:top w:val="nil"/>
+              <w:left w:val="nil"/>
+              <w:bottom w:val="single" w:sz="4" w:space="0" w:color="auto"/>
+              <w:right w:val="single" w:sz="4" w:space="0" w:color="auto"/>
+            </w:tcBorders>
+            <w:shd w:val="clear" w:color="000000" w:fill="FFE699"/>
+            <w:noWrap/>
+            <w:vAlign w:val="bottom"/>
+            <w:hideMark/>
+          </w:tcPr>
+          <w:p>
+            <w:pPr>
+              <w:spacing w:after="0" w:line="240" w:lineRule="auto"/>
+              <w:jc w:val="right"/>
+              <w:rPr>
+                <w:rFonts w:ascii="Calibri" w:eastAsia="Times New Roman" w:hAnsi="Calibri" w:cs="Calibri"/>
+                <w:color w:val="000000"/>
+                <w:kern w:val="0"/>
+                <w:lang w:eastAsia="es-EC"/>
+                <w14:ligatures w14:val="none"/>
+              </w:rPr>
+            </w:pPr>
+            <w:r>
+              <w:rPr>
+                <w:rFonts w:ascii="Calibri" w:eastAsia="Times New Roman" w:hAnsi="Calibri" w:cs="Calibri"/>
+                <w:color w:val="000000"/>
+                <w:kern w:val="0"/>
+                <w:lang w:eastAsia="es-EC"/>
+                <w14:ligatures w14:val="none"/>
+              </w:rPr>
+              <w:t>2</w:t>
+            </w:r>
+          </w:p>
+        </w:tc>
+        <w:tc>
+          <w:tcPr>
+            <w:tcW w:w="1820" w:type="dxa"/>
+            <w:tcBorders>
+              <w:top w:val="nil"/>
+              <w:left w:val="nil"/>
+              <w:bottom w:val="single" w:sz="4" w:space="0" w:color="auto"/>
+              <w:right w:val="single" w:sz="4" w:space="0" w:color="auto"/>
+            </w:tcBorders>
+            <w:shd w:val="clear" w:color="000000" w:fill="FFE699"/>
+            <w:noWrap/>
+            <w:vAlign w:val="bottom"/>
+            <w:hideMark/>
+          </w:tcPr>
+          <w:p>
+            <w:pPr>
+              <w:spacing w:after="0" w:line="240" w:lineRule="auto"/>
+              <w:rPr>
+                <w:rFonts w:ascii="Calibri" w:eastAsia="Times New Roman" w:hAnsi="Calibri" w:cs="Calibri"/>
+                <w:color w:val="000000"/>
+                <w:kern w:val="0"/>
+                <w:lang w:eastAsia="es-EC"/>
+                <w14:ligatures w14:val="none"/>
+              </w:rPr>
+            </w:pPr>
+            <w:r>
+              <w:rPr>
+                <w:rFonts w:ascii="Calibri" w:eastAsia="Times New Roman" w:hAnsi="Calibri" w:cs="Calibri"/>
+                <w:color w:val="000000"/>
+                <w:kern w:val="0"/>
+                <w:lang w:eastAsia="es-EC"/>
+                <w14:ligatures w14:val="none"/>
+              </w:rPr>
+              <w:t>Ana Salazar</w:t>
+            </w:r>
+          </w:p>
+        </w:tc>
+        <w:tc>
+          <w:tcPr>
+            <w:tcW w:w="2080" w:type="dxa"/>
+            <w:tcBorders>
+              <w:top w:val="nil"/>
+              <w:left w:val="nil"/>
+              <w:bottom w:val="single" w:sz="4" w:space="0" w:color="auto"/>
+              <w:right w:val="single" w:sz="4" w:space="0" w:color="auto"/>
+            </w:tcBorders>
+            <w:shd w:val="clear" w:color="000000" w:fill="FFE699"/>
+            <w:noWrap/>
+            <w:vAlign w:val="bottom"/>
+            <w:hideMark/>
+          </w:tcPr>
+          <w:p>
+            <w:pPr>
+              <w:spacing w:after="0" w:line="240" w:lineRule="auto"/>
+              <w:rPr>
+                <w:rFonts w:ascii="Calibri" w:eastAsia="Times New Roman" w:hAnsi="Calibri" w:cs="Calibri"/>
+                <w:color w:val="000000"/>
+                <w:kern w:val="0"/>
+                <w:lang w:eastAsia="es-EC"/>
+                <w14:ligatures w14:val="none"/>
+              </w:rPr>
+            </w:pPr>
+            <w:r>
+              <w:rPr>
+                <w:rFonts w:ascii="Calibri" w:eastAsia="Times New Roman" w:hAnsi="Calibri" w:cs="Calibri"/>
+                <w:color w:val="000000"/>
+                <w:kern w:val="0"/>
+                <w:lang w:eastAsia="es-EC"/>
+                <w14:ligatures w14:val="none"/>
+              </w:rPr>
+              <w:t>Reprobado</w:t>
+            </w:r>
+          </w:p>
+        </w:tc>
+        <w:tc>
+          <w:tcPr>
+            <w:tcW w:w="1143" w:type="dxa"/>
+            <w:tcBorders>
+              <w:top w:val="nil"/>
+              <w:left w:val="nil"/>
+              <w:bottom w:val="single" w:sz="4" w:space="0" w:color="auto"/>
+              <w:right w:val="single" w:sz="4" w:space="0" w:color="auto"/>
+            </w:tcBorders>
+            <w:shd w:val="clear" w:color="000000" w:fill="FFE699"/>
+            <w:noWrap/>
+            <w:hideMark/>
+          </w:tcPr>
+          <w:p>
+            <w:pPr>
+              <w:spacing w:after="0" w:line="240" w:lineRule="auto"/>
+              <w:rPr>
+                <w:rFonts w:ascii="Calibri Light" w:eastAsia="Times New Roman" w:hAnsi="Calibri Light" w:cs="Calibri Light"/>
+                <w:color w:val="000000"/>
+                <w:kern w:val="0"/>
+                <w:sz w:val="24"/>
+                <w:szCs w:val="24"/>
+                <w:lang w:eastAsia="es-EC"/>
+                <w14:ligatures w14:val="none"/>
+              </w:rPr>
+            </w:pPr>
+            <w:r>
+              <w:rPr>
+                <w:rFonts w:ascii="Calibri Light" w:eastAsia="Times New Roman" w:hAnsi="Calibri Light" w:cs="Calibri Light"/>
+                <w:color w:val="000000"/>
+                <w:kern w:val="0"/>
+                <w:sz w:val="24"/>
+                <w:szCs w:val="24"/>
+                <w:lang w:eastAsia="es-EC"/>
+                <w14:ligatures w14:val="none"/>
+              </w:rPr>
+              <w:t>Ingeniero</w:t>
+            </w:r>
+          </w:p>
+        </w:tc>
+        <w:tc>
+          <w:tcPr>
+            <w:tcW w:w="1800" w:type="dxa"/>
+            <w:tcBorders>
+              <w:top w:val="nil"/>
+              <w:left w:val="nil"/>
+              <w:bottom w:val="single" w:sz="4" w:space="0" w:color="auto"/>
+              <w:right w:val="single" w:sz="4" w:space="0" w:color="auto"/>
+            </w:tcBorders>
+            <w:shd w:val="clear" w:color="000000" w:fill="FFE699"/>
+            <w:noWrap/>
+            <w:vAlign w:val="center"/>
+            <w:hideMark/>
+          </w:tcPr>
+          <w:p>
+            <w:pPr>
+              <w:spacing w:after="0" w:line="240" w:lineRule="auto"/>
+              <w:rPr>
+                <w:rFonts w:ascii="Calibri Light" w:eastAsia="Times New Roman" w:hAnsi="Calibri Light" w:cs="Calibri Light"/>
+                <w:color w:val="000000"/>
+                <w:kern w:val="0"/>
+                <w:sz w:val="24"/>
+                <w:szCs w:val="24"/>
+                <w:lang w:eastAsia="es-EC"/>
+                <w14:ligatures w14:val="none"/>
+              </w:rPr>
+            </w:pPr>
+            <w:r>
+              <w:rPr>
+                <w:rFonts w:ascii="Calibri Light" w:eastAsia="Times New Roman" w:hAnsi="Calibri Light" w:cs="Calibri Light"/>
+                <w:color w:val="000000"/>
+                <w:kern w:val="0"/>
+                <w:sz w:val="24"/>
+                <w:szCs w:val="24"/>
+                <w:lang w:eastAsia="es-EC"/>
+                <w14:ligatures w14:val="none"/>
+              </w:rPr>
+              <w:t>3 nivel Grado</w:t>
+            </w:r>
+          </w:p>
+        </w:tc>
+        <w:tc>
+          <w:tcPr>
+            <w:tcW w:w="1240" w:type="dxa"/>
+            <w:tcBorders>
+              <w:top w:val="nil"/>
+              <w:left w:val="nil"/>
+              <w:bottom w:val="single" w:sz="4" w:space="0" w:color="auto"/>
+              <w:right w:val="single" w:sz="4" w:space="0" w:color="auto"/>
+            </w:tcBorders>
+            <w:shd w:val="clear" w:color="000000" w:fill="FFE699"/>
+            <w:noWrap/>
+            <w:vAlign w:val="bottom"/>
+            <w:hideMark/>
+          </w:tcPr>
+          <w:p>
+            <w:pPr>
+              <w:spacing w:after="0" w:line="240" w:lineRule="auto"/>
+              <w:rPr>
+                <w:rFonts w:ascii="Calibri" w:eastAsia="Times New Roman" w:hAnsi="Calibri" w:cs="Calibri"/>
+                <w:color w:val="000000"/>
+                <w:kern w:val="0"/>
+                <w:lang w:eastAsia="es-EC"/>
+                <w14:ligatures w14:val="none"/>
+              </w:rPr>
+            </w:pPr>
+            <w:r>
+              <w:rPr>
+                <w:rFonts w:ascii="Calibri" w:eastAsia="Times New Roman" w:hAnsi="Calibri" w:cs="Calibri"/>
+                <w:color w:val="000000"/>
+                <w:kern w:val="0"/>
+                <w:lang w:eastAsia="es-EC"/>
+                <w14:ligatures w14:val="none"/>
+              </w:rPr>
+              <w:t>Ingresado</w:t>
+            </w:r>
+          </w:p>
+        </w:tc>
+      </w:tr>
+      <w:tr>
+        <w:trPr>
+          <w:trHeight w:val="312"/>
+        </w:trPr>
+        <w:tc>
+          <w:tcPr>
+            <w:tcW w:w="460" w:type="dxa"/>
+            <w:tcBorders>
+              <w:top w:val="nil"/>
+              <w:left w:val="single" w:sz="4" w:space="0" w:color="auto"/>
+              <w:bottom w:val="single" w:sz="4" w:space="0" w:color="auto"/>
+              <w:right w:val="single" w:sz="4" w:space="0" w:color="auto"/>
+            </w:tcBorders>
+            <w:shd w:val="clear" w:color="000000" w:fill="C6E0B4"/>
+            <w:noWrap/>
+            <w:vAlign w:val="bottom"/>
+            <w:hideMark/>
+          </w:tcPr>
+          <w:p>
+            <w:pPr>
+              <w:spacing w:after="0" w:line="240" w:lineRule="auto"/>
+              <w:jc w:val="right"/>
+              <w:rPr>
+                <w:rFonts w:ascii="Calibri" w:eastAsia="Times New Roman" w:hAnsi="Calibri" w:cs="Calibri"/>
+                <w:color w:val="000000"/>
+                <w:kern w:val="0"/>
+                <w:lang w:eastAsia="es-EC"/>
+                <w14:ligatures w14:val="none"/>
+              </w:rPr>
+            </w:pPr>
+            <w:r>
+              <w:rPr>
+                <w:rFonts w:ascii="Calibri" w:eastAsia="Times New Roman" w:hAnsi="Calibri" w:cs="Calibri"/>
+                <w:color w:val="000000"/>
+                <w:kern w:val="0"/>
+                <w:lang w:eastAsia="es-EC"/>
+                <w14:ligatures w14:val="none"/>
+              </w:rPr>
+              <w:t>3</w:t>
+            </w:r>
+          </w:p>
+        </w:tc>
+        <w:tc>
+          <w:tcPr>
+            <w:tcW w:w="1180" w:type="dxa"/>
+            <w:tcBorders>
+              <w:top w:val="nil"/>
+              <w:left w:val="nil"/>
+              <w:bottom w:val="single" w:sz="4" w:space="0" w:color="auto"/>
+              <w:right w:val="single" w:sz="4" w:space="0" w:color="auto"/>
+            </w:tcBorders>
+            <w:shd w:val="clear" w:color="000000" w:fill="C6E0B4"/>
+            <w:noWrap/>
+            <w:vAlign w:val="bottom"/>
+            <w:hideMark/>
+          </w:tcPr>
+          <w:p>
+            <w:pPr>
+              <w:spacing w:after="0" w:line="240" w:lineRule="auto"/>
+              <w:jc w:val="right"/>
+              <w:rPr>
+                <w:rFonts w:ascii="Calibri" w:eastAsia="Times New Roman" w:hAnsi="Calibri" w:cs="Calibri"/>
+                <w:color w:val="000000"/>
+                <w:kern w:val="0"/>
+                <w:lang w:eastAsia="es-EC"/>
+                <w14:ligatures w14:val="none"/>
+              </w:rPr>
+            </w:pPr>
+            <w:r>
+              <w:rPr>
+                <w:rFonts w:ascii="Calibri" w:eastAsia="Times New Roman" w:hAnsi="Calibri" w:cs="Calibri"/>
+                <w:color w:val="000000"/>
+                <w:kern w:val="0"/>
+                <w:lang w:eastAsia="es-EC"/>
+                <w14:ligatures w14:val="none"/>
+              </w:rPr>
+              <w:t>3</w:t>
+            </w:r>
+          </w:p>
+        </w:tc>
+        <w:tc>
+          <w:tcPr>
+            <w:tcW w:w="1820" w:type="dxa"/>
+            <w:tcBorders>
+              <w:top w:val="nil"/>
+              <w:left w:val="nil"/>
+              <w:bottom w:val="single" w:sz="4" w:space="0" w:color="auto"/>
+              <w:right w:val="single" w:sz="4" w:space="0" w:color="auto"/>
+            </w:tcBorders>
+            <w:shd w:val="clear" w:color="000000" w:fill="C6E0B4"/>
+            <w:noWrap/>
+            <w:vAlign w:val="bottom"/>
+            <w:hideMark/>
+          </w:tcPr>
+          <w:p>
+            <w:pPr>
+              <w:spacing w:after="0" w:line="240" w:lineRule="auto"/>
+              <w:rPr>
+                <w:rFonts w:ascii="Calibri" w:eastAsia="Times New Roman" w:hAnsi="Calibri" w:cs="Calibri"/>
+                <w:color w:val="000000"/>
+                <w:kern w:val="0"/>
+                <w:lang w:eastAsia="es-EC"/>
+                <w14:ligatures w14:val="none"/>
+              </w:rPr>
+            </w:pPr>
+            <w:r>
+              <w:rPr>
+                <w:rFonts w:ascii="Calibri" w:eastAsia="Times New Roman" w:hAnsi="Calibri" w:cs="Calibri"/>
+                <w:color w:val="000000"/>
+                <w:kern w:val="0"/>
+                <w:lang w:eastAsia="es-EC"/>
+                <w14:ligatures w14:val="none"/>
+              </w:rPr>
+              <w:t>Carlos Lopez</w:t>
+            </w:r>
+          </w:p>
+        </w:tc>
+        <w:tc>
+          <w:tcPr>
+            <w:tcW w:w="2080" w:type="dxa"/>
+            <w:tcBorders>
+              <w:top w:val="nil"/>
+              <w:left w:val="nil"/>
+              <w:bottom w:val="single" w:sz="4" w:space="0" w:color="auto"/>
+              <w:right w:val="single" w:sz="4" w:space="0" w:color="auto"/>
+            </w:tcBorders>
+            <w:shd w:val="clear" w:color="000000" w:fill="C6E0B4"/>
+            <w:noWrap/>
+            <w:vAlign w:val="bottom"/>
+            <w:hideMark/>
+          </w:tcPr>
+          <w:p>
+            <w:pPr>
+              <w:spacing w:after="0" w:line="240" w:lineRule="auto"/>
+              <w:rPr>
+                <w:rFonts w:ascii="Calibri" w:eastAsia="Times New Roman" w:hAnsi="Calibri" w:cs="Calibri"/>
+                <w:color w:val="000000"/>
+                <w:kern w:val="0"/>
+                <w:lang w:eastAsia="es-EC"/>
+                <w14:ligatures w14:val="none"/>
+              </w:rPr>
+            </w:pPr>
+            <w:r>
+              <w:rPr>
+                <w:rFonts w:ascii="Calibri" w:eastAsia="Times New Roman" w:hAnsi="Calibri" w:cs="Calibri"/>
+                <w:color w:val="000000"/>
+                <w:kern w:val="0"/>
+                <w:lang w:eastAsia="es-EC"/>
+                <w14:ligatures w14:val="none"/>
+              </w:rPr>
+              <w:t>Aprobado</w:t>
+            </w:r>
+          </w:p>
+        </w:tc>
+        <w:tc>
+          <w:tcPr>
+            <w:tcW w:w="1143" w:type="dxa"/>
+            <w:tcBorders>
+              <w:top w:val="nil"/>
+              <w:left w:val="nil"/>
+              <w:bottom w:val="single" w:sz="4" w:space="0" w:color="auto"/>
+              <w:right w:val="single" w:sz="4" w:space="0" w:color="auto"/>
+            </w:tcBorders>
+            <w:shd w:val="clear" w:color="000000" w:fill="C6E0B4"/>
+            <w:noWrap/>
+            <w:hideMark/>
+          </w:tcPr>
+          <w:p>
+            <w:pPr>
+              <w:spacing w:after="0" w:line="240" w:lineRule="auto"/>
+              <w:rPr>
+                <w:rFonts w:ascii="Calibri Light" w:eastAsia="Times New Roman" w:hAnsi="Calibri Light" w:cs="Calibri Light"/>
+                <w:color w:val="000000"/>
+                <w:kern w:val="0"/>
+                <w:sz w:val="24"/>
+                <w:szCs w:val="24"/>
+                <w:lang w:eastAsia="es-EC"/>
+                <w14:ligatures w14:val="none"/>
+              </w:rPr>
+            </w:pPr>
+            <w:r>
+              <w:rPr>
+                <w:rFonts w:ascii="Calibri Light" w:eastAsia="Times New Roman" w:hAnsi="Calibri Light" w:cs="Calibri Light"/>
+                <w:color w:val="000000"/>
+                <w:kern w:val="0"/>
+                <w:sz w:val="24"/>
+                <w:szCs w:val="24"/>
+                <w:lang w:eastAsia="es-EC"/>
+                <w14:ligatures w14:val="none"/>
+              </w:rPr>
+              <w:t>Maestría</w:t>
+            </w:r>
+          </w:p>
+        </w:tc>
+        <w:tc>
+          <w:tcPr>
+            <w:tcW w:w="1800" w:type="dxa"/>
+            <w:tcBorders>
+              <w:top w:val="nil"/>
+              <w:left w:val="nil"/>
+              <w:bottom w:val="single" w:sz="4" w:space="0" w:color="auto"/>
+              <w:right w:val="single" w:sz="4" w:space="0" w:color="auto"/>
+            </w:tcBorders>
+            <w:shd w:val="clear" w:color="000000" w:fill="C6E0B4"/>
+            <w:noWrap/>
+            <w:vAlign w:val="center"/>
+            <w:hideMark/>
+          </w:tcPr>
+          <w:p>
+            <w:pPr>
+              <w:spacing w:after="0" w:line="240" w:lineRule="auto"/>
+              <w:rPr>
+                <w:rFonts w:ascii="Calibri Light" w:eastAsia="Times New Roman" w:hAnsi="Calibri Light" w:cs="Calibri Light"/>
+                <w:color w:val="000000"/>
+                <w:kern w:val="0"/>
+                <w:sz w:val="24"/>
+                <w:szCs w:val="24"/>
+                <w:lang w:eastAsia="es-EC"/>
+                <w14:ligatures w14:val="none"/>
+              </w:rPr>
+            </w:pPr>
+            <w:r>
+              <w:rPr>
+                <w:rFonts w:ascii="Calibri Light" w:eastAsia="Times New Roman" w:hAnsi="Calibri Light" w:cs="Calibri Light"/>
+                <w:color w:val="000000"/>
+                <w:kern w:val="0"/>
+                <w:sz w:val="24"/>
+                <w:szCs w:val="24"/>
+                <w:lang w:eastAsia="es-EC"/>
+                <w14:ligatures w14:val="none"/>
+              </w:rPr>
+              <w:t>3 nivel Postgrado</w:t>
+            </w:r>
+          </w:p>
+        </w:tc>
+        <w:tc>
+          <w:tcPr>
+            <w:tcW w:w="1240" w:type="dxa"/>
+            <w:tcBorders>
+              <w:top w:val="nil"/>
+              <w:left w:val="nil"/>
+              <w:bottom w:val="single" w:sz="4" w:space="0" w:color="auto"/>
+              <w:right w:val="single" w:sz="4" w:space="0" w:color="auto"/>
+            </w:tcBorders>
+            <w:shd w:val="clear" w:color="000000" w:fill="C6E0B4"/>
+            <w:noWrap/>
+            <w:vAlign w:val="bottom"/>
+            <w:hideMark/>
+          </w:tcPr>
+          <w:p>
+            <w:pPr>
+              <w:spacing w:after="0" w:line="240" w:lineRule="auto"/>
+              <w:rPr>
+                <w:rFonts w:ascii="Calibri" w:eastAsia="Times New Roman" w:hAnsi="Calibri" w:cs="Calibri"/>
+                <w:color w:val="000000"/>
+                <w:kern w:val="0"/>
+                <w:lang w:eastAsia="es-EC"/>
+                <w14:ligatures w14:val="none"/>
+              </w:rPr>
+            </w:pPr>
+            <w:r>
+              <w:rPr>
+                <w:rFonts w:ascii="Calibri" w:eastAsia="Times New Roman" w:hAnsi="Calibri" w:cs="Calibri"/>
+                <w:color w:val="000000"/>
+                <w:kern w:val="0"/>
+                <w:lang w:eastAsia="es-EC"/>
+                <w14:ligatures w14:val="none"/>
+              </w:rPr>
+              <w:t>Ingresado</w:t>
+            </w:r>
+          </w:p>
+        </w:tc>
+      </w:tr>
+    </w:tbl>
+    <w:p>
+      <w:pPr>
+        <w:pStyle w:val="Sinespaciado"/>
+        <w:jc w:val="center"/>
+        <w:rPr>
+          <w:sz w:val="24"/>
+          <w:szCs w:val="24"/>
+          <w:lang w:eastAsia="es-EC"/>
+        </w:rPr>
+      </w:pPr>
+      <w:r>
+        <w:rPr>
+          <w:sz w:val="24"/>
+          <w:szCs w:val="24"/>
+          <w:lang w:eastAsia="es-EC"/>
+        </w:rPr>
+        <w:t xml:space="preserve">Tabla </w:t>
+      </w:r>
+      <w:r>
+        <w:rPr>
+          <w:sz w:val="24"/>
+          <w:szCs w:val="24"/>
+          <w:lang w:eastAsia="es-EC"/>
+        </w:rPr>
+        <w:t>resumenPersonal</w:t>
       </w:r>
     </w:p>
     <w:p/>
     <w:p/>
-    <w:p/>
-    <w:p>
-      <w:pPr>
-        <w:autoSpaceDE w:val="0"/>
-        <w:autoSpaceDN w:val="0"/>
-        <w:adjustRightInd w:val="0"/>
-        <w:spacing w:after="120" w:line="240" w:lineRule="auto"/>
-        <w:rPr>
-          <w:rFonts w:ascii="SourceSansPro-Regular-Identity-" w:eastAsia="SourceSansPro-Regular-Identity-" w:hAnsi="SourceSansPro-Bold-Identity-H" w:cs="SourceSansPro-Regular-Identity-"/>
-          <w:color w:val="000000"/>
-          <w:kern w:val="0"/>
-          <w:sz w:val="20"/>
-          <w:szCs w:val="20"/>
-        </w:rPr>
-      </w:pPr>
-    </w:p>
-    <w:p>
-      <w:pPr>
-        <w:autoSpaceDE w:val="0"/>
-        <w:autoSpaceDN w:val="0"/>
-        <w:adjustRightInd w:val="0"/>
-        <w:spacing w:after="120" w:line="240" w:lineRule="auto"/>
-        <w:rPr>
-          <w:rFonts w:ascii="SourceSansPro-Regular-Identity-" w:eastAsia="SourceSansPro-Regular-Identity-" w:hAnsi="SourceSansPro-Bold-Identity-H" w:cs="SourceSansPro-Regular-Identity-"/>
-          <w:color w:val="000000"/>
-          <w:kern w:val="0"/>
-          <w:sz w:val="20"/>
-          <w:szCs w:val="20"/>
-        </w:rPr>
-      </w:pPr>
-    </w:p>
     <w:p>
       <w:pPr>
         <w:pStyle w:val="Ttulo2"/>
@@ -4144,11 +8032,11 @@
           <w:numId w:val="19"/>
         </w:numPr>
       </w:pPr>
-      <w:bookmarkStart w:id="1" w:name="_Toc156520105"/>
-      <w:r>
-        <w:t>Ejecuta las siguientes instrucciones y resuelve las cuestiones que se plantean en cada paso.</w:t>
-      </w:r>
-      <w:bookmarkEnd w:id="1"/>
+      <w:bookmarkStart w:id="11" w:name="_Toc157032370"/>
+      <w:r>
+        <w:t>Para la entrega de la actividad práctica.</w:t>
+      </w:r>
+      <w:bookmarkEnd w:id="11"/>
     </w:p>
     <w:p>
       <w:pPr>
@@ -4161,6 +8049,22 @@
           <w:szCs w:val="24"/>
         </w:rPr>
       </w:pPr>
+      <w:r>
+        <w:rPr>
+          <w:rFonts w:ascii="Times New Roman" w:hAnsi="Times New Roman" w:cs="Times New Roman"/>
+          <w:sz w:val="24"/>
+          <w:szCs w:val="24"/>
+        </w:rPr>
+        <w:t xml:space="preserve">Generar un nuevo documento </w:t>
+      </w:r>
+      <w:r>
+        <w:rPr>
+          <w:rFonts w:ascii="Times New Roman" w:hAnsi="Times New Roman" w:cs="Times New Roman"/>
+          <w:sz w:val="24"/>
+          <w:szCs w:val="24"/>
+        </w:rPr>
+        <w:t>con los scripts correspondientes de creación de tablas, insert, update y triggers</w:t>
+      </w:r>
     </w:p>
     <w:p>
       <w:pPr>
@@ -4188,20 +8092,6 @@
     </w:p>
     <w:p>
       <w:pPr>
-        <w:pStyle w:val="Ttulo2"/>
-        <w:numPr>
-          <w:ilvl w:val="0"/>
-          <w:numId w:val="19"/>
-        </w:numPr>
-      </w:pPr>
-      <w:bookmarkStart w:id="2" w:name="_Toc156520106"/>
-      <w:r>
-        <w:t>Para la entrega de la actividad práctica.</w:t>
-      </w:r>
-      <w:bookmarkEnd w:id="2"/>
-    </w:p>
-    <w:p>
-      <w:pPr>
         <w:pStyle w:val="Prrafodelista"/>
         <w:spacing w:line="360" w:lineRule="auto"/>
         <w:jc w:val="both"/>
@@ -4211,53 +8101,9 @@
           <w:szCs w:val="24"/>
         </w:rPr>
       </w:pPr>
-      <w:r>
-        <w:rPr>
-          <w:rFonts w:ascii="Times New Roman" w:hAnsi="Times New Roman" w:cs="Times New Roman"/>
-          <w:sz w:val="24"/>
-          <w:szCs w:val="24"/>
-        </w:rPr>
-        <w:t>Generar un nuevo documento copiar y pegar las preguntas y responder debajo de cada pregunta justificando la respuesta o con el respectivo script de la solución y captura de pantalla de la consulta de ser el caso.</w:t>
-      </w:r>
-    </w:p>
-    <w:p>
-      <w:pPr>
-        <w:pStyle w:val="Prrafodelista"/>
-        <w:spacing w:line="360" w:lineRule="auto"/>
-        <w:jc w:val="both"/>
-        <w:rPr>
-          <w:rFonts w:ascii="Times New Roman" w:hAnsi="Times New Roman" w:cs="Times New Roman"/>
-          <w:sz w:val="24"/>
-          <w:szCs w:val="24"/>
-        </w:rPr>
-      </w:pPr>
-    </w:p>
-    <w:p>
-      <w:pPr>
-        <w:pStyle w:val="Prrafodelista"/>
-        <w:spacing w:line="360" w:lineRule="auto"/>
-        <w:jc w:val="both"/>
-        <w:rPr>
-          <w:rFonts w:ascii="Times New Roman" w:hAnsi="Times New Roman" w:cs="Times New Roman"/>
-          <w:sz w:val="24"/>
-          <w:szCs w:val="24"/>
-        </w:rPr>
-      </w:pPr>
-    </w:p>
-    <w:p>
-      <w:pPr>
-        <w:pStyle w:val="Prrafodelista"/>
-        <w:spacing w:line="360" w:lineRule="auto"/>
-        <w:jc w:val="both"/>
-        <w:rPr>
-          <w:rFonts w:ascii="Times New Roman" w:hAnsi="Times New Roman" w:cs="Times New Roman"/>
-          <w:sz w:val="24"/>
-          <w:szCs w:val="24"/>
-        </w:rPr>
-      </w:pPr>
     </w:p>
     <w:sectPr>
-      <w:footerReference w:type="default" r:id="rId9"/>
+      <w:footerReference w:type="default" r:id="rId8"/>
       <w:pgSz w:w="11906" w:h="16838"/>
       <w:pgMar w:top="1276" w:right="1558" w:bottom="1135" w:left="1276" w:header="708" w:footer="213" w:gutter="0"/>
       <w:pgNumType w:start="1"/>
@@ -4308,8 +8154,8 @@
       <w:tblLook w:val="04A0" w:firstRow="1" w:lastRow="0" w:firstColumn="1" w:lastColumn="0" w:noHBand="0" w:noVBand="1"/>
     </w:tblPr>
     <w:tblGrid>
-      <w:gridCol w:w="4425"/>
-      <w:gridCol w:w="4364"/>
+      <w:gridCol w:w="4554"/>
+      <w:gridCol w:w="4518"/>
     </w:tblGrid>
     <w:tr>
       <w:trPr>
@@ -4507,37 +8353,6 @@
 </w:footnotes>
 </file>
 
-<file path=word/header1.xml><?xml version="1.0" encoding="utf-8"?>
-<w:hdr xmlns:wpc="http://schemas.microsoft.com/office/word/2010/wordprocessingCanvas" xmlns:cx="http://schemas.microsoft.com/office/drawing/2014/chartex" xmlns:cx1="http://schemas.microsoft.com/office/drawing/2015/9/8/chartex" xmlns:cx2="http://schemas.microsoft.com/office/drawing/2015/10/21/chartex" xmlns:cx3="http://schemas.microsoft.com/office/drawing/2016/5/9/chartex" xmlns:cx4="http://schemas.microsoft.com/office/drawing/2016/5/10/chartex" xmlns:cx5="http://schemas.microsoft.com/office/drawing/2016/5/11/chartex" xmlns:cx6="http://schemas.microsoft.com/office/drawing/2016/5/12/chartex" xmlns:cx7="http://schemas.microsoft.com/office/drawing/2016/5/13/chartex" xmlns:cx8="http://schemas.microsoft.com/office/drawing/2016/5/14/chartex" xmlns:mc="http://schemas.openxmlformats.org/markup-compatibility/2006" xmlns:aink="http://schemas.microsoft.com/office/drawing/2016/ink" xmlns:am3d="http://schemas.microsoft.com/office/drawing/2017/model3d" xmlns:o="urn:schemas-microsoft-com:office:office" xmlns:oel="http://schemas.microsoft.com/office/2019/extlst" xmlns:r="http://schemas.openxmlformats.org/officeDocument/2006/relationships" xmlns:m="http://schemas.openxmlformats.org/officeDocument/2006/math" xmlns:v="urn:schemas-microsoft-com:vml" xmlns:wp14="http://schemas.microsoft.com/office/word/2010/wordprocessingDrawing" xmlns:wp="http://schemas.openxmlformats.org/drawingml/2006/wordprocessingDrawing" xmlns:w10="urn:schemas-microsoft-com:office:word" xmlns:w="http://schemas.openxmlformats.org/wordprocessingml/2006/main" xmlns:w14="http://schemas.microsoft.com/office/word/2010/wordml" xmlns:w15="http://schemas.microsoft.com/office/word/2012/wordml" xmlns:w16cex="http://schemas.microsoft.com/office/word/2018/wordml/cex" xmlns:w16cid="http://schemas.microsoft.com/office/word/2016/wordml/cid" xmlns:w16="http://schemas.microsoft.com/office/word/2018/wordml" xmlns:w16sdtdh="http://schemas.microsoft.com/office/word/2020/wordml/sdtdatahash" xmlns:w16se="http://schemas.microsoft.com/office/word/2015/wordml/symex" xmlns:wpg="http://schemas.microsoft.com/office/word/2010/wordprocessingGroup" xmlns:wpi="http://schemas.microsoft.com/office/word/2010/wordprocessingInk" xmlns:wne="http://schemas.microsoft.com/office/word/2006/wordml" xmlns:wps="http://schemas.microsoft.com/office/word/2010/wordprocessingShape" mc:Ignorable="w14 w15 w16se w16cid w16 w16cex w16sdtdh wp14">
-  <w:p>
-    <w:pPr>
-      <w:pStyle w:val="Encabezado"/>
-    </w:pPr>
-    <w:r>
-      <w:t xml:space="preserve">Ejercicios. </w:t>
-    </w:r>
-    <w:r>
-      <w:t>Triggers</w:t>
-    </w:r>
-    <w:r>
-      <w:t xml:space="preserve"> </w:t>
-    </w:r>
-    <w:r>
-      <w:t>SQL</w:t>
-    </w:r>
-    <w:r>
-      <w:ptab w:relativeTo="margin" w:alignment="center" w:leader="none"/>
-    </w:r>
-    <w:r>
-      <w:ptab w:relativeTo="margin" w:alignment="right" w:leader="none"/>
-    </w:r>
-    <w:r>
-      <w:t>Base de Datos 2024</w:t>
-    </w:r>
-  </w:p>
-</w:hdr>
-</file>
-
 <file path=word/numbering.xml><?xml version="1.0" encoding="utf-8"?>
 <w:numbering xmlns:wpc="http://schemas.microsoft.com/office/word/2010/wordprocessingCanvas" xmlns:cx="http://schemas.microsoft.com/office/drawing/2014/chartex" xmlns:cx1="http://schemas.microsoft.com/office/drawing/2015/9/8/chartex" xmlns:cx2="http://schemas.microsoft.com/office/drawing/2015/10/21/chartex" xmlns:cx3="http://schemas.microsoft.com/office/drawing/2016/5/9/chartex" xmlns:cx4="http://schemas.microsoft.com/office/drawing/2016/5/10/chartex" xmlns:cx5="http://schemas.microsoft.com/office/drawing/2016/5/11/chartex" xmlns:cx6="http://schemas.microsoft.com/office/drawing/2016/5/12/chartex" xmlns:cx7="http://schemas.microsoft.com/office/drawing/2016/5/13/chartex" xmlns:cx8="http://schemas.microsoft.com/office/drawing/2016/5/14/chartex" xmlns:mc="http://schemas.openxmlformats.org/markup-compatibility/2006" xmlns:aink="http://schemas.microsoft.com/office/drawing/2016/ink" xmlns:am3d="http://schemas.microsoft.com/office/drawing/2017/model3d" xmlns:o="urn:schemas-microsoft-com:office:office" xmlns:oel="http://schemas.microsoft.com/office/2019/extlst" xmlns:r="http://schemas.openxmlformats.org/officeDocument/2006/relationships" xmlns:m="http://schemas.openxmlformats.org/officeDocument/2006/math" xmlns:v="urn:schemas-microsoft-com:vml" xmlns:wp14="http://schemas.microsoft.com/office/word/2010/wordprocessingDrawing" xmlns:wp="http://schemas.openxmlformats.org/drawingml/2006/wordprocessingDrawing" xmlns:w10="urn:schemas-microsoft-com:office:word" xmlns:w="http://schemas.openxmlformats.org/wordprocessingml/2006/main" xmlns:w14="http://schemas.microsoft.com/office/word/2010/wordml" xmlns:w15="http://schemas.microsoft.com/office/word/2012/wordml" xmlns:w16cex="http://schemas.microsoft.com/office/word/2018/wordml/cex" xmlns:w16cid="http://schemas.microsoft.com/office/word/2016/wordml/cid" xmlns:w16="http://schemas.microsoft.com/office/word/2018/wordml" xmlns:w16sdtdh="http://schemas.microsoft.com/office/word/2020/wordml/sdtdatahash" xmlns:w16se="http://schemas.microsoft.com/office/word/2015/wordml/symex" xmlns:wpg="http://schemas.microsoft.com/office/word/2010/wordprocessingGroup" xmlns:wpi="http://schemas.microsoft.com/office/word/2010/wordprocessingInk" xmlns:wne="http://schemas.microsoft.com/office/word/2006/wordml" xmlns:wps="http://schemas.microsoft.com/office/word/2010/wordprocessingShape" mc:Ignorable="w14 w15 w16se w16cid w16 w16cex w16sdtdh wp14">
   <w:abstractNum w:abstractNumId="0" w15:restartNumberingAfterBreak="0">
@@ -5839,7 +9654,7 @@
         <w:sz w:val="20"/>
       </w:rPr>
     </w:lvl>
-    <w:lvl w:ilvl="1" w:tentative="1">
+    <w:lvl w:ilvl="1">
       <w:start w:val="1"/>
       <w:numFmt w:val="bullet"/>
       <w:lvlText w:val="o"/>
@@ -5855,7 +9670,7 @@
         <w:sz w:val="20"/>
       </w:rPr>
     </w:lvl>
-    <w:lvl w:ilvl="2" w:tentative="1">
+    <w:lvl w:ilvl="2">
       <w:start w:val="1"/>
       <w:numFmt w:val="bullet"/>
       <w:lvlText w:val=""/>
@@ -5871,7 +9686,7 @@
         <w:sz w:val="20"/>
       </w:rPr>
     </w:lvl>
-    <w:lvl w:ilvl="3" w:tentative="1">
+    <w:lvl w:ilvl="3">
       <w:start w:val="1"/>
       <w:numFmt w:val="bullet"/>
       <w:lvlText w:val=""/>
@@ -8100,24 +11915,6 @@
     <w:pitch w:val="variable"/>
     <w:sig w:usb0="E4002EFF" w:usb1="C000247B" w:usb2="00000009" w:usb3="00000000" w:csb0="000001FF" w:csb1="00000000"/>
   </w:font>
-  <w:font w:name="SourceSansPro-Regular-Identity-">
-    <w:altName w:val="Yu Gothic"/>
-    <w:panose1 w:val="00000000000000000000"/>
-    <w:charset w:val="80"/>
-    <w:family w:val="auto"/>
-    <w:notTrueType/>
-    <w:pitch w:val="default"/>
-    <w:sig w:usb0="00000001" w:usb1="08070000" w:usb2="00000010" w:usb3="00000000" w:csb0="00020000" w:csb1="00000000"/>
-  </w:font>
-  <w:font w:name="SourceSansPro-Bold-Identity-H">
-    <w:altName w:val="Calibri"/>
-    <w:panose1 w:val="00000000000000000000"/>
-    <w:charset w:val="00"/>
-    <w:family w:val="auto"/>
-    <w:notTrueType/>
-    <w:pitch w:val="default"/>
-    <w:sig w:usb0="00000003" w:usb1="00000000" w:usb2="00000000" w:usb3="00000000" w:csb0="00000001" w:csb1="00000000"/>
-  </w:font>
 </w:fonts>
 </file>
 
@@ -8140,8 +11937,10 @@
     <w:rsidRoot w:val="00E52F07"/>
     <w:rsid w:val="00342B8E"/>
     <w:rsid w:val="004D2078"/>
+    <w:rsid w:val="00AC7351"/>
     <w:rsid w:val="00B628BA"/>
     <w:rsid w:val="00BA7D4F"/>
+    <w:rsid w:val="00E42BFF"/>
     <w:rsid w:val="00E52F07"/>
   </w:rsids>
   <m:mathPr>
@@ -8159,7 +11958,7 @@
   </m:mathPr>
   <w:themeFontLang w:val="es-EC"/>
   <w:clrSchemeMapping w:bg1="light1" w:t1="dark1" w:bg2="light2" w:t2="dark2" w:accent1="accent1" w:accent2="accent2" w:accent3="accent3" w:accent4="accent4" w:accent5="accent5" w:accent6="accent6" w:hyperlink="hyperlink" w:followedHyperlink="followedHyperlink"/>
-  <w:decimalSymbol w:val="."/>
+  <w:decimalSymbol w:val=","/>
   <w:listSeparator w:val=";"/>
   <w15:chartTrackingRefBased/>
 </w:settings>
